--- a/Morgane's parts.docx
+++ b/Morgane's parts.docx
@@ -562,57 +562,7 @@
           <w:szCs w:val="32"/>
           <w:lang w:val="en-US"/>
         </w:rPr>
-        <w:t>Finally</w:t>
-      </w:r>
-      <w:r>
-        <w:rPr>
-          <w:rFonts w:ascii="Arial" w:hAnsi="Arial" w:cs="Arial"/>
-          <w:color w:val="191919"/>
-          <w:sz w:val="32"/>
-          <w:szCs w:val="32"/>
-          <w:lang w:val="en-US"/>
-        </w:rPr>
-        <w:t>, the most striking in these results is the advent of a new generation more open to sharing solutions applied to the automobile. Everywhere, this solution generates interest and even if it is not called in the near future to become a dominant mo</w:t>
-      </w:r>
-      <w:r>
-        <w:rPr>
-          <w:rFonts w:ascii="Arial" w:hAnsi="Arial" w:cs="Arial"/>
-          <w:color w:val="191919"/>
-          <w:sz w:val="32"/>
-          <w:szCs w:val="32"/>
-          <w:lang w:val="en-US"/>
-        </w:rPr>
-        <w:t>del</w:t>
-      </w:r>
-      <w:r>
-        <w:rPr>
-          <w:rFonts w:ascii="Arial" w:hAnsi="Arial" w:cs="Arial"/>
-          <w:color w:val="191919"/>
-          <w:sz w:val="32"/>
-          <w:szCs w:val="32"/>
-          <w:lang w:val="en-US"/>
-        </w:rPr>
-        <w:t xml:space="preserve">, </w:t>
-      </w:r>
-      <w:r>
-        <w:rPr>
-          <w:rFonts w:ascii="Arial" w:hAnsi="Arial" w:cs="Arial"/>
-          <w:color w:val="191919"/>
-          <w:sz w:val="32"/>
-          <w:szCs w:val="32"/>
-          <w:lang w:val="en-US"/>
-        </w:rPr>
-        <w:t>it</w:t>
-      </w:r>
-      <w:r>
-        <w:rPr>
-          <w:rFonts w:ascii="Arial" w:hAnsi="Arial" w:cs="Arial"/>
-          <w:color w:val="191919"/>
-          <w:sz w:val="32"/>
-          <w:szCs w:val="32"/>
-          <w:lang w:val="en-US"/>
-        </w:rPr>
-        <w:t xml:space="preserve"> meets a need that exists in most developed countries today.</w:t>
+        <w:t>Finally, the most striking in these results is the advent of a new generation more open to sharing solutions applied to the automobile. Everywhere, this solution generates interest and even if it is not called in the near future to become a dominant model, it meets a need that exists in most developed countries today.</w:t>
       </w:r>
     </w:p>
     <w:p>
@@ -1988,6 +1938,10 @@
     <w:p/>
     <w:p>
       <w:r>
+        <w:rPr>
+          <w:noProof/>
+          <w:lang w:val="en-US"/>
+        </w:rPr>
         <w:drawing>
           <wp:inline distT="0" distB="0" distL="0" distR="0" wp14:anchorId="392B2E58" wp14:editId="489DB458">
             <wp:extent cx="5094605" cy="5111115"/>
@@ -3075,59 +3029,7 @@
           <w:szCs w:val="32"/>
           <w:lang w:val="en-US"/>
         </w:rPr>
-        <w:t>) points out in a press release of Februa</w:t>
-      </w:r>
-      <w:bookmarkStart w:id="0" w:name="_GoBack"/>
-      <w:bookmarkEnd w:id="0"/>
-      <w:r>
-        <w:rPr>
-          <w:rFonts w:ascii="Arial" w:hAnsi="Arial" w:cs="Arial"/>
-          <w:color w:val="191919"/>
-          <w:sz w:val="32"/>
-          <w:szCs w:val="32"/>
-          <w:lang w:val="en-US"/>
-        </w:rPr>
-        <w:t xml:space="preserve">ry 7, 2014 , </w:t>
-      </w:r>
-      <w:r>
-        <w:rPr>
-          <w:rFonts w:ascii="Arial" w:hAnsi="Arial" w:cs="Arial"/>
-          <w:color w:val="191919"/>
-          <w:sz w:val="32"/>
-          <w:szCs w:val="32"/>
-          <w:lang w:val="en-US"/>
-        </w:rPr>
-        <w:t>that</w:t>
-      </w:r>
-      <w:r>
-        <w:rPr>
-          <w:rFonts w:ascii="Arial" w:hAnsi="Arial" w:cs="Arial"/>
-          <w:color w:val="191919"/>
-          <w:sz w:val="32"/>
-          <w:szCs w:val="32"/>
-          <w:lang w:val="en-US"/>
-        </w:rPr>
-        <w:t xml:space="preserve"> carpooling is permissible </w:t>
-      </w:r>
-      <w:r>
-        <w:rPr>
-          <w:rFonts w:ascii="Arial" w:hAnsi="Arial" w:cs="Arial"/>
-          <w:color w:val="191919"/>
-          <w:sz w:val="32"/>
-          <w:szCs w:val="32"/>
-          <w:lang w:val="en-US"/>
-        </w:rPr>
-        <w:t>under the condition that</w:t>
-      </w:r>
-      <w:r>
-        <w:rPr>
-          <w:rFonts w:ascii="Arial" w:hAnsi="Arial" w:cs="Arial"/>
-          <w:color w:val="191919"/>
-          <w:sz w:val="32"/>
-          <w:szCs w:val="32"/>
-          <w:lang w:val="en-US"/>
-        </w:rPr>
-        <w:t xml:space="preserve"> it is free or that the money paid by people transported corresponds to a cost sharing generated by the use of the vehicle.</w:t>
+        <w:t>) points out in a press release of February 7, 2014 , that carpooling is permissible under the condition that it is free or that the money paid by people transported corresponds to a cost sharing generated by the use of the vehicle.</w:t>
       </w:r>
     </w:p>
     <w:p>
@@ -3228,15 +3130,7 @@
           <w:color w:val="262626"/>
           <w:lang w:val="en-US"/>
         </w:rPr>
-        <w:t xml:space="preserve"> carpooling in Beijing</w:t>
-      </w:r>
-      <w:r>
-        <w:rPr>
-          <w:rFonts w:ascii="Georgia" w:hAnsi="Georgia" w:cs="Georgia"/>
-          <w:color w:val="262626"/>
-          <w:lang w:val="en-US"/>
-        </w:rPr>
-        <w:t>.</w:t>
+        <w:t xml:space="preserve"> carpooling in Beijing.</w:t>
       </w:r>
     </w:p>
     <w:p>
@@ -3352,6 +3246,7 @@
     <w:p>
       <w:pPr>
         <w:rPr>
+          <w:rStyle w:val="Hyperlink"/>
           <w:rFonts w:ascii="Arial" w:hAnsi="Arial" w:cs="Arial"/>
         </w:rPr>
       </w:pPr>
@@ -3368,9 +3263,4901 @@
     <w:p>
       <w:pPr>
         <w:rPr>
-          <w:rFonts w:ascii="Arial" w:hAnsi="Arial" w:cs="Arial"/>
-        </w:rPr>
-      </w:pPr>
+          <w:rStyle w:val="Hyperlink"/>
+          <w:rFonts w:ascii="Arial" w:hAnsi="Arial" w:cs="Arial"/>
+        </w:rPr>
+      </w:pPr>
+    </w:p>
+    <w:p>
+      <w:pPr>
+        <w:rPr>
+          <w:rStyle w:val="Hyperlink"/>
+          <w:rFonts w:ascii="Arial" w:hAnsi="Arial" w:cs="Arial"/>
+        </w:rPr>
+      </w:pPr>
+    </w:p>
+    <w:p>
+      <w:pPr>
+        <w:rPr>
+          <w:rStyle w:val="Hyperlink"/>
+          <w:rFonts w:ascii="Arial" w:hAnsi="Arial" w:cs="Arial"/>
+        </w:rPr>
+      </w:pPr>
+    </w:p>
+    <w:p>
+      <w:pPr>
+        <w:rPr>
+          <w:rStyle w:val="Hyperlink"/>
+          <w:rFonts w:ascii="Arial" w:hAnsi="Arial" w:cs="Arial"/>
+        </w:rPr>
+      </w:pPr>
+    </w:p>
+    <w:p>
+      <w:pPr>
+        <w:rPr>
+          <w:rStyle w:val="Hyperlink"/>
+          <w:rFonts w:ascii="Arial" w:hAnsi="Arial" w:cs="Arial"/>
+        </w:rPr>
+      </w:pPr>
+    </w:p>
+    <w:p>
+      <w:pPr>
+        <w:rPr>
+          <w:rStyle w:val="Hyperlink"/>
+          <w:rFonts w:ascii="Arial" w:hAnsi="Arial" w:cs="Arial"/>
+        </w:rPr>
+      </w:pPr>
+    </w:p>
+    <w:p>
+      <w:pPr>
+        <w:rPr>
+          <w:rStyle w:val="Hyperlink"/>
+          <w:rFonts w:ascii="Arial" w:hAnsi="Arial" w:cs="Arial"/>
+        </w:rPr>
+      </w:pPr>
+    </w:p>
+    <w:p>
+      <w:pPr>
+        <w:rPr>
+          <w:rStyle w:val="Hyperlink"/>
+          <w:rFonts w:ascii="Arial" w:hAnsi="Arial" w:cs="Arial"/>
+        </w:rPr>
+      </w:pPr>
+    </w:p>
+    <w:p>
+      <w:pPr>
+        <w:rPr>
+          <w:rStyle w:val="Hyperlink"/>
+          <w:rFonts w:ascii="Arial" w:hAnsi="Arial" w:cs="Arial"/>
+        </w:rPr>
+      </w:pPr>
+    </w:p>
+    <w:p>
+      <w:pPr>
+        <w:rPr>
+          <w:rStyle w:val="Hyperlink"/>
+          <w:rFonts w:ascii="Arial" w:hAnsi="Arial" w:cs="Arial"/>
+        </w:rPr>
+      </w:pPr>
+    </w:p>
+    <w:p>
+      <w:pPr>
+        <w:rPr>
+          <w:rStyle w:val="Hyperlink"/>
+          <w:rFonts w:ascii="Arial" w:hAnsi="Arial" w:cs="Arial"/>
+        </w:rPr>
+      </w:pPr>
+    </w:p>
+    <w:p>
+      <w:pPr>
+        <w:pStyle w:val="ListParagraph"/>
+        <w:numPr>
+          <w:ilvl w:val="0"/>
+          <w:numId w:val="1"/>
+        </w:numPr>
+        <w:rPr>
+          <w:rStyle w:val="Hyperlink"/>
+          <w:rFonts w:ascii="Arial" w:hAnsi="Arial" w:cs="Arial"/>
+        </w:rPr>
+      </w:pPr>
+      <w:r>
+        <w:rPr>
+          <w:rStyle w:val="Hyperlink"/>
+          <w:rFonts w:ascii="Arial" w:hAnsi="Arial" w:cs="Arial"/>
+        </w:rPr>
+        <w:t>USA</w:t>
+      </w:r>
+    </w:p>
+    <w:p>
+      <w:pPr>
+        <w:rPr>
+          <w:rFonts w:ascii="Arial" w:hAnsi="Arial" w:cs="Arial"/>
+        </w:rPr>
+      </w:pPr>
+    </w:p>
+    <w:p>
+      <w:pPr>
+        <w:rPr>
+          <w:rFonts w:ascii="Arial" w:hAnsi="Arial" w:cs="Arial"/>
+        </w:rPr>
+      </w:pPr>
+      <w:r>
+        <w:rPr>
+          <w:rFonts w:ascii="Arial" w:hAnsi="Arial" w:cs="Arial"/>
+          <w:noProof/>
+          <w:lang w:val="en-US"/>
+        </w:rPr>
+        <w:drawing>
+          <wp:inline distT="0" distB="0" distL="0" distR="0" wp14:anchorId="47D3F827" wp14:editId="1B5A653C">
+            <wp:extent cx="5257800" cy="3853815"/>
+            <wp:effectExtent l="0" t="0" r="0" b="6985"/>
+            <wp:docPr id="1" name="Picture 1" descr="Macintosh HD:Users:chaton-poussin:Desktop:Capture d’écran 2015-04-14 à 11.25.31.png"/>
+            <wp:cNvGraphicFramePr>
+              <a:graphicFrameLocks xmlns:a="http://schemas.openxmlformats.org/drawingml/2006/main" noChangeAspect="1"/>
+            </wp:cNvGraphicFramePr>
+            <a:graphic xmlns:a="http://schemas.openxmlformats.org/drawingml/2006/main">
+              <a:graphicData uri="http://schemas.openxmlformats.org/drawingml/2006/picture">
+                <pic:pic xmlns:pic="http://schemas.openxmlformats.org/drawingml/2006/picture">
+                  <pic:nvPicPr>
+                    <pic:cNvPr id="0" name="Picture 1" descr="Macintosh HD:Users:chaton-poussin:Desktop:Capture d’écran 2015-04-14 à 11.25.31.png"/>
+                    <pic:cNvPicPr>
+                      <a:picLocks noChangeAspect="1" noChangeArrowheads="1"/>
+                    </pic:cNvPicPr>
+                  </pic:nvPicPr>
+                  <pic:blipFill>
+                    <a:blip r:embed="rId20">
+                      <a:extLst>
+                        <a:ext uri="{28A0092B-C50C-407E-A947-70E740481C1C}">
+                          <a14:useLocalDpi xmlns:a14="http://schemas.microsoft.com/office/drawing/2010/main" val="0"/>
+                        </a:ext>
+                      </a:extLst>
+                    </a:blip>
+                    <a:srcRect/>
+                    <a:stretch>
+                      <a:fillRect/>
+                    </a:stretch>
+                  </pic:blipFill>
+                  <pic:spPr bwMode="auto">
+                    <a:xfrm>
+                      <a:off x="0" y="0"/>
+                      <a:ext cx="5257800" cy="3853815"/>
+                    </a:xfrm>
+                    <a:prstGeom prst="rect">
+                      <a:avLst/>
+                    </a:prstGeom>
+                    <a:noFill/>
+                    <a:ln>
+                      <a:noFill/>
+                    </a:ln>
+                  </pic:spPr>
+                </pic:pic>
+              </a:graphicData>
+            </a:graphic>
+          </wp:inline>
+        </w:drawing>
+      </w:r>
+    </w:p>
+    <w:p>
+      <w:pPr>
+        <w:rPr>
+          <w:rFonts w:ascii="Arial" w:hAnsi="Arial" w:cs="Arial"/>
+        </w:rPr>
+      </w:pPr>
+      <w:hyperlink r:id="rId21" w:history="1">
+        <w:r>
+          <w:rPr>
+            <w:rStyle w:val="Hyperlink"/>
+            <w:rFonts w:ascii="Arial" w:hAnsi="Arial" w:cs="Arial"/>
+          </w:rPr>
+          <w:t>https://www.law.cornell.edu/uscode/text/23/146</w:t>
+        </w:r>
+      </w:hyperlink>
+    </w:p>
+    <w:p>
+      <w:pPr>
+        <w:rPr>
+          <w:rFonts w:ascii="Arial" w:hAnsi="Arial" w:cs="Arial"/>
+        </w:rPr>
+      </w:pPr>
+    </w:p>
+    <w:p>
+      <w:pPr>
+        <w:rPr>
+          <w:rFonts w:ascii="Arial" w:hAnsi="Arial" w:cs="Arial"/>
+        </w:rPr>
+      </w:pPr>
+    </w:p>
+    <w:p>
+      <w:pPr>
+        <w:rPr>
+          <w:rFonts w:ascii="Arial" w:hAnsi="Arial" w:cs="Arial"/>
+        </w:rPr>
+      </w:pPr>
+      <w:proofErr w:type="spellStart"/>
+      <w:r>
+        <w:rPr>
+          <w:rFonts w:ascii="Arial" w:hAnsi="Arial" w:cs="Arial"/>
+        </w:rPr>
+        <w:t>Example</w:t>
+      </w:r>
+      <w:proofErr w:type="spellEnd"/>
+      <w:r>
+        <w:rPr>
+          <w:rFonts w:ascii="Arial" w:hAnsi="Arial" w:cs="Arial"/>
+        </w:rPr>
+        <w:t xml:space="preserve"> of </w:t>
+      </w:r>
+      <w:proofErr w:type="spellStart"/>
+      <w:r>
+        <w:rPr>
+          <w:rFonts w:ascii="Arial" w:hAnsi="Arial" w:cs="Arial"/>
+        </w:rPr>
+        <w:t>Governments</w:t>
+      </w:r>
+      <w:proofErr w:type="spellEnd"/>
+      <w:r>
+        <w:rPr>
+          <w:rFonts w:ascii="Arial" w:hAnsi="Arial" w:cs="Arial"/>
+        </w:rPr>
+        <w:t xml:space="preserve"> actions for Car </w:t>
+      </w:r>
+      <w:proofErr w:type="spellStart"/>
+      <w:r>
+        <w:rPr>
+          <w:rFonts w:ascii="Arial" w:hAnsi="Arial" w:cs="Arial"/>
+        </w:rPr>
+        <w:t>Pooling</w:t>
+      </w:r>
+      <w:proofErr w:type="spellEnd"/>
+      <w:r>
+        <w:rPr>
+          <w:rFonts w:ascii="Arial" w:hAnsi="Arial" w:cs="Arial"/>
+        </w:rPr>
+        <w:t> :</w:t>
+      </w:r>
+    </w:p>
+    <w:p>
+      <w:pPr>
+        <w:rPr>
+          <w:rFonts w:ascii="Arial" w:hAnsi="Arial" w:cs="Arial"/>
+        </w:rPr>
+      </w:pPr>
+    </w:p>
+    <w:p>
+      <w:pPr>
+        <w:rPr>
+          <w:rFonts w:ascii="Arial" w:hAnsi="Arial" w:cs="Arial"/>
+        </w:rPr>
+      </w:pPr>
+    </w:p>
+    <w:p>
+      <w:pPr>
+        <w:pStyle w:val="ListParagraph"/>
+        <w:numPr>
+          <w:ilvl w:val="0"/>
+          <w:numId w:val="1"/>
+        </w:numPr>
+        <w:rPr>
+          <w:rFonts w:ascii="Arial" w:hAnsi="Arial" w:cs="Arial"/>
+        </w:rPr>
+      </w:pPr>
+      <w:r>
+        <w:rPr>
+          <w:rFonts w:ascii="Arial" w:hAnsi="Arial" w:cs="Arial"/>
+        </w:rPr>
+        <w:t xml:space="preserve">HOV (High </w:t>
+      </w:r>
+      <w:proofErr w:type="spellStart"/>
+      <w:r>
+        <w:rPr>
+          <w:rFonts w:ascii="Arial" w:hAnsi="Arial" w:cs="Arial"/>
+        </w:rPr>
+        <w:t>Occupancy</w:t>
+      </w:r>
+      <w:proofErr w:type="spellEnd"/>
+      <w:r>
+        <w:rPr>
+          <w:rFonts w:ascii="Arial" w:hAnsi="Arial" w:cs="Arial"/>
+        </w:rPr>
+        <w:t xml:space="preserve"> </w:t>
+      </w:r>
+      <w:proofErr w:type="spellStart"/>
+      <w:r>
+        <w:rPr>
+          <w:rFonts w:ascii="Arial" w:hAnsi="Arial" w:cs="Arial"/>
+        </w:rPr>
+        <w:t>Vehicule</w:t>
+      </w:r>
+      <w:proofErr w:type="spellEnd"/>
+      <w:r>
+        <w:rPr>
+          <w:rFonts w:ascii="Arial" w:hAnsi="Arial" w:cs="Arial"/>
+        </w:rPr>
+        <w:t xml:space="preserve">) </w:t>
+      </w:r>
+      <w:proofErr w:type="spellStart"/>
+      <w:r>
+        <w:rPr>
+          <w:rFonts w:ascii="Arial" w:hAnsi="Arial" w:cs="Arial"/>
+        </w:rPr>
+        <w:t>Lane</w:t>
+      </w:r>
+      <w:proofErr w:type="spellEnd"/>
+    </w:p>
+    <w:p>
+      <w:pPr>
+        <w:rPr>
+          <w:rFonts w:ascii="Arial" w:hAnsi="Arial" w:cs="Arial"/>
+        </w:rPr>
+      </w:pPr>
+    </w:p>
+    <w:p>
+      <w:pPr>
+        <w:rPr>
+          <w:rFonts w:ascii="Helvetica" w:hAnsi="Helvetica" w:cs="Helvetica"/>
+          <w:color w:val="1C1C1C"/>
+          <w:sz w:val="28"/>
+          <w:szCs w:val="28"/>
+          <w:lang w:val="en-US"/>
+        </w:rPr>
+      </w:pPr>
+      <w:r>
+        <w:rPr>
+          <w:rFonts w:ascii="Helvetica" w:hAnsi="Helvetica" w:cs="Helvetica"/>
+          <w:color w:val="1C1C1C"/>
+          <w:sz w:val="28"/>
+          <w:szCs w:val="28"/>
+          <w:lang w:val="en-US"/>
+        </w:rPr>
+        <w:t xml:space="preserve">A </w:t>
+      </w:r>
+      <w:r>
+        <w:rPr>
+          <w:rFonts w:ascii="Helvetica" w:hAnsi="Helvetica" w:cs="Helvetica"/>
+          <w:b/>
+          <w:bCs/>
+          <w:color w:val="1C1C1C"/>
+          <w:sz w:val="28"/>
+          <w:szCs w:val="28"/>
+          <w:lang w:val="en-US"/>
+        </w:rPr>
+        <w:t>high-occupancy vehicle lane</w:t>
+      </w:r>
+      <w:r>
+        <w:rPr>
+          <w:rFonts w:ascii="Helvetica" w:hAnsi="Helvetica" w:cs="Helvetica"/>
+          <w:color w:val="1C1C1C"/>
+          <w:sz w:val="28"/>
+          <w:szCs w:val="28"/>
+          <w:lang w:val="en-US"/>
+        </w:rPr>
+        <w:t xml:space="preserve"> (also known as an </w:t>
+      </w:r>
+      <w:r>
+        <w:rPr>
+          <w:rFonts w:ascii="Helvetica" w:hAnsi="Helvetica" w:cs="Helvetica"/>
+          <w:b/>
+          <w:bCs/>
+          <w:color w:val="1C1C1C"/>
+          <w:sz w:val="28"/>
+          <w:szCs w:val="28"/>
+          <w:lang w:val="en-US"/>
+        </w:rPr>
+        <w:t>HOV lane</w:t>
+      </w:r>
+      <w:r>
+        <w:rPr>
+          <w:rFonts w:ascii="Helvetica" w:hAnsi="Helvetica" w:cs="Helvetica"/>
+          <w:color w:val="1C1C1C"/>
+          <w:sz w:val="28"/>
+          <w:szCs w:val="28"/>
+          <w:lang w:val="en-US"/>
+        </w:rPr>
+        <w:t xml:space="preserve">, </w:t>
+      </w:r>
+      <w:r>
+        <w:rPr>
+          <w:rFonts w:ascii="Helvetica" w:hAnsi="Helvetica" w:cs="Helvetica"/>
+          <w:b/>
+          <w:bCs/>
+          <w:color w:val="1C1C1C"/>
+          <w:sz w:val="28"/>
+          <w:szCs w:val="28"/>
+          <w:lang w:val="en-US"/>
+        </w:rPr>
+        <w:t>carpool lane</w:t>
+      </w:r>
+      <w:r>
+        <w:rPr>
+          <w:rFonts w:ascii="Helvetica" w:hAnsi="Helvetica" w:cs="Helvetica"/>
+          <w:color w:val="1C1C1C"/>
+          <w:sz w:val="28"/>
+          <w:szCs w:val="28"/>
+          <w:lang w:val="en-US"/>
+        </w:rPr>
+        <w:t xml:space="preserve">, </w:t>
+      </w:r>
+      <w:r>
+        <w:rPr>
+          <w:rFonts w:ascii="Helvetica" w:hAnsi="Helvetica" w:cs="Helvetica"/>
+          <w:b/>
+          <w:bCs/>
+          <w:color w:val="1C1C1C"/>
+          <w:sz w:val="28"/>
+          <w:szCs w:val="28"/>
+          <w:lang w:val="en-US"/>
+        </w:rPr>
+        <w:t>diamond lane</w:t>
+      </w:r>
+      <w:r>
+        <w:rPr>
+          <w:rFonts w:ascii="Helvetica" w:hAnsi="Helvetica" w:cs="Helvetica"/>
+          <w:color w:val="1C1C1C"/>
+          <w:sz w:val="28"/>
+          <w:szCs w:val="28"/>
+          <w:lang w:val="en-US"/>
+        </w:rPr>
+        <w:t xml:space="preserve">, and </w:t>
+      </w:r>
+      <w:r>
+        <w:rPr>
+          <w:rFonts w:ascii="Helvetica" w:hAnsi="Helvetica" w:cs="Helvetica"/>
+          <w:b/>
+          <w:bCs/>
+          <w:color w:val="1C1C1C"/>
+          <w:sz w:val="28"/>
+          <w:szCs w:val="28"/>
+          <w:lang w:val="en-US"/>
+        </w:rPr>
+        <w:t>transit lane</w:t>
+      </w:r>
+      <w:r>
+        <w:rPr>
+          <w:rFonts w:ascii="Helvetica" w:hAnsi="Helvetica" w:cs="Helvetica"/>
+          <w:color w:val="1C1C1C"/>
+          <w:sz w:val="28"/>
+          <w:szCs w:val="28"/>
+          <w:lang w:val="en-US"/>
+        </w:rPr>
+        <w:t xml:space="preserve"> or </w:t>
+      </w:r>
+      <w:r>
+        <w:rPr>
+          <w:rFonts w:ascii="Helvetica" w:hAnsi="Helvetica" w:cs="Helvetica"/>
+          <w:b/>
+          <w:bCs/>
+          <w:color w:val="1C1C1C"/>
+          <w:sz w:val="28"/>
+          <w:szCs w:val="28"/>
+          <w:lang w:val="en-US"/>
+        </w:rPr>
+        <w:t>T2 or T3 lanes</w:t>
+      </w:r>
+      <w:r>
+        <w:rPr>
+          <w:rFonts w:ascii="Helvetica" w:hAnsi="Helvetica" w:cs="Helvetica"/>
+          <w:color w:val="1C1C1C"/>
+          <w:sz w:val="28"/>
+          <w:szCs w:val="28"/>
+          <w:lang w:val="en-US"/>
+        </w:rPr>
+        <w:t xml:space="preserve"> in Australia and New Zealand) is a restricted </w:t>
+      </w:r>
+      <w:hyperlink r:id="rId22" w:history="1">
+        <w:r>
+          <w:rPr>
+            <w:rFonts w:ascii="Helvetica" w:hAnsi="Helvetica" w:cs="Helvetica"/>
+            <w:color w:val="092F9D"/>
+            <w:sz w:val="28"/>
+            <w:szCs w:val="28"/>
+            <w:lang w:val="en-US"/>
+          </w:rPr>
+          <w:t>traffic lane</w:t>
+        </w:r>
+      </w:hyperlink>
+      <w:r>
+        <w:rPr>
+          <w:rFonts w:ascii="Helvetica" w:hAnsi="Helvetica" w:cs="Helvetica"/>
+          <w:color w:val="1C1C1C"/>
+          <w:sz w:val="28"/>
+          <w:szCs w:val="28"/>
+          <w:lang w:val="en-US"/>
+        </w:rPr>
+        <w:t xml:space="preserve"> reserved at </w:t>
+      </w:r>
+      <w:hyperlink r:id="rId23" w:history="1">
+        <w:r>
+          <w:rPr>
+            <w:rFonts w:ascii="Helvetica" w:hAnsi="Helvetica" w:cs="Helvetica"/>
+            <w:color w:val="092F9D"/>
+            <w:sz w:val="28"/>
+            <w:szCs w:val="28"/>
+            <w:lang w:val="en-US"/>
+          </w:rPr>
+          <w:t>peak travel times</w:t>
+        </w:r>
+      </w:hyperlink>
+      <w:r>
+        <w:rPr>
+          <w:rFonts w:ascii="Helvetica" w:hAnsi="Helvetica" w:cs="Helvetica"/>
+          <w:color w:val="1C1C1C"/>
+          <w:sz w:val="28"/>
+          <w:szCs w:val="28"/>
+          <w:lang w:val="en-US"/>
+        </w:rPr>
+        <w:t xml:space="preserve"> or longer for the exclusive use of vehicles with a driver and one or more passengers, including </w:t>
+      </w:r>
+      <w:hyperlink r:id="rId24" w:history="1">
+        <w:r>
+          <w:rPr>
+            <w:rFonts w:ascii="Helvetica" w:hAnsi="Helvetica" w:cs="Helvetica"/>
+            <w:color w:val="0A006D"/>
+            <w:sz w:val="28"/>
+            <w:szCs w:val="28"/>
+            <w:lang w:val="en-US"/>
+          </w:rPr>
+          <w:t>carpools</w:t>
+        </w:r>
+      </w:hyperlink>
+      <w:r>
+        <w:rPr>
+          <w:rFonts w:ascii="Helvetica" w:hAnsi="Helvetica" w:cs="Helvetica"/>
+          <w:color w:val="1C1C1C"/>
+          <w:sz w:val="28"/>
+          <w:szCs w:val="28"/>
+          <w:lang w:val="en-US"/>
+        </w:rPr>
+        <w:t xml:space="preserve">, </w:t>
+      </w:r>
+      <w:hyperlink r:id="rId25" w:history="1">
+        <w:r>
+          <w:rPr>
+            <w:rFonts w:ascii="Helvetica" w:hAnsi="Helvetica" w:cs="Helvetica"/>
+            <w:color w:val="092F9D"/>
+            <w:sz w:val="28"/>
+            <w:szCs w:val="28"/>
+            <w:lang w:val="en-US"/>
+          </w:rPr>
+          <w:t>vanpools</w:t>
+        </w:r>
+      </w:hyperlink>
+      <w:r>
+        <w:rPr>
+          <w:rFonts w:ascii="Helvetica" w:hAnsi="Helvetica" w:cs="Helvetica"/>
+          <w:color w:val="1C1C1C"/>
+          <w:sz w:val="28"/>
+          <w:szCs w:val="28"/>
+          <w:lang w:val="en-US"/>
+        </w:rPr>
+        <w:t xml:space="preserve">, and </w:t>
+      </w:r>
+      <w:hyperlink r:id="rId26" w:history="1">
+        <w:r>
+          <w:rPr>
+            <w:rFonts w:ascii="Helvetica" w:hAnsi="Helvetica" w:cs="Helvetica"/>
+            <w:color w:val="092F9D"/>
+            <w:sz w:val="28"/>
+            <w:szCs w:val="28"/>
+            <w:lang w:val="en-US"/>
+          </w:rPr>
+          <w:t>transit</w:t>
+        </w:r>
+      </w:hyperlink>
+      <w:r>
+        <w:rPr>
+          <w:rFonts w:ascii="Helvetica" w:hAnsi="Helvetica" w:cs="Helvetica"/>
+          <w:color w:val="1C1C1C"/>
+          <w:sz w:val="28"/>
+          <w:szCs w:val="28"/>
+          <w:lang w:val="en-US"/>
+        </w:rPr>
+        <w:t xml:space="preserve"> buses. The normal minimum occupancy level is </w:t>
+      </w:r>
+      <w:proofErr w:type="gramStart"/>
+      <w:r>
+        <w:rPr>
+          <w:rFonts w:ascii="Helvetica" w:hAnsi="Helvetica" w:cs="Helvetica"/>
+          <w:color w:val="1C1C1C"/>
+          <w:sz w:val="28"/>
+          <w:szCs w:val="28"/>
+          <w:lang w:val="en-US"/>
+        </w:rPr>
+        <w:t>2 or 3 occupants</w:t>
+      </w:r>
+      <w:proofErr w:type="gramEnd"/>
+      <w:r>
+        <w:rPr>
+          <w:rFonts w:ascii="Helvetica" w:hAnsi="Helvetica" w:cs="Helvetica"/>
+          <w:color w:val="1C1C1C"/>
+          <w:sz w:val="28"/>
+          <w:szCs w:val="28"/>
+          <w:lang w:val="en-US"/>
+        </w:rPr>
+        <w:t>.</w:t>
+      </w:r>
+    </w:p>
+    <w:p>
+      <w:pPr>
+        <w:rPr>
+          <w:rFonts w:ascii="Helvetica" w:hAnsi="Helvetica" w:cs="Helvetica"/>
+          <w:color w:val="1C1C1C"/>
+          <w:sz w:val="28"/>
+          <w:szCs w:val="28"/>
+          <w:lang w:val="en-US"/>
+        </w:rPr>
+      </w:pPr>
+    </w:p>
+    <w:p>
+      <w:pPr>
+        <w:rPr>
+          <w:rFonts w:ascii="Helvetica" w:hAnsi="Helvetica" w:cs="Helvetica"/>
+          <w:color w:val="1C1C1C"/>
+          <w:sz w:val="28"/>
+          <w:szCs w:val="28"/>
+          <w:lang w:val="en-US"/>
+        </w:rPr>
+      </w:pPr>
+      <w:r>
+        <w:rPr>
+          <w:rFonts w:ascii="Helvetica" w:hAnsi="Helvetica" w:cs="Helvetica"/>
+          <w:color w:val="1C1C1C"/>
+          <w:sz w:val="28"/>
+          <w:szCs w:val="28"/>
+          <w:lang w:val="en-US"/>
+        </w:rPr>
+        <w:t xml:space="preserve">HOV lanes are normally created to increase average vehicle occupancy and persons traveling with the goal of reducing </w:t>
+      </w:r>
+      <w:hyperlink r:id="rId27" w:history="1">
+        <w:r>
+          <w:rPr>
+            <w:rFonts w:ascii="Helvetica" w:hAnsi="Helvetica" w:cs="Helvetica"/>
+            <w:color w:val="092F9D"/>
+            <w:sz w:val="28"/>
+            <w:szCs w:val="28"/>
+            <w:lang w:val="en-US"/>
+          </w:rPr>
+          <w:t>traffic congestion</w:t>
+        </w:r>
+      </w:hyperlink>
+      <w:r>
+        <w:rPr>
+          <w:rFonts w:ascii="Helvetica" w:hAnsi="Helvetica" w:cs="Helvetica"/>
+          <w:color w:val="1C1C1C"/>
+          <w:sz w:val="28"/>
+          <w:szCs w:val="28"/>
+          <w:lang w:val="en-US"/>
+        </w:rPr>
+        <w:t xml:space="preserve"> and </w:t>
+      </w:r>
+      <w:hyperlink r:id="rId28" w:history="1">
+        <w:r>
+          <w:rPr>
+            <w:rFonts w:ascii="Helvetica" w:hAnsi="Helvetica" w:cs="Helvetica"/>
+            <w:color w:val="092F9D"/>
+            <w:sz w:val="28"/>
+            <w:szCs w:val="28"/>
+            <w:lang w:val="en-US"/>
+          </w:rPr>
+          <w:t>air pollution</w:t>
+        </w:r>
+      </w:hyperlink>
+    </w:p>
+    <w:p>
+      <w:pPr>
+        <w:rPr>
+          <w:rFonts w:ascii="Helvetica" w:hAnsi="Helvetica" w:cs="Helvetica"/>
+          <w:color w:val="1C1C1C"/>
+          <w:sz w:val="28"/>
+          <w:szCs w:val="28"/>
+          <w:lang w:val="en-US"/>
+        </w:rPr>
+      </w:pPr>
+    </w:p>
+    <w:p>
+      <w:pPr>
+        <w:rPr>
+          <w:rFonts w:ascii="Helvetica" w:hAnsi="Helvetica" w:cs="Helvetica"/>
+          <w:color w:val="1C1C1C"/>
+          <w:sz w:val="28"/>
+          <w:szCs w:val="28"/>
+          <w:lang w:val="en-US"/>
+        </w:rPr>
+      </w:pPr>
+      <w:hyperlink r:id="rId29" w:history="1">
+        <w:r>
+          <w:rPr>
+            <w:rFonts w:ascii="Helvetica" w:hAnsi="Helvetica" w:cs="Helvetica"/>
+            <w:color w:val="092F9D"/>
+            <w:sz w:val="28"/>
+            <w:szCs w:val="28"/>
+            <w:lang w:val="en-US"/>
+          </w:rPr>
+          <w:t>High-occupancy toll lanes</w:t>
+        </w:r>
+      </w:hyperlink>
+      <w:r>
+        <w:rPr>
+          <w:rFonts w:ascii="Helvetica" w:hAnsi="Helvetica" w:cs="Helvetica"/>
+          <w:color w:val="1C1C1C"/>
+          <w:sz w:val="28"/>
+          <w:szCs w:val="28"/>
+          <w:lang w:val="en-US"/>
+        </w:rPr>
+        <w:t xml:space="preserve"> (HOT lanes) have been introduced in the United States to allow solo driver vehicles to use the lane on payment of a variable fee, which usually varies with demand.</w:t>
+      </w:r>
+    </w:p>
+    <w:p>
+      <w:pPr>
+        <w:rPr>
+          <w:rFonts w:ascii="Arial" w:hAnsi="Arial" w:cs="Arial"/>
+        </w:rPr>
+      </w:pPr>
+      <w:proofErr w:type="spellStart"/>
+      <w:r>
+        <w:rPr>
+          <w:rFonts w:ascii="Arial" w:hAnsi="Arial" w:cs="Arial"/>
+        </w:rPr>
+        <w:t>Some</w:t>
+      </w:r>
+      <w:proofErr w:type="spellEnd"/>
+      <w:r>
+        <w:rPr>
+          <w:rFonts w:ascii="Arial" w:hAnsi="Arial" w:cs="Arial"/>
+        </w:rPr>
+        <w:t xml:space="preserve"> </w:t>
+      </w:r>
+      <w:proofErr w:type="spellStart"/>
+      <w:r>
+        <w:rPr>
+          <w:rFonts w:ascii="Arial" w:hAnsi="Arial" w:cs="Arial"/>
+        </w:rPr>
+        <w:t>advantages</w:t>
+      </w:r>
+      <w:proofErr w:type="spellEnd"/>
+      <w:r>
+        <w:rPr>
+          <w:rFonts w:ascii="Arial" w:hAnsi="Arial" w:cs="Arial"/>
+        </w:rPr>
+        <w:t> :</w:t>
+      </w:r>
+    </w:p>
+    <w:p>
+      <w:pPr>
+        <w:pStyle w:val="ListParagraph"/>
+        <w:widowControl w:val="0"/>
+        <w:numPr>
+          <w:ilvl w:val="0"/>
+          <w:numId w:val="1"/>
+        </w:numPr>
+        <w:autoSpaceDE w:val="0"/>
+        <w:autoSpaceDN w:val="0"/>
+        <w:adjustRightInd w:val="0"/>
+        <w:rPr>
+          <w:rFonts w:ascii="Arial" w:hAnsi="Arial" w:cs="Arial"/>
+          <w:color w:val="191919"/>
+          <w:sz w:val="32"/>
+          <w:szCs w:val="32"/>
+          <w:lang w:val="en-US"/>
+        </w:rPr>
+      </w:pPr>
+      <w:r>
+        <w:rPr>
+          <w:rFonts w:ascii="Arial" w:hAnsi="Arial" w:cs="Arial"/>
+          <w:color w:val="191919"/>
+          <w:sz w:val="32"/>
+          <w:szCs w:val="32"/>
+          <w:lang w:val="en-US"/>
+        </w:rPr>
+        <w:t>Optimizing the speed of movement of vehicles in the HOV lanes and other adjacent channels</w:t>
+      </w:r>
+    </w:p>
+    <w:p>
+      <w:pPr>
+        <w:pStyle w:val="ListParagraph"/>
+        <w:widowControl w:val="0"/>
+        <w:numPr>
+          <w:ilvl w:val="0"/>
+          <w:numId w:val="1"/>
+        </w:numPr>
+        <w:autoSpaceDE w:val="0"/>
+        <w:autoSpaceDN w:val="0"/>
+        <w:adjustRightInd w:val="0"/>
+        <w:rPr>
+          <w:rFonts w:ascii="Arial" w:hAnsi="Arial" w:cs="Arial"/>
+          <w:color w:val="191919"/>
+          <w:sz w:val="32"/>
+          <w:szCs w:val="32"/>
+          <w:lang w:val="en-US"/>
+        </w:rPr>
+      </w:pPr>
+      <w:r>
+        <w:rPr>
+          <w:rFonts w:ascii="Arial" w:hAnsi="Arial" w:cs="Arial"/>
+          <w:color w:val="191919"/>
+          <w:sz w:val="32"/>
+          <w:szCs w:val="32"/>
+          <w:lang w:val="en-US"/>
+        </w:rPr>
+        <w:t>Shorter trips and more reliable for carpoolers</w:t>
+      </w:r>
+    </w:p>
+    <w:p>
+      <w:pPr>
+        <w:pStyle w:val="ListParagraph"/>
+        <w:widowControl w:val="0"/>
+        <w:numPr>
+          <w:ilvl w:val="0"/>
+          <w:numId w:val="1"/>
+        </w:numPr>
+        <w:autoSpaceDE w:val="0"/>
+        <w:autoSpaceDN w:val="0"/>
+        <w:adjustRightInd w:val="0"/>
+        <w:rPr>
+          <w:rFonts w:ascii="Arial" w:hAnsi="Arial" w:cs="Arial"/>
+        </w:rPr>
+      </w:pPr>
+      <w:r>
+        <w:rPr>
+          <w:rFonts w:ascii="Arial" w:hAnsi="Arial" w:cs="Arial"/>
+          <w:color w:val="191919"/>
+          <w:sz w:val="32"/>
+          <w:szCs w:val="32"/>
+          <w:lang w:val="en-US"/>
+        </w:rPr>
+        <w:t>Reduction of energy consumption, vehicle emissions and delays caused by congestion due to fewer vehicles on the roads</w:t>
+      </w:r>
+    </w:p>
+    <w:p>
+      <w:pPr>
+        <w:pStyle w:val="ListParagraph"/>
+        <w:widowControl w:val="0"/>
+        <w:numPr>
+          <w:ilvl w:val="0"/>
+          <w:numId w:val="1"/>
+        </w:numPr>
+        <w:autoSpaceDE w:val="0"/>
+        <w:autoSpaceDN w:val="0"/>
+        <w:adjustRightInd w:val="0"/>
+        <w:rPr>
+          <w:rFonts w:ascii="Arial" w:hAnsi="Arial" w:cs="Arial"/>
+        </w:rPr>
+      </w:pPr>
+      <w:r>
+        <w:rPr>
+          <w:rFonts w:ascii="Arial" w:hAnsi="Arial" w:cs="Arial"/>
+          <w:color w:val="191919"/>
+          <w:sz w:val="32"/>
+          <w:szCs w:val="32"/>
+          <w:lang w:val="en-US"/>
+        </w:rPr>
+        <w:t>Improved and increased sustainable opti</w:t>
+      </w:r>
+      <w:r>
+        <w:rPr>
+          <w:rFonts w:ascii="Arial" w:hAnsi="Arial" w:cs="Arial"/>
+          <w:color w:val="191919"/>
+          <w:sz w:val="32"/>
+          <w:szCs w:val="32"/>
+          <w:lang w:val="en-US"/>
+        </w:rPr>
+        <w:t>ons for personal transportation.</w:t>
+      </w:r>
+    </w:p>
+    <w:p>
+      <w:pPr>
+        <w:widowControl w:val="0"/>
+        <w:autoSpaceDE w:val="0"/>
+        <w:autoSpaceDN w:val="0"/>
+        <w:adjustRightInd w:val="0"/>
+        <w:rPr>
+          <w:rFonts w:ascii="Arial" w:hAnsi="Arial" w:cs="Arial"/>
+        </w:rPr>
+      </w:pPr>
+    </w:p>
+    <w:p>
+      <w:pPr>
+        <w:widowControl w:val="0"/>
+        <w:autoSpaceDE w:val="0"/>
+        <w:autoSpaceDN w:val="0"/>
+        <w:adjustRightInd w:val="0"/>
+        <w:rPr>
+          <w:rFonts w:ascii="Helvetica" w:hAnsi="Helvetica" w:cs="Helvetica"/>
+          <w:b/>
+          <w:bCs/>
+          <w:sz w:val="32"/>
+          <w:szCs w:val="32"/>
+          <w:lang w:val="en-US"/>
+        </w:rPr>
+      </w:pPr>
+      <w:r>
+        <w:rPr>
+          <w:rFonts w:ascii="Helvetica" w:hAnsi="Helvetica" w:cs="Helvetica"/>
+          <w:b/>
+          <w:bCs/>
+          <w:color w:val="1C1C1C"/>
+          <w:sz w:val="32"/>
+          <w:szCs w:val="32"/>
+          <w:lang w:val="en-US"/>
+        </w:rPr>
+        <w:t>In North America</w:t>
+      </w:r>
+    </w:p>
+    <w:p>
+      <w:pPr>
+        <w:widowControl w:val="0"/>
+        <w:numPr>
+          <w:ilvl w:val="0"/>
+          <w:numId w:val="2"/>
+        </w:numPr>
+        <w:tabs>
+          <w:tab w:val="left" w:pos="220"/>
+          <w:tab w:val="left" w:pos="720"/>
+        </w:tabs>
+        <w:autoSpaceDE w:val="0"/>
+        <w:autoSpaceDN w:val="0"/>
+        <w:adjustRightInd w:val="0"/>
+        <w:ind w:hanging="720"/>
+        <w:rPr>
+          <w:rFonts w:ascii="Helvetica" w:hAnsi="Helvetica" w:cs="Helvetica"/>
+          <w:color w:val="000000" w:themeColor="text1"/>
+          <w:sz w:val="28"/>
+          <w:szCs w:val="28"/>
+          <w:lang w:val="en-US"/>
+        </w:rPr>
+      </w:pPr>
+      <w:hyperlink r:id="rId30" w:history="1">
+        <w:r>
+          <w:rPr>
+            <w:rFonts w:ascii="Helvetica" w:hAnsi="Helvetica" w:cs="Helvetica"/>
+            <w:color w:val="000000" w:themeColor="text1"/>
+            <w:sz w:val="28"/>
+            <w:szCs w:val="28"/>
+            <w:lang w:val="en-US"/>
+          </w:rPr>
+          <w:t>Atlanta</w:t>
+        </w:r>
+      </w:hyperlink>
+      <w:r>
+        <w:rPr>
+          <w:rFonts w:ascii="Helvetica" w:hAnsi="Helvetica" w:cs="Helvetica"/>
+          <w:color w:val="000000" w:themeColor="text1"/>
+          <w:sz w:val="28"/>
+          <w:szCs w:val="28"/>
+          <w:lang w:val="en-US"/>
+        </w:rPr>
+        <w:t xml:space="preserve">, </w:t>
+      </w:r>
+      <w:hyperlink r:id="rId31" w:history="1">
+        <w:proofErr w:type="spellStart"/>
+        <w:r>
+          <w:rPr>
+            <w:rFonts w:ascii="Helvetica" w:hAnsi="Helvetica" w:cs="Helvetica"/>
+            <w:color w:val="000000" w:themeColor="text1"/>
+            <w:sz w:val="28"/>
+            <w:szCs w:val="28"/>
+            <w:lang w:val="en-US"/>
+          </w:rPr>
+          <w:t>Géorgie</w:t>
+        </w:r>
+        <w:proofErr w:type="spellEnd"/>
+      </w:hyperlink>
+      <w:r>
+        <w:rPr>
+          <w:rFonts w:ascii="Helvetica" w:hAnsi="Helvetica" w:cs="Helvetica"/>
+          <w:color w:val="000000" w:themeColor="text1"/>
+          <w:sz w:val="28"/>
+          <w:szCs w:val="28"/>
+          <w:lang w:val="en-US"/>
+        </w:rPr>
+        <w:t xml:space="preserve">, </w:t>
+      </w:r>
+      <w:r>
+        <w:rPr>
+          <w:rFonts w:ascii="Helvetica" w:hAnsi="Helvetica" w:cs="Helvetica"/>
+          <w:noProof/>
+          <w:color w:val="000000" w:themeColor="text1"/>
+          <w:sz w:val="28"/>
+          <w:szCs w:val="28"/>
+          <w:lang w:val="en-US"/>
+        </w:rPr>
+        <w:drawing>
+          <wp:inline distT="0" distB="0" distL="0" distR="0" wp14:anchorId="1D4CD3AF" wp14:editId="0FA75E98">
+            <wp:extent cx="260985" cy="146685"/>
+            <wp:effectExtent l="0" t="0" r="0" b="5715"/>
+            <wp:docPr id="31" name="Picture 2">
+              <a:hlinkClick xmlns:a="http://schemas.openxmlformats.org/drawingml/2006/main" r:id="rId32"/>
+            </wp:docPr>
+            <wp:cNvGraphicFramePr>
+              <a:graphicFrameLocks xmlns:a="http://schemas.openxmlformats.org/drawingml/2006/main" noChangeAspect="1"/>
+            </wp:cNvGraphicFramePr>
+            <a:graphic xmlns:a="http://schemas.openxmlformats.org/drawingml/2006/main">
+              <a:graphicData uri="http://schemas.openxmlformats.org/drawingml/2006/picture">
+                <pic:pic xmlns:pic="http://schemas.openxmlformats.org/drawingml/2006/picture">
+                  <pic:nvPicPr>
+                    <pic:cNvPr id="0" name="Picture 2"/>
+                    <pic:cNvPicPr>
+                      <a:picLocks noChangeAspect="1" noChangeArrowheads="1"/>
+                    </pic:cNvPicPr>
+                  </pic:nvPicPr>
+                  <pic:blipFill>
+                    <a:blip r:embed="rId33">
+                      <a:extLst>
+                        <a:ext uri="{28A0092B-C50C-407E-A947-70E740481C1C}">
+                          <a14:useLocalDpi xmlns:a14="http://schemas.microsoft.com/office/drawing/2010/main" val="0"/>
+                        </a:ext>
+                      </a:extLst>
+                    </a:blip>
+                    <a:srcRect/>
+                    <a:stretch>
+                      <a:fillRect/>
+                    </a:stretch>
+                  </pic:blipFill>
+                  <pic:spPr bwMode="auto">
+                    <a:xfrm>
+                      <a:off x="0" y="0"/>
+                      <a:ext cx="260985" cy="146685"/>
+                    </a:xfrm>
+                    <a:prstGeom prst="rect">
+                      <a:avLst/>
+                    </a:prstGeom>
+                    <a:noFill/>
+                    <a:ln>
+                      <a:noFill/>
+                    </a:ln>
+                  </pic:spPr>
+                </pic:pic>
+              </a:graphicData>
+            </a:graphic>
+          </wp:inline>
+        </w:drawing>
+      </w:r>
+      <w:r>
+        <w:rPr>
+          <w:rFonts w:ascii="Helvetica" w:hAnsi="Helvetica" w:cs="Helvetica"/>
+          <w:color w:val="000000" w:themeColor="text1"/>
+          <w:sz w:val="28"/>
+          <w:szCs w:val="28"/>
+          <w:lang w:val="en-US"/>
+        </w:rPr>
+        <w:t> USA</w:t>
+      </w:r>
+    </w:p>
+    <w:p>
+      <w:pPr>
+        <w:widowControl w:val="0"/>
+        <w:numPr>
+          <w:ilvl w:val="0"/>
+          <w:numId w:val="2"/>
+        </w:numPr>
+        <w:tabs>
+          <w:tab w:val="left" w:pos="220"/>
+          <w:tab w:val="left" w:pos="720"/>
+        </w:tabs>
+        <w:autoSpaceDE w:val="0"/>
+        <w:autoSpaceDN w:val="0"/>
+        <w:adjustRightInd w:val="0"/>
+        <w:ind w:hanging="720"/>
+        <w:rPr>
+          <w:rFonts w:ascii="Helvetica" w:hAnsi="Helvetica" w:cs="Helvetica"/>
+          <w:color w:val="000000" w:themeColor="text1"/>
+          <w:sz w:val="28"/>
+          <w:szCs w:val="28"/>
+          <w:lang w:val="en-US"/>
+        </w:rPr>
+      </w:pPr>
+      <w:hyperlink r:id="rId34" w:history="1">
+        <w:r>
+          <w:rPr>
+            <w:rFonts w:ascii="Helvetica" w:hAnsi="Helvetica" w:cs="Helvetica"/>
+            <w:color w:val="000000" w:themeColor="text1"/>
+            <w:sz w:val="28"/>
+            <w:szCs w:val="28"/>
+            <w:lang w:val="en-US"/>
+          </w:rPr>
+          <w:t>Denver</w:t>
+        </w:r>
+      </w:hyperlink>
+      <w:r>
+        <w:rPr>
+          <w:rFonts w:ascii="Helvetica" w:hAnsi="Helvetica" w:cs="Helvetica"/>
+          <w:color w:val="000000" w:themeColor="text1"/>
+          <w:sz w:val="28"/>
+          <w:szCs w:val="28"/>
+          <w:lang w:val="en-US"/>
+        </w:rPr>
+        <w:t xml:space="preserve">, </w:t>
+      </w:r>
+      <w:r>
+        <w:rPr>
+          <w:rFonts w:ascii="Helvetica" w:hAnsi="Helvetica" w:cs="Helvetica"/>
+          <w:noProof/>
+          <w:color w:val="000000" w:themeColor="text1"/>
+          <w:sz w:val="28"/>
+          <w:szCs w:val="28"/>
+          <w:lang w:val="en-US"/>
+        </w:rPr>
+        <w:drawing>
+          <wp:inline distT="0" distB="0" distL="0" distR="0" wp14:anchorId="2761A3B6" wp14:editId="5184829D">
+            <wp:extent cx="260985" cy="146685"/>
+            <wp:effectExtent l="0" t="0" r="0" b="5715"/>
+            <wp:docPr id="30" name="Picture 3">
+              <a:hlinkClick xmlns:a="http://schemas.openxmlformats.org/drawingml/2006/main" r:id="rId32"/>
+            </wp:docPr>
+            <wp:cNvGraphicFramePr>
+              <a:graphicFrameLocks xmlns:a="http://schemas.openxmlformats.org/drawingml/2006/main" noChangeAspect="1"/>
+            </wp:cNvGraphicFramePr>
+            <a:graphic xmlns:a="http://schemas.openxmlformats.org/drawingml/2006/main">
+              <a:graphicData uri="http://schemas.openxmlformats.org/drawingml/2006/picture">
+                <pic:pic xmlns:pic="http://schemas.openxmlformats.org/drawingml/2006/picture">
+                  <pic:nvPicPr>
+                    <pic:cNvPr id="0" name="Picture 3"/>
+                    <pic:cNvPicPr>
+                      <a:picLocks noChangeAspect="1" noChangeArrowheads="1"/>
+                    </pic:cNvPicPr>
+                  </pic:nvPicPr>
+                  <pic:blipFill>
+                    <a:blip r:embed="rId33">
+                      <a:extLst>
+                        <a:ext uri="{28A0092B-C50C-407E-A947-70E740481C1C}">
+                          <a14:useLocalDpi xmlns:a14="http://schemas.microsoft.com/office/drawing/2010/main" val="0"/>
+                        </a:ext>
+                      </a:extLst>
+                    </a:blip>
+                    <a:srcRect/>
+                    <a:stretch>
+                      <a:fillRect/>
+                    </a:stretch>
+                  </pic:blipFill>
+                  <pic:spPr bwMode="auto">
+                    <a:xfrm>
+                      <a:off x="0" y="0"/>
+                      <a:ext cx="260985" cy="146685"/>
+                    </a:xfrm>
+                    <a:prstGeom prst="rect">
+                      <a:avLst/>
+                    </a:prstGeom>
+                    <a:noFill/>
+                    <a:ln>
+                      <a:noFill/>
+                    </a:ln>
+                  </pic:spPr>
+                </pic:pic>
+              </a:graphicData>
+            </a:graphic>
+          </wp:inline>
+        </w:drawing>
+      </w:r>
+      <w:r>
+        <w:rPr>
+          <w:rFonts w:ascii="Helvetica" w:hAnsi="Helvetica" w:cs="Helvetica"/>
+          <w:color w:val="000000" w:themeColor="text1"/>
+          <w:sz w:val="28"/>
+          <w:szCs w:val="28"/>
+          <w:lang w:val="en-US"/>
+        </w:rPr>
+        <w:t> USA</w:t>
+      </w:r>
+    </w:p>
+    <w:p>
+      <w:pPr>
+        <w:widowControl w:val="0"/>
+        <w:numPr>
+          <w:ilvl w:val="0"/>
+          <w:numId w:val="2"/>
+        </w:numPr>
+        <w:tabs>
+          <w:tab w:val="left" w:pos="220"/>
+          <w:tab w:val="left" w:pos="720"/>
+        </w:tabs>
+        <w:autoSpaceDE w:val="0"/>
+        <w:autoSpaceDN w:val="0"/>
+        <w:adjustRightInd w:val="0"/>
+        <w:ind w:hanging="720"/>
+        <w:rPr>
+          <w:rFonts w:ascii="Helvetica" w:hAnsi="Helvetica" w:cs="Helvetica"/>
+          <w:color w:val="000000" w:themeColor="text1"/>
+          <w:sz w:val="28"/>
+          <w:szCs w:val="28"/>
+          <w:lang w:val="en-US"/>
+        </w:rPr>
+      </w:pPr>
+      <w:hyperlink r:id="rId35" w:history="1">
+        <w:r>
+          <w:rPr>
+            <w:rFonts w:ascii="Helvetica" w:hAnsi="Helvetica" w:cs="Helvetica"/>
+            <w:color w:val="000000" w:themeColor="text1"/>
+            <w:sz w:val="28"/>
+            <w:szCs w:val="28"/>
+            <w:lang w:val="en-US"/>
+          </w:rPr>
+          <w:t>Houston</w:t>
+        </w:r>
+      </w:hyperlink>
+      <w:r>
+        <w:rPr>
+          <w:rFonts w:ascii="Helvetica" w:hAnsi="Helvetica" w:cs="Helvetica"/>
+          <w:color w:val="000000" w:themeColor="text1"/>
+          <w:sz w:val="28"/>
+          <w:szCs w:val="28"/>
+          <w:lang w:val="en-US"/>
+        </w:rPr>
+        <w:t xml:space="preserve">, </w:t>
+      </w:r>
+      <w:hyperlink r:id="rId36" w:history="1">
+        <w:r>
+          <w:rPr>
+            <w:rFonts w:ascii="Helvetica" w:hAnsi="Helvetica" w:cs="Helvetica"/>
+            <w:color w:val="000000" w:themeColor="text1"/>
+            <w:sz w:val="28"/>
+            <w:szCs w:val="28"/>
+            <w:lang w:val="en-US"/>
+          </w:rPr>
+          <w:t>Texas</w:t>
+        </w:r>
+      </w:hyperlink>
+      <w:r>
+        <w:rPr>
+          <w:rFonts w:ascii="Helvetica" w:hAnsi="Helvetica" w:cs="Helvetica"/>
+          <w:color w:val="000000" w:themeColor="text1"/>
+          <w:sz w:val="28"/>
+          <w:szCs w:val="28"/>
+          <w:lang w:val="en-US"/>
+        </w:rPr>
+        <w:t xml:space="preserve">, </w:t>
+      </w:r>
+      <w:r>
+        <w:rPr>
+          <w:rFonts w:ascii="Helvetica" w:hAnsi="Helvetica" w:cs="Helvetica"/>
+          <w:noProof/>
+          <w:color w:val="000000" w:themeColor="text1"/>
+          <w:sz w:val="28"/>
+          <w:szCs w:val="28"/>
+          <w:lang w:val="en-US"/>
+        </w:rPr>
+        <w:drawing>
+          <wp:inline distT="0" distB="0" distL="0" distR="0" wp14:anchorId="67D24D5D" wp14:editId="63279979">
+            <wp:extent cx="260985" cy="146685"/>
+            <wp:effectExtent l="0" t="0" r="0" b="5715"/>
+            <wp:docPr id="29" name="Picture 4">
+              <a:hlinkClick xmlns:a="http://schemas.openxmlformats.org/drawingml/2006/main" r:id="rId32"/>
+            </wp:docPr>
+            <wp:cNvGraphicFramePr>
+              <a:graphicFrameLocks xmlns:a="http://schemas.openxmlformats.org/drawingml/2006/main" noChangeAspect="1"/>
+            </wp:cNvGraphicFramePr>
+            <a:graphic xmlns:a="http://schemas.openxmlformats.org/drawingml/2006/main">
+              <a:graphicData uri="http://schemas.openxmlformats.org/drawingml/2006/picture">
+                <pic:pic xmlns:pic="http://schemas.openxmlformats.org/drawingml/2006/picture">
+                  <pic:nvPicPr>
+                    <pic:cNvPr id="0" name="Picture 4"/>
+                    <pic:cNvPicPr>
+                      <a:picLocks noChangeAspect="1" noChangeArrowheads="1"/>
+                    </pic:cNvPicPr>
+                  </pic:nvPicPr>
+                  <pic:blipFill>
+                    <a:blip r:embed="rId33">
+                      <a:extLst>
+                        <a:ext uri="{28A0092B-C50C-407E-A947-70E740481C1C}">
+                          <a14:useLocalDpi xmlns:a14="http://schemas.microsoft.com/office/drawing/2010/main" val="0"/>
+                        </a:ext>
+                      </a:extLst>
+                    </a:blip>
+                    <a:srcRect/>
+                    <a:stretch>
+                      <a:fillRect/>
+                    </a:stretch>
+                  </pic:blipFill>
+                  <pic:spPr bwMode="auto">
+                    <a:xfrm>
+                      <a:off x="0" y="0"/>
+                      <a:ext cx="260985" cy="146685"/>
+                    </a:xfrm>
+                    <a:prstGeom prst="rect">
+                      <a:avLst/>
+                    </a:prstGeom>
+                    <a:noFill/>
+                    <a:ln>
+                      <a:noFill/>
+                    </a:ln>
+                  </pic:spPr>
+                </pic:pic>
+              </a:graphicData>
+            </a:graphic>
+          </wp:inline>
+        </w:drawing>
+      </w:r>
+      <w:r>
+        <w:rPr>
+          <w:rFonts w:ascii="Helvetica" w:hAnsi="Helvetica" w:cs="Helvetica"/>
+          <w:color w:val="000000" w:themeColor="text1"/>
+          <w:sz w:val="28"/>
+          <w:szCs w:val="28"/>
+          <w:lang w:val="en-US"/>
+        </w:rPr>
+        <w:t> USA</w:t>
+      </w:r>
+    </w:p>
+    <w:p>
+      <w:pPr>
+        <w:widowControl w:val="0"/>
+        <w:numPr>
+          <w:ilvl w:val="0"/>
+          <w:numId w:val="2"/>
+        </w:numPr>
+        <w:tabs>
+          <w:tab w:val="left" w:pos="220"/>
+          <w:tab w:val="left" w:pos="720"/>
+        </w:tabs>
+        <w:autoSpaceDE w:val="0"/>
+        <w:autoSpaceDN w:val="0"/>
+        <w:adjustRightInd w:val="0"/>
+        <w:ind w:hanging="720"/>
+        <w:rPr>
+          <w:rFonts w:ascii="Helvetica" w:hAnsi="Helvetica" w:cs="Helvetica"/>
+          <w:color w:val="000000" w:themeColor="text1"/>
+          <w:sz w:val="28"/>
+          <w:szCs w:val="28"/>
+          <w:lang w:val="en-US"/>
+        </w:rPr>
+      </w:pPr>
+      <w:hyperlink r:id="rId37" w:history="1">
+        <w:r>
+          <w:rPr>
+            <w:rFonts w:ascii="Helvetica" w:hAnsi="Helvetica" w:cs="Helvetica"/>
+            <w:color w:val="000000" w:themeColor="text1"/>
+            <w:sz w:val="28"/>
+            <w:szCs w:val="28"/>
+            <w:lang w:val="en-US"/>
+          </w:rPr>
+          <w:t>Los Angeles</w:t>
+        </w:r>
+      </w:hyperlink>
+      <w:r>
+        <w:rPr>
+          <w:rFonts w:ascii="Helvetica" w:hAnsi="Helvetica" w:cs="Helvetica"/>
+          <w:color w:val="000000" w:themeColor="text1"/>
+          <w:sz w:val="28"/>
+          <w:szCs w:val="28"/>
+          <w:lang w:val="en-US"/>
+        </w:rPr>
+        <w:t xml:space="preserve">, </w:t>
+      </w:r>
+      <w:hyperlink r:id="rId38" w:history="1">
+        <w:proofErr w:type="spellStart"/>
+        <w:r>
+          <w:rPr>
+            <w:rFonts w:ascii="Helvetica" w:hAnsi="Helvetica" w:cs="Helvetica"/>
+            <w:color w:val="000000" w:themeColor="text1"/>
+            <w:sz w:val="28"/>
+            <w:szCs w:val="28"/>
+            <w:lang w:val="en-US"/>
+          </w:rPr>
+          <w:t>Californie</w:t>
+        </w:r>
+        <w:proofErr w:type="spellEnd"/>
+      </w:hyperlink>
+      <w:r>
+        <w:rPr>
+          <w:rFonts w:ascii="Helvetica" w:hAnsi="Helvetica" w:cs="Helvetica"/>
+          <w:color w:val="000000" w:themeColor="text1"/>
+          <w:sz w:val="28"/>
+          <w:szCs w:val="28"/>
+          <w:lang w:val="en-US"/>
+        </w:rPr>
+        <w:t xml:space="preserve">, </w:t>
+      </w:r>
+      <w:r>
+        <w:rPr>
+          <w:rFonts w:ascii="Helvetica" w:hAnsi="Helvetica" w:cs="Helvetica"/>
+          <w:noProof/>
+          <w:color w:val="000000" w:themeColor="text1"/>
+          <w:sz w:val="28"/>
+          <w:szCs w:val="28"/>
+          <w:lang w:val="en-US"/>
+        </w:rPr>
+        <w:drawing>
+          <wp:inline distT="0" distB="0" distL="0" distR="0" wp14:anchorId="09EED73C" wp14:editId="1C929A9D">
+            <wp:extent cx="260985" cy="146685"/>
+            <wp:effectExtent l="0" t="0" r="0" b="5715"/>
+            <wp:docPr id="28" name="Picture 5">
+              <a:hlinkClick xmlns:a="http://schemas.openxmlformats.org/drawingml/2006/main" r:id="rId32"/>
+            </wp:docPr>
+            <wp:cNvGraphicFramePr>
+              <a:graphicFrameLocks xmlns:a="http://schemas.openxmlformats.org/drawingml/2006/main" noChangeAspect="1"/>
+            </wp:cNvGraphicFramePr>
+            <a:graphic xmlns:a="http://schemas.openxmlformats.org/drawingml/2006/main">
+              <a:graphicData uri="http://schemas.openxmlformats.org/drawingml/2006/picture">
+                <pic:pic xmlns:pic="http://schemas.openxmlformats.org/drawingml/2006/picture">
+                  <pic:nvPicPr>
+                    <pic:cNvPr id="0" name="Picture 5"/>
+                    <pic:cNvPicPr>
+                      <a:picLocks noChangeAspect="1" noChangeArrowheads="1"/>
+                    </pic:cNvPicPr>
+                  </pic:nvPicPr>
+                  <pic:blipFill>
+                    <a:blip r:embed="rId33">
+                      <a:extLst>
+                        <a:ext uri="{28A0092B-C50C-407E-A947-70E740481C1C}">
+                          <a14:useLocalDpi xmlns:a14="http://schemas.microsoft.com/office/drawing/2010/main" val="0"/>
+                        </a:ext>
+                      </a:extLst>
+                    </a:blip>
+                    <a:srcRect/>
+                    <a:stretch>
+                      <a:fillRect/>
+                    </a:stretch>
+                  </pic:blipFill>
+                  <pic:spPr bwMode="auto">
+                    <a:xfrm>
+                      <a:off x="0" y="0"/>
+                      <a:ext cx="260985" cy="146685"/>
+                    </a:xfrm>
+                    <a:prstGeom prst="rect">
+                      <a:avLst/>
+                    </a:prstGeom>
+                    <a:noFill/>
+                    <a:ln>
+                      <a:noFill/>
+                    </a:ln>
+                  </pic:spPr>
+                </pic:pic>
+              </a:graphicData>
+            </a:graphic>
+          </wp:inline>
+        </w:drawing>
+      </w:r>
+      <w:r>
+        <w:rPr>
+          <w:rFonts w:ascii="Helvetica" w:hAnsi="Helvetica" w:cs="Helvetica"/>
+          <w:color w:val="000000" w:themeColor="text1"/>
+          <w:sz w:val="28"/>
+          <w:szCs w:val="28"/>
+          <w:lang w:val="en-US"/>
+        </w:rPr>
+        <w:t> USA</w:t>
+      </w:r>
+    </w:p>
+    <w:p>
+      <w:pPr>
+        <w:widowControl w:val="0"/>
+        <w:numPr>
+          <w:ilvl w:val="0"/>
+          <w:numId w:val="2"/>
+        </w:numPr>
+        <w:tabs>
+          <w:tab w:val="left" w:pos="220"/>
+          <w:tab w:val="left" w:pos="720"/>
+        </w:tabs>
+        <w:autoSpaceDE w:val="0"/>
+        <w:autoSpaceDN w:val="0"/>
+        <w:adjustRightInd w:val="0"/>
+        <w:ind w:hanging="720"/>
+        <w:rPr>
+          <w:rFonts w:ascii="Helvetica" w:hAnsi="Helvetica" w:cs="Helvetica"/>
+          <w:color w:val="000000" w:themeColor="text1"/>
+          <w:sz w:val="28"/>
+          <w:szCs w:val="28"/>
+          <w:lang w:val="en-US"/>
+        </w:rPr>
+      </w:pPr>
+      <w:hyperlink r:id="rId39" w:history="1">
+        <w:r>
+          <w:rPr>
+            <w:rFonts w:ascii="Helvetica" w:hAnsi="Helvetica" w:cs="Helvetica"/>
+            <w:color w:val="000000" w:themeColor="text1"/>
+            <w:sz w:val="28"/>
+            <w:szCs w:val="28"/>
+            <w:lang w:val="en-US"/>
+          </w:rPr>
+          <w:t>Montréal</w:t>
+        </w:r>
+      </w:hyperlink>
+      <w:r>
+        <w:rPr>
+          <w:rFonts w:ascii="Helvetica" w:hAnsi="Helvetica" w:cs="Helvetica"/>
+          <w:color w:val="000000" w:themeColor="text1"/>
+          <w:sz w:val="28"/>
+          <w:szCs w:val="28"/>
+          <w:lang w:val="en-US"/>
+        </w:rPr>
+        <w:t xml:space="preserve">, </w:t>
+      </w:r>
+      <w:hyperlink r:id="rId40" w:history="1">
+        <w:r>
+          <w:rPr>
+            <w:rFonts w:ascii="Helvetica" w:hAnsi="Helvetica" w:cs="Helvetica"/>
+            <w:color w:val="000000" w:themeColor="text1"/>
+            <w:sz w:val="28"/>
+            <w:szCs w:val="28"/>
+            <w:lang w:val="en-US"/>
+          </w:rPr>
+          <w:t>Québec</w:t>
+        </w:r>
+      </w:hyperlink>
+      <w:r>
+        <w:rPr>
+          <w:rFonts w:ascii="Helvetica" w:hAnsi="Helvetica" w:cs="Helvetica"/>
+          <w:color w:val="000000" w:themeColor="text1"/>
+          <w:sz w:val="28"/>
+          <w:szCs w:val="28"/>
+          <w:lang w:val="en-US"/>
+        </w:rPr>
+        <w:t xml:space="preserve">, </w:t>
+      </w:r>
+      <w:r>
+        <w:rPr>
+          <w:rFonts w:ascii="Helvetica" w:hAnsi="Helvetica" w:cs="Helvetica"/>
+          <w:noProof/>
+          <w:color w:val="000000" w:themeColor="text1"/>
+          <w:sz w:val="28"/>
+          <w:szCs w:val="28"/>
+          <w:lang w:val="en-US"/>
+        </w:rPr>
+        <w:drawing>
+          <wp:inline distT="0" distB="0" distL="0" distR="0" wp14:anchorId="2AC3C23C" wp14:editId="3FC8F428">
+            <wp:extent cx="260985" cy="130810"/>
+            <wp:effectExtent l="0" t="0" r="0" b="0"/>
+            <wp:docPr id="27" name="Picture 6">
+              <a:hlinkClick xmlns:a="http://schemas.openxmlformats.org/drawingml/2006/main" r:id="rId41"/>
+            </wp:docPr>
+            <wp:cNvGraphicFramePr>
+              <a:graphicFrameLocks xmlns:a="http://schemas.openxmlformats.org/drawingml/2006/main" noChangeAspect="1"/>
+            </wp:cNvGraphicFramePr>
+            <a:graphic xmlns:a="http://schemas.openxmlformats.org/drawingml/2006/main">
+              <a:graphicData uri="http://schemas.openxmlformats.org/drawingml/2006/picture">
+                <pic:pic xmlns:pic="http://schemas.openxmlformats.org/drawingml/2006/picture">
+                  <pic:nvPicPr>
+                    <pic:cNvPr id="0" name="Picture 6"/>
+                    <pic:cNvPicPr>
+                      <a:picLocks noChangeAspect="1" noChangeArrowheads="1"/>
+                    </pic:cNvPicPr>
+                  </pic:nvPicPr>
+                  <pic:blipFill>
+                    <a:blip r:embed="rId42">
+                      <a:extLst>
+                        <a:ext uri="{28A0092B-C50C-407E-A947-70E740481C1C}">
+                          <a14:useLocalDpi xmlns:a14="http://schemas.microsoft.com/office/drawing/2010/main" val="0"/>
+                        </a:ext>
+                      </a:extLst>
+                    </a:blip>
+                    <a:srcRect/>
+                    <a:stretch>
+                      <a:fillRect/>
+                    </a:stretch>
+                  </pic:blipFill>
+                  <pic:spPr bwMode="auto">
+                    <a:xfrm>
+                      <a:off x="0" y="0"/>
+                      <a:ext cx="260985" cy="130810"/>
+                    </a:xfrm>
+                    <a:prstGeom prst="rect">
+                      <a:avLst/>
+                    </a:prstGeom>
+                    <a:noFill/>
+                    <a:ln>
+                      <a:noFill/>
+                    </a:ln>
+                  </pic:spPr>
+                </pic:pic>
+              </a:graphicData>
+            </a:graphic>
+          </wp:inline>
+        </w:drawing>
+      </w:r>
+      <w:r>
+        <w:rPr>
+          <w:rFonts w:ascii="Helvetica" w:hAnsi="Helvetica" w:cs="Helvetica"/>
+          <w:color w:val="000000" w:themeColor="text1"/>
+          <w:sz w:val="28"/>
+          <w:szCs w:val="28"/>
+          <w:lang w:val="en-US"/>
+        </w:rPr>
+        <w:t> </w:t>
+      </w:r>
+      <w:hyperlink r:id="rId43" w:history="1">
+        <w:r>
+          <w:rPr>
+            <w:rFonts w:ascii="Helvetica" w:hAnsi="Helvetica" w:cs="Helvetica"/>
+            <w:color w:val="000000" w:themeColor="text1"/>
+            <w:sz w:val="28"/>
+            <w:szCs w:val="28"/>
+            <w:lang w:val="en-US"/>
+          </w:rPr>
+          <w:t>Canada</w:t>
+        </w:r>
+      </w:hyperlink>
+    </w:p>
+    <w:p>
+      <w:pPr>
+        <w:widowControl w:val="0"/>
+        <w:numPr>
+          <w:ilvl w:val="0"/>
+          <w:numId w:val="2"/>
+        </w:numPr>
+        <w:tabs>
+          <w:tab w:val="left" w:pos="220"/>
+          <w:tab w:val="left" w:pos="720"/>
+        </w:tabs>
+        <w:autoSpaceDE w:val="0"/>
+        <w:autoSpaceDN w:val="0"/>
+        <w:adjustRightInd w:val="0"/>
+        <w:ind w:hanging="720"/>
+        <w:rPr>
+          <w:rFonts w:ascii="Helvetica" w:hAnsi="Helvetica" w:cs="Helvetica"/>
+          <w:color w:val="000000" w:themeColor="text1"/>
+          <w:sz w:val="28"/>
+          <w:szCs w:val="28"/>
+          <w:lang w:val="en-US"/>
+        </w:rPr>
+      </w:pPr>
+      <w:hyperlink r:id="rId44" w:history="1">
+        <w:r>
+          <w:rPr>
+            <w:rFonts w:ascii="Helvetica" w:hAnsi="Helvetica" w:cs="Helvetica"/>
+            <w:color w:val="000000" w:themeColor="text1"/>
+            <w:sz w:val="28"/>
+            <w:szCs w:val="28"/>
+            <w:lang w:val="en-US"/>
+          </w:rPr>
+          <w:t>New York</w:t>
+        </w:r>
+      </w:hyperlink>
+      <w:r>
+        <w:rPr>
+          <w:rFonts w:ascii="Helvetica" w:hAnsi="Helvetica" w:cs="Helvetica"/>
+          <w:color w:val="000000" w:themeColor="text1"/>
+          <w:sz w:val="28"/>
+          <w:szCs w:val="28"/>
+          <w:lang w:val="en-US"/>
+        </w:rPr>
+        <w:t xml:space="preserve">, </w:t>
+      </w:r>
+      <w:hyperlink r:id="rId45" w:history="1">
+        <w:r>
+          <w:rPr>
+            <w:rFonts w:ascii="Helvetica" w:hAnsi="Helvetica" w:cs="Helvetica"/>
+            <w:color w:val="000000" w:themeColor="text1"/>
+            <w:sz w:val="28"/>
+            <w:szCs w:val="28"/>
+            <w:lang w:val="en-US"/>
+          </w:rPr>
+          <w:t>New York</w:t>
+        </w:r>
+      </w:hyperlink>
+      <w:r>
+        <w:rPr>
+          <w:rFonts w:ascii="Helvetica" w:hAnsi="Helvetica" w:cs="Helvetica"/>
+          <w:color w:val="000000" w:themeColor="text1"/>
+          <w:sz w:val="28"/>
+          <w:szCs w:val="28"/>
+          <w:lang w:val="en-US"/>
+        </w:rPr>
+        <w:t xml:space="preserve">, </w:t>
+      </w:r>
+      <w:r>
+        <w:rPr>
+          <w:rFonts w:ascii="Helvetica" w:hAnsi="Helvetica" w:cs="Helvetica"/>
+          <w:noProof/>
+          <w:color w:val="000000" w:themeColor="text1"/>
+          <w:sz w:val="28"/>
+          <w:szCs w:val="28"/>
+          <w:lang w:val="en-US"/>
+        </w:rPr>
+        <w:drawing>
+          <wp:inline distT="0" distB="0" distL="0" distR="0" wp14:anchorId="32FF3C6F" wp14:editId="39931835">
+            <wp:extent cx="260985" cy="146685"/>
+            <wp:effectExtent l="0" t="0" r="0" b="5715"/>
+            <wp:docPr id="7" name="Picture 7">
+              <a:hlinkClick xmlns:a="http://schemas.openxmlformats.org/drawingml/2006/main" r:id="rId32"/>
+            </wp:docPr>
+            <wp:cNvGraphicFramePr>
+              <a:graphicFrameLocks xmlns:a="http://schemas.openxmlformats.org/drawingml/2006/main" noChangeAspect="1"/>
+            </wp:cNvGraphicFramePr>
+            <a:graphic xmlns:a="http://schemas.openxmlformats.org/drawingml/2006/main">
+              <a:graphicData uri="http://schemas.openxmlformats.org/drawingml/2006/picture">
+                <pic:pic xmlns:pic="http://schemas.openxmlformats.org/drawingml/2006/picture">
+                  <pic:nvPicPr>
+                    <pic:cNvPr id="0" name="Picture 7"/>
+                    <pic:cNvPicPr>
+                      <a:picLocks noChangeAspect="1" noChangeArrowheads="1"/>
+                    </pic:cNvPicPr>
+                  </pic:nvPicPr>
+                  <pic:blipFill>
+                    <a:blip r:embed="rId33">
+                      <a:extLst>
+                        <a:ext uri="{28A0092B-C50C-407E-A947-70E740481C1C}">
+                          <a14:useLocalDpi xmlns:a14="http://schemas.microsoft.com/office/drawing/2010/main" val="0"/>
+                        </a:ext>
+                      </a:extLst>
+                    </a:blip>
+                    <a:srcRect/>
+                    <a:stretch>
+                      <a:fillRect/>
+                    </a:stretch>
+                  </pic:blipFill>
+                  <pic:spPr bwMode="auto">
+                    <a:xfrm>
+                      <a:off x="0" y="0"/>
+                      <a:ext cx="260985" cy="146685"/>
+                    </a:xfrm>
+                    <a:prstGeom prst="rect">
+                      <a:avLst/>
+                    </a:prstGeom>
+                    <a:noFill/>
+                    <a:ln>
+                      <a:noFill/>
+                    </a:ln>
+                  </pic:spPr>
+                </pic:pic>
+              </a:graphicData>
+            </a:graphic>
+          </wp:inline>
+        </w:drawing>
+      </w:r>
+      <w:r>
+        <w:rPr>
+          <w:rFonts w:ascii="Helvetica" w:hAnsi="Helvetica" w:cs="Helvetica"/>
+          <w:color w:val="000000" w:themeColor="text1"/>
+          <w:sz w:val="28"/>
+          <w:szCs w:val="28"/>
+          <w:lang w:val="en-US"/>
+        </w:rPr>
+        <w:t> USA</w:t>
+      </w:r>
+    </w:p>
+    <w:p>
+      <w:pPr>
+        <w:widowControl w:val="0"/>
+        <w:numPr>
+          <w:ilvl w:val="0"/>
+          <w:numId w:val="2"/>
+        </w:numPr>
+        <w:tabs>
+          <w:tab w:val="left" w:pos="220"/>
+          <w:tab w:val="left" w:pos="720"/>
+        </w:tabs>
+        <w:autoSpaceDE w:val="0"/>
+        <w:autoSpaceDN w:val="0"/>
+        <w:adjustRightInd w:val="0"/>
+        <w:ind w:hanging="720"/>
+        <w:rPr>
+          <w:rFonts w:ascii="Helvetica" w:hAnsi="Helvetica" w:cs="Helvetica"/>
+          <w:color w:val="000000" w:themeColor="text1"/>
+          <w:sz w:val="28"/>
+          <w:szCs w:val="28"/>
+          <w:lang w:val="en-US"/>
+        </w:rPr>
+      </w:pPr>
+      <w:hyperlink r:id="rId46" w:history="1">
+        <w:r>
+          <w:rPr>
+            <w:rFonts w:ascii="Helvetica" w:hAnsi="Helvetica" w:cs="Helvetica"/>
+            <w:color w:val="000000" w:themeColor="text1"/>
+            <w:sz w:val="28"/>
+            <w:szCs w:val="28"/>
+            <w:lang w:val="en-US"/>
+          </w:rPr>
+          <w:t>Ottawa</w:t>
+        </w:r>
+      </w:hyperlink>
+      <w:r>
+        <w:rPr>
+          <w:rFonts w:ascii="Helvetica" w:hAnsi="Helvetica" w:cs="Helvetica"/>
+          <w:color w:val="000000" w:themeColor="text1"/>
+          <w:sz w:val="28"/>
+          <w:szCs w:val="28"/>
+          <w:lang w:val="en-US"/>
+        </w:rPr>
+        <w:t xml:space="preserve">, </w:t>
+      </w:r>
+      <w:hyperlink r:id="rId47" w:history="1">
+        <w:r>
+          <w:rPr>
+            <w:rFonts w:ascii="Helvetica" w:hAnsi="Helvetica" w:cs="Helvetica"/>
+            <w:color w:val="000000" w:themeColor="text1"/>
+            <w:sz w:val="28"/>
+            <w:szCs w:val="28"/>
+            <w:lang w:val="en-US"/>
+          </w:rPr>
+          <w:t>Ontario</w:t>
+        </w:r>
+      </w:hyperlink>
+      <w:r>
+        <w:rPr>
+          <w:rFonts w:ascii="Helvetica" w:hAnsi="Helvetica" w:cs="Helvetica"/>
+          <w:color w:val="000000" w:themeColor="text1"/>
+          <w:sz w:val="28"/>
+          <w:szCs w:val="28"/>
+          <w:lang w:val="en-US"/>
+        </w:rPr>
+        <w:t xml:space="preserve">, </w:t>
+      </w:r>
+      <w:r>
+        <w:rPr>
+          <w:rFonts w:ascii="Helvetica" w:hAnsi="Helvetica" w:cs="Helvetica"/>
+          <w:noProof/>
+          <w:color w:val="000000" w:themeColor="text1"/>
+          <w:sz w:val="28"/>
+          <w:szCs w:val="28"/>
+          <w:lang w:val="en-US"/>
+        </w:rPr>
+        <w:drawing>
+          <wp:inline distT="0" distB="0" distL="0" distR="0" wp14:anchorId="04BE307D" wp14:editId="14F757E8">
+            <wp:extent cx="260985" cy="130810"/>
+            <wp:effectExtent l="0" t="0" r="0" b="0"/>
+            <wp:docPr id="5" name="Picture 8">
+              <a:hlinkClick xmlns:a="http://schemas.openxmlformats.org/drawingml/2006/main" r:id="rId41"/>
+            </wp:docPr>
+            <wp:cNvGraphicFramePr>
+              <a:graphicFrameLocks xmlns:a="http://schemas.openxmlformats.org/drawingml/2006/main" noChangeAspect="1"/>
+            </wp:cNvGraphicFramePr>
+            <a:graphic xmlns:a="http://schemas.openxmlformats.org/drawingml/2006/main">
+              <a:graphicData uri="http://schemas.openxmlformats.org/drawingml/2006/picture">
+                <pic:pic xmlns:pic="http://schemas.openxmlformats.org/drawingml/2006/picture">
+                  <pic:nvPicPr>
+                    <pic:cNvPr id="0" name="Picture 8"/>
+                    <pic:cNvPicPr>
+                      <a:picLocks noChangeAspect="1" noChangeArrowheads="1"/>
+                    </pic:cNvPicPr>
+                  </pic:nvPicPr>
+                  <pic:blipFill>
+                    <a:blip r:embed="rId42">
+                      <a:extLst>
+                        <a:ext uri="{28A0092B-C50C-407E-A947-70E740481C1C}">
+                          <a14:useLocalDpi xmlns:a14="http://schemas.microsoft.com/office/drawing/2010/main" val="0"/>
+                        </a:ext>
+                      </a:extLst>
+                    </a:blip>
+                    <a:srcRect/>
+                    <a:stretch>
+                      <a:fillRect/>
+                    </a:stretch>
+                  </pic:blipFill>
+                  <pic:spPr bwMode="auto">
+                    <a:xfrm>
+                      <a:off x="0" y="0"/>
+                      <a:ext cx="260985" cy="130810"/>
+                    </a:xfrm>
+                    <a:prstGeom prst="rect">
+                      <a:avLst/>
+                    </a:prstGeom>
+                    <a:noFill/>
+                    <a:ln>
+                      <a:noFill/>
+                    </a:ln>
+                  </pic:spPr>
+                </pic:pic>
+              </a:graphicData>
+            </a:graphic>
+          </wp:inline>
+        </w:drawing>
+      </w:r>
+      <w:r>
+        <w:rPr>
+          <w:rFonts w:ascii="Helvetica" w:hAnsi="Helvetica" w:cs="Helvetica"/>
+          <w:color w:val="000000" w:themeColor="text1"/>
+          <w:sz w:val="28"/>
+          <w:szCs w:val="28"/>
+          <w:lang w:val="en-US"/>
+        </w:rPr>
+        <w:t> </w:t>
+      </w:r>
+      <w:hyperlink r:id="rId48" w:history="1">
+        <w:r>
+          <w:rPr>
+            <w:rFonts w:ascii="Helvetica" w:hAnsi="Helvetica" w:cs="Helvetica"/>
+            <w:color w:val="000000" w:themeColor="text1"/>
+            <w:sz w:val="28"/>
+            <w:szCs w:val="28"/>
+            <w:lang w:val="en-US"/>
+          </w:rPr>
+          <w:t>Canada</w:t>
+        </w:r>
+      </w:hyperlink>
+    </w:p>
+    <w:p>
+      <w:pPr>
+        <w:widowControl w:val="0"/>
+        <w:numPr>
+          <w:ilvl w:val="0"/>
+          <w:numId w:val="2"/>
+        </w:numPr>
+        <w:tabs>
+          <w:tab w:val="left" w:pos="220"/>
+          <w:tab w:val="left" w:pos="720"/>
+        </w:tabs>
+        <w:autoSpaceDE w:val="0"/>
+        <w:autoSpaceDN w:val="0"/>
+        <w:adjustRightInd w:val="0"/>
+        <w:ind w:hanging="720"/>
+        <w:rPr>
+          <w:rFonts w:ascii="Helvetica" w:hAnsi="Helvetica" w:cs="Helvetica"/>
+          <w:color w:val="000000" w:themeColor="text1"/>
+          <w:sz w:val="28"/>
+          <w:szCs w:val="28"/>
+          <w:lang w:val="en-US"/>
+        </w:rPr>
+      </w:pPr>
+      <w:hyperlink r:id="rId49" w:history="1">
+        <w:r>
+          <w:rPr>
+            <w:rFonts w:ascii="Helvetica" w:hAnsi="Helvetica" w:cs="Helvetica"/>
+            <w:color w:val="000000" w:themeColor="text1"/>
+            <w:sz w:val="28"/>
+            <w:szCs w:val="28"/>
+            <w:lang w:val="en-US"/>
+          </w:rPr>
+          <w:t>Pittsburgh</w:t>
+        </w:r>
+      </w:hyperlink>
+      <w:r>
+        <w:rPr>
+          <w:rFonts w:ascii="Helvetica" w:hAnsi="Helvetica" w:cs="Helvetica"/>
+          <w:color w:val="000000" w:themeColor="text1"/>
+          <w:sz w:val="28"/>
+          <w:szCs w:val="28"/>
+          <w:lang w:val="en-US"/>
+        </w:rPr>
+        <w:t xml:space="preserve">, </w:t>
+      </w:r>
+      <w:hyperlink r:id="rId50" w:history="1">
+        <w:proofErr w:type="spellStart"/>
+        <w:r>
+          <w:rPr>
+            <w:rFonts w:ascii="Helvetica" w:hAnsi="Helvetica" w:cs="Helvetica"/>
+            <w:color w:val="000000" w:themeColor="text1"/>
+            <w:sz w:val="28"/>
+            <w:szCs w:val="28"/>
+            <w:lang w:val="en-US"/>
+          </w:rPr>
+          <w:t>Pennsylvanie</w:t>
+        </w:r>
+        <w:proofErr w:type="spellEnd"/>
+      </w:hyperlink>
+      <w:r>
+        <w:rPr>
+          <w:rFonts w:ascii="Helvetica" w:hAnsi="Helvetica" w:cs="Helvetica"/>
+          <w:color w:val="000000" w:themeColor="text1"/>
+          <w:sz w:val="28"/>
+          <w:szCs w:val="28"/>
+          <w:lang w:val="en-US"/>
+        </w:rPr>
+        <w:t xml:space="preserve">, </w:t>
+      </w:r>
+      <w:r>
+        <w:rPr>
+          <w:rFonts w:ascii="Helvetica" w:hAnsi="Helvetica" w:cs="Helvetica"/>
+          <w:noProof/>
+          <w:color w:val="000000" w:themeColor="text1"/>
+          <w:sz w:val="28"/>
+          <w:szCs w:val="28"/>
+          <w:lang w:val="en-US"/>
+        </w:rPr>
+        <w:drawing>
+          <wp:inline distT="0" distB="0" distL="0" distR="0" wp14:anchorId="0F56EDCD" wp14:editId="3BA428A1">
+            <wp:extent cx="260985" cy="146685"/>
+            <wp:effectExtent l="0" t="0" r="0" b="5715"/>
+            <wp:docPr id="4" name="Picture 9">
+              <a:hlinkClick xmlns:a="http://schemas.openxmlformats.org/drawingml/2006/main" r:id="rId32"/>
+            </wp:docPr>
+            <wp:cNvGraphicFramePr>
+              <a:graphicFrameLocks xmlns:a="http://schemas.openxmlformats.org/drawingml/2006/main" noChangeAspect="1"/>
+            </wp:cNvGraphicFramePr>
+            <a:graphic xmlns:a="http://schemas.openxmlformats.org/drawingml/2006/main">
+              <a:graphicData uri="http://schemas.openxmlformats.org/drawingml/2006/picture">
+                <pic:pic xmlns:pic="http://schemas.openxmlformats.org/drawingml/2006/picture">
+                  <pic:nvPicPr>
+                    <pic:cNvPr id="0" name="Picture 9"/>
+                    <pic:cNvPicPr>
+                      <a:picLocks noChangeAspect="1" noChangeArrowheads="1"/>
+                    </pic:cNvPicPr>
+                  </pic:nvPicPr>
+                  <pic:blipFill>
+                    <a:blip r:embed="rId33">
+                      <a:extLst>
+                        <a:ext uri="{28A0092B-C50C-407E-A947-70E740481C1C}">
+                          <a14:useLocalDpi xmlns:a14="http://schemas.microsoft.com/office/drawing/2010/main" val="0"/>
+                        </a:ext>
+                      </a:extLst>
+                    </a:blip>
+                    <a:srcRect/>
+                    <a:stretch>
+                      <a:fillRect/>
+                    </a:stretch>
+                  </pic:blipFill>
+                  <pic:spPr bwMode="auto">
+                    <a:xfrm>
+                      <a:off x="0" y="0"/>
+                      <a:ext cx="260985" cy="146685"/>
+                    </a:xfrm>
+                    <a:prstGeom prst="rect">
+                      <a:avLst/>
+                    </a:prstGeom>
+                    <a:noFill/>
+                    <a:ln>
+                      <a:noFill/>
+                    </a:ln>
+                  </pic:spPr>
+                </pic:pic>
+              </a:graphicData>
+            </a:graphic>
+          </wp:inline>
+        </w:drawing>
+      </w:r>
+      <w:r>
+        <w:rPr>
+          <w:rFonts w:ascii="Helvetica" w:hAnsi="Helvetica" w:cs="Helvetica"/>
+          <w:color w:val="000000" w:themeColor="text1"/>
+          <w:sz w:val="28"/>
+          <w:szCs w:val="28"/>
+          <w:lang w:val="en-US"/>
+        </w:rPr>
+        <w:t> </w:t>
+      </w:r>
+      <w:r>
+        <w:rPr>
+          <w:rFonts w:ascii="Helvetica" w:hAnsi="Helvetica" w:cs="Helvetica"/>
+          <w:color w:val="000000" w:themeColor="text1"/>
+          <w:sz w:val="28"/>
+          <w:szCs w:val="28"/>
+          <w:lang w:val="en-US"/>
+        </w:rPr>
+        <w:t>USA</w:t>
+      </w:r>
+    </w:p>
+    <w:p>
+      <w:pPr>
+        <w:widowControl w:val="0"/>
+        <w:numPr>
+          <w:ilvl w:val="0"/>
+          <w:numId w:val="2"/>
+        </w:numPr>
+        <w:tabs>
+          <w:tab w:val="left" w:pos="220"/>
+          <w:tab w:val="left" w:pos="720"/>
+        </w:tabs>
+        <w:autoSpaceDE w:val="0"/>
+        <w:autoSpaceDN w:val="0"/>
+        <w:adjustRightInd w:val="0"/>
+        <w:ind w:hanging="720"/>
+        <w:rPr>
+          <w:rFonts w:ascii="Helvetica" w:hAnsi="Helvetica" w:cs="Helvetica"/>
+          <w:color w:val="000000" w:themeColor="text1"/>
+          <w:sz w:val="28"/>
+          <w:szCs w:val="28"/>
+          <w:lang w:val="en-US"/>
+        </w:rPr>
+      </w:pPr>
+      <w:hyperlink r:id="rId51" w:history="1">
+        <w:r>
+          <w:rPr>
+            <w:rFonts w:ascii="Helvetica" w:hAnsi="Helvetica" w:cs="Helvetica"/>
+            <w:color w:val="000000" w:themeColor="text1"/>
+            <w:sz w:val="28"/>
+            <w:szCs w:val="28"/>
+            <w:lang w:val="en-US"/>
+          </w:rPr>
+          <w:t>San Diego</w:t>
+        </w:r>
+      </w:hyperlink>
+      <w:r>
+        <w:rPr>
+          <w:rFonts w:ascii="Helvetica" w:hAnsi="Helvetica" w:cs="Helvetica"/>
+          <w:color w:val="000000" w:themeColor="text1"/>
+          <w:sz w:val="28"/>
+          <w:szCs w:val="28"/>
+          <w:lang w:val="en-US"/>
+        </w:rPr>
+        <w:t xml:space="preserve">, </w:t>
+      </w:r>
+      <w:hyperlink r:id="rId52" w:history="1">
+        <w:proofErr w:type="spellStart"/>
+        <w:r>
+          <w:rPr>
+            <w:rFonts w:ascii="Helvetica" w:hAnsi="Helvetica" w:cs="Helvetica"/>
+            <w:color w:val="000000" w:themeColor="text1"/>
+            <w:sz w:val="28"/>
+            <w:szCs w:val="28"/>
+            <w:lang w:val="en-US"/>
+          </w:rPr>
+          <w:t>Californie</w:t>
+        </w:r>
+        <w:proofErr w:type="spellEnd"/>
+      </w:hyperlink>
+      <w:r>
+        <w:rPr>
+          <w:rFonts w:ascii="Helvetica" w:hAnsi="Helvetica" w:cs="Helvetica"/>
+          <w:color w:val="000000" w:themeColor="text1"/>
+          <w:sz w:val="28"/>
+          <w:szCs w:val="28"/>
+          <w:lang w:val="en-US"/>
+        </w:rPr>
+        <w:t xml:space="preserve">, </w:t>
+      </w:r>
+      <w:r>
+        <w:rPr>
+          <w:rFonts w:ascii="Helvetica" w:hAnsi="Helvetica" w:cs="Helvetica"/>
+          <w:noProof/>
+          <w:color w:val="000000" w:themeColor="text1"/>
+          <w:sz w:val="28"/>
+          <w:szCs w:val="28"/>
+          <w:lang w:val="en-US"/>
+        </w:rPr>
+        <w:drawing>
+          <wp:inline distT="0" distB="0" distL="0" distR="0" wp14:anchorId="14ED8267" wp14:editId="3D5E08CD">
+            <wp:extent cx="260985" cy="146685"/>
+            <wp:effectExtent l="0" t="0" r="0" b="5715"/>
+            <wp:docPr id="2" name="Picture 10">
+              <a:hlinkClick xmlns:a="http://schemas.openxmlformats.org/drawingml/2006/main" r:id="rId32"/>
+            </wp:docPr>
+            <wp:cNvGraphicFramePr>
+              <a:graphicFrameLocks xmlns:a="http://schemas.openxmlformats.org/drawingml/2006/main" noChangeAspect="1"/>
+            </wp:cNvGraphicFramePr>
+            <a:graphic xmlns:a="http://schemas.openxmlformats.org/drawingml/2006/main">
+              <a:graphicData uri="http://schemas.openxmlformats.org/drawingml/2006/picture">
+                <pic:pic xmlns:pic="http://schemas.openxmlformats.org/drawingml/2006/picture">
+                  <pic:nvPicPr>
+                    <pic:cNvPr id="0" name="Picture 10"/>
+                    <pic:cNvPicPr>
+                      <a:picLocks noChangeAspect="1" noChangeArrowheads="1"/>
+                    </pic:cNvPicPr>
+                  </pic:nvPicPr>
+                  <pic:blipFill>
+                    <a:blip r:embed="rId33">
+                      <a:extLst>
+                        <a:ext uri="{28A0092B-C50C-407E-A947-70E740481C1C}">
+                          <a14:useLocalDpi xmlns:a14="http://schemas.microsoft.com/office/drawing/2010/main" val="0"/>
+                        </a:ext>
+                      </a:extLst>
+                    </a:blip>
+                    <a:srcRect/>
+                    <a:stretch>
+                      <a:fillRect/>
+                    </a:stretch>
+                  </pic:blipFill>
+                  <pic:spPr bwMode="auto">
+                    <a:xfrm>
+                      <a:off x="0" y="0"/>
+                      <a:ext cx="260985" cy="146685"/>
+                    </a:xfrm>
+                    <a:prstGeom prst="rect">
+                      <a:avLst/>
+                    </a:prstGeom>
+                    <a:noFill/>
+                    <a:ln>
+                      <a:noFill/>
+                    </a:ln>
+                  </pic:spPr>
+                </pic:pic>
+              </a:graphicData>
+            </a:graphic>
+          </wp:inline>
+        </w:drawing>
+      </w:r>
+      <w:r>
+        <w:rPr>
+          <w:rFonts w:ascii="Helvetica" w:hAnsi="Helvetica" w:cs="Helvetica"/>
+          <w:color w:val="000000" w:themeColor="text1"/>
+          <w:sz w:val="28"/>
+          <w:szCs w:val="28"/>
+          <w:lang w:val="en-US"/>
+        </w:rPr>
+        <w:t> </w:t>
+      </w:r>
+      <w:r>
+        <w:rPr>
+          <w:rFonts w:ascii="Helvetica" w:hAnsi="Helvetica" w:cs="Helvetica"/>
+          <w:color w:val="000000" w:themeColor="text1"/>
+          <w:sz w:val="28"/>
+          <w:szCs w:val="28"/>
+          <w:lang w:val="en-US"/>
+        </w:rPr>
+        <w:t>USA</w:t>
+      </w:r>
+    </w:p>
+    <w:p>
+      <w:pPr>
+        <w:widowControl w:val="0"/>
+        <w:numPr>
+          <w:ilvl w:val="0"/>
+          <w:numId w:val="2"/>
+        </w:numPr>
+        <w:tabs>
+          <w:tab w:val="left" w:pos="220"/>
+          <w:tab w:val="left" w:pos="720"/>
+        </w:tabs>
+        <w:autoSpaceDE w:val="0"/>
+        <w:autoSpaceDN w:val="0"/>
+        <w:adjustRightInd w:val="0"/>
+        <w:ind w:hanging="720"/>
+        <w:rPr>
+          <w:rFonts w:ascii="Helvetica" w:hAnsi="Helvetica" w:cs="Helvetica"/>
+          <w:color w:val="000000" w:themeColor="text1"/>
+          <w:sz w:val="28"/>
+          <w:szCs w:val="28"/>
+          <w:lang w:val="en-US"/>
+        </w:rPr>
+      </w:pPr>
+      <w:hyperlink r:id="rId53" w:history="1">
+        <w:r>
+          <w:rPr>
+            <w:rFonts w:ascii="Helvetica" w:hAnsi="Helvetica" w:cs="Helvetica"/>
+            <w:color w:val="000000" w:themeColor="text1"/>
+            <w:sz w:val="28"/>
+            <w:szCs w:val="28"/>
+            <w:lang w:val="en-US"/>
+          </w:rPr>
+          <w:t>Seattle</w:t>
+        </w:r>
+      </w:hyperlink>
+      <w:r>
+        <w:rPr>
+          <w:rFonts w:ascii="Helvetica" w:hAnsi="Helvetica" w:cs="Helvetica"/>
+          <w:color w:val="000000" w:themeColor="text1"/>
+          <w:sz w:val="28"/>
+          <w:szCs w:val="28"/>
+          <w:lang w:val="en-US"/>
+        </w:rPr>
+        <w:t xml:space="preserve">, </w:t>
+      </w:r>
+      <w:hyperlink r:id="rId54" w:history="1">
+        <w:proofErr w:type="spellStart"/>
+        <w:r>
+          <w:rPr>
+            <w:rFonts w:ascii="Helvetica" w:hAnsi="Helvetica" w:cs="Helvetica"/>
+            <w:color w:val="000000" w:themeColor="text1"/>
+            <w:sz w:val="28"/>
+            <w:szCs w:val="28"/>
+            <w:lang w:val="en-US"/>
+          </w:rPr>
+          <w:t>État</w:t>
+        </w:r>
+        <w:proofErr w:type="spellEnd"/>
+        <w:r>
+          <w:rPr>
+            <w:rFonts w:ascii="Helvetica" w:hAnsi="Helvetica" w:cs="Helvetica"/>
+            <w:color w:val="000000" w:themeColor="text1"/>
+            <w:sz w:val="28"/>
+            <w:szCs w:val="28"/>
+            <w:lang w:val="en-US"/>
+          </w:rPr>
+          <w:t xml:space="preserve"> de Washington</w:t>
+        </w:r>
+      </w:hyperlink>
+      <w:r>
+        <w:rPr>
+          <w:rFonts w:ascii="Helvetica" w:hAnsi="Helvetica" w:cs="Helvetica"/>
+          <w:color w:val="000000" w:themeColor="text1"/>
+          <w:sz w:val="28"/>
+          <w:szCs w:val="28"/>
+          <w:lang w:val="en-US"/>
+        </w:rPr>
+        <w:t xml:space="preserve">, </w:t>
+      </w:r>
+      <w:r>
+        <w:rPr>
+          <w:rFonts w:ascii="Helvetica" w:hAnsi="Helvetica" w:cs="Helvetica"/>
+          <w:noProof/>
+          <w:color w:val="000000" w:themeColor="text1"/>
+          <w:sz w:val="28"/>
+          <w:szCs w:val="28"/>
+          <w:lang w:val="en-US"/>
+        </w:rPr>
+        <w:drawing>
+          <wp:inline distT="0" distB="0" distL="0" distR="0" wp14:anchorId="76B07458" wp14:editId="5FE46B5D">
+            <wp:extent cx="260985" cy="146685"/>
+            <wp:effectExtent l="0" t="0" r="0" b="5715"/>
+            <wp:docPr id="11" name="Picture 11">
+              <a:hlinkClick xmlns:a="http://schemas.openxmlformats.org/drawingml/2006/main" r:id="rId32"/>
+            </wp:docPr>
+            <wp:cNvGraphicFramePr>
+              <a:graphicFrameLocks xmlns:a="http://schemas.openxmlformats.org/drawingml/2006/main" noChangeAspect="1"/>
+            </wp:cNvGraphicFramePr>
+            <a:graphic xmlns:a="http://schemas.openxmlformats.org/drawingml/2006/main">
+              <a:graphicData uri="http://schemas.openxmlformats.org/drawingml/2006/picture">
+                <pic:pic xmlns:pic="http://schemas.openxmlformats.org/drawingml/2006/picture">
+                  <pic:nvPicPr>
+                    <pic:cNvPr id="0" name="Picture 11"/>
+                    <pic:cNvPicPr>
+                      <a:picLocks noChangeAspect="1" noChangeArrowheads="1"/>
+                    </pic:cNvPicPr>
+                  </pic:nvPicPr>
+                  <pic:blipFill>
+                    <a:blip r:embed="rId33">
+                      <a:extLst>
+                        <a:ext uri="{28A0092B-C50C-407E-A947-70E740481C1C}">
+                          <a14:useLocalDpi xmlns:a14="http://schemas.microsoft.com/office/drawing/2010/main" val="0"/>
+                        </a:ext>
+                      </a:extLst>
+                    </a:blip>
+                    <a:srcRect/>
+                    <a:stretch>
+                      <a:fillRect/>
+                    </a:stretch>
+                  </pic:blipFill>
+                  <pic:spPr bwMode="auto">
+                    <a:xfrm>
+                      <a:off x="0" y="0"/>
+                      <a:ext cx="260985" cy="146685"/>
+                    </a:xfrm>
+                    <a:prstGeom prst="rect">
+                      <a:avLst/>
+                    </a:prstGeom>
+                    <a:noFill/>
+                    <a:ln>
+                      <a:noFill/>
+                    </a:ln>
+                  </pic:spPr>
+                </pic:pic>
+              </a:graphicData>
+            </a:graphic>
+          </wp:inline>
+        </w:drawing>
+      </w:r>
+      <w:r>
+        <w:rPr>
+          <w:rFonts w:ascii="Helvetica" w:hAnsi="Helvetica" w:cs="Helvetica"/>
+          <w:color w:val="000000" w:themeColor="text1"/>
+          <w:sz w:val="28"/>
+          <w:szCs w:val="28"/>
+          <w:lang w:val="en-US"/>
+        </w:rPr>
+        <w:t> </w:t>
+      </w:r>
+      <w:r>
+        <w:rPr>
+          <w:rFonts w:ascii="Helvetica" w:hAnsi="Helvetica" w:cs="Helvetica"/>
+          <w:color w:val="000000" w:themeColor="text1"/>
+          <w:sz w:val="28"/>
+          <w:szCs w:val="28"/>
+          <w:lang w:val="en-US"/>
+        </w:rPr>
+        <w:t>USA</w:t>
+      </w:r>
+    </w:p>
+    <w:p>
+      <w:pPr>
+        <w:widowControl w:val="0"/>
+        <w:numPr>
+          <w:ilvl w:val="0"/>
+          <w:numId w:val="2"/>
+        </w:numPr>
+        <w:tabs>
+          <w:tab w:val="left" w:pos="220"/>
+          <w:tab w:val="left" w:pos="720"/>
+        </w:tabs>
+        <w:autoSpaceDE w:val="0"/>
+        <w:autoSpaceDN w:val="0"/>
+        <w:adjustRightInd w:val="0"/>
+        <w:ind w:hanging="720"/>
+        <w:rPr>
+          <w:rFonts w:ascii="Helvetica" w:hAnsi="Helvetica" w:cs="Helvetica"/>
+          <w:color w:val="000000" w:themeColor="text1"/>
+          <w:sz w:val="28"/>
+          <w:szCs w:val="28"/>
+          <w:lang w:val="en-US"/>
+        </w:rPr>
+      </w:pPr>
+      <w:hyperlink r:id="rId55" w:history="1">
+        <w:r>
+          <w:rPr>
+            <w:rFonts w:ascii="Helvetica" w:hAnsi="Helvetica" w:cs="Helvetica"/>
+            <w:color w:val="000000" w:themeColor="text1"/>
+            <w:sz w:val="28"/>
+            <w:szCs w:val="28"/>
+            <w:lang w:val="en-US"/>
+          </w:rPr>
+          <w:t>Vancouver</w:t>
+        </w:r>
+      </w:hyperlink>
+      <w:r>
+        <w:rPr>
+          <w:rFonts w:ascii="Helvetica" w:hAnsi="Helvetica" w:cs="Helvetica"/>
+          <w:color w:val="000000" w:themeColor="text1"/>
+          <w:sz w:val="28"/>
+          <w:szCs w:val="28"/>
+          <w:lang w:val="en-US"/>
+        </w:rPr>
+        <w:t xml:space="preserve">, </w:t>
+      </w:r>
+      <w:hyperlink r:id="rId56" w:history="1">
+        <w:proofErr w:type="spellStart"/>
+        <w:r>
+          <w:rPr>
+            <w:rFonts w:ascii="Helvetica" w:hAnsi="Helvetica" w:cs="Helvetica"/>
+            <w:color w:val="000000" w:themeColor="text1"/>
+            <w:sz w:val="28"/>
+            <w:szCs w:val="28"/>
+            <w:lang w:val="en-US"/>
+          </w:rPr>
+          <w:t>Colombie-Britannique</w:t>
+        </w:r>
+        <w:proofErr w:type="spellEnd"/>
+      </w:hyperlink>
+      <w:r>
+        <w:rPr>
+          <w:rFonts w:ascii="Helvetica" w:hAnsi="Helvetica" w:cs="Helvetica"/>
+          <w:color w:val="000000" w:themeColor="text1"/>
+          <w:sz w:val="28"/>
+          <w:szCs w:val="28"/>
+          <w:lang w:val="en-US"/>
+        </w:rPr>
+        <w:t xml:space="preserve">, </w:t>
+      </w:r>
+      <w:r>
+        <w:rPr>
+          <w:rFonts w:ascii="Helvetica" w:hAnsi="Helvetica" w:cs="Helvetica"/>
+          <w:noProof/>
+          <w:color w:val="000000" w:themeColor="text1"/>
+          <w:sz w:val="28"/>
+          <w:szCs w:val="28"/>
+          <w:lang w:val="en-US"/>
+        </w:rPr>
+        <w:drawing>
+          <wp:inline distT="0" distB="0" distL="0" distR="0" wp14:anchorId="6A6C4662" wp14:editId="6835484F">
+            <wp:extent cx="260985" cy="130810"/>
+            <wp:effectExtent l="0" t="0" r="0" b="0"/>
+            <wp:docPr id="12" name="Picture 12">
+              <a:hlinkClick xmlns:a="http://schemas.openxmlformats.org/drawingml/2006/main" r:id="rId41"/>
+            </wp:docPr>
+            <wp:cNvGraphicFramePr>
+              <a:graphicFrameLocks xmlns:a="http://schemas.openxmlformats.org/drawingml/2006/main" noChangeAspect="1"/>
+            </wp:cNvGraphicFramePr>
+            <a:graphic xmlns:a="http://schemas.openxmlformats.org/drawingml/2006/main">
+              <a:graphicData uri="http://schemas.openxmlformats.org/drawingml/2006/picture">
+                <pic:pic xmlns:pic="http://schemas.openxmlformats.org/drawingml/2006/picture">
+                  <pic:nvPicPr>
+                    <pic:cNvPr id="0" name="Picture 12"/>
+                    <pic:cNvPicPr>
+                      <a:picLocks noChangeAspect="1" noChangeArrowheads="1"/>
+                    </pic:cNvPicPr>
+                  </pic:nvPicPr>
+                  <pic:blipFill>
+                    <a:blip r:embed="rId42">
+                      <a:extLst>
+                        <a:ext uri="{28A0092B-C50C-407E-A947-70E740481C1C}">
+                          <a14:useLocalDpi xmlns:a14="http://schemas.microsoft.com/office/drawing/2010/main" val="0"/>
+                        </a:ext>
+                      </a:extLst>
+                    </a:blip>
+                    <a:srcRect/>
+                    <a:stretch>
+                      <a:fillRect/>
+                    </a:stretch>
+                  </pic:blipFill>
+                  <pic:spPr bwMode="auto">
+                    <a:xfrm>
+                      <a:off x="0" y="0"/>
+                      <a:ext cx="260985" cy="130810"/>
+                    </a:xfrm>
+                    <a:prstGeom prst="rect">
+                      <a:avLst/>
+                    </a:prstGeom>
+                    <a:noFill/>
+                    <a:ln>
+                      <a:noFill/>
+                    </a:ln>
+                  </pic:spPr>
+                </pic:pic>
+              </a:graphicData>
+            </a:graphic>
+          </wp:inline>
+        </w:drawing>
+      </w:r>
+      <w:r>
+        <w:rPr>
+          <w:rFonts w:ascii="Helvetica" w:hAnsi="Helvetica" w:cs="Helvetica"/>
+          <w:color w:val="000000" w:themeColor="text1"/>
+          <w:sz w:val="28"/>
+          <w:szCs w:val="28"/>
+          <w:lang w:val="en-US"/>
+        </w:rPr>
+        <w:t> </w:t>
+      </w:r>
+      <w:hyperlink r:id="rId57" w:history="1">
+        <w:r>
+          <w:rPr>
+            <w:rFonts w:ascii="Helvetica" w:hAnsi="Helvetica" w:cs="Helvetica"/>
+            <w:color w:val="000000" w:themeColor="text1"/>
+            <w:sz w:val="28"/>
+            <w:szCs w:val="28"/>
+            <w:lang w:val="en-US"/>
+          </w:rPr>
+          <w:t>Canada</w:t>
+        </w:r>
+      </w:hyperlink>
+    </w:p>
+    <w:p>
+      <w:pPr>
+        <w:widowControl w:val="0"/>
+        <w:numPr>
+          <w:ilvl w:val="0"/>
+          <w:numId w:val="2"/>
+        </w:numPr>
+        <w:tabs>
+          <w:tab w:val="left" w:pos="220"/>
+          <w:tab w:val="left" w:pos="720"/>
+        </w:tabs>
+        <w:autoSpaceDE w:val="0"/>
+        <w:autoSpaceDN w:val="0"/>
+        <w:adjustRightInd w:val="0"/>
+        <w:ind w:hanging="720"/>
+        <w:rPr>
+          <w:rFonts w:ascii="Helvetica" w:hAnsi="Helvetica" w:cs="Helvetica"/>
+          <w:color w:val="000000" w:themeColor="text1"/>
+          <w:sz w:val="28"/>
+          <w:szCs w:val="28"/>
+          <w:lang w:val="en-US"/>
+        </w:rPr>
+      </w:pPr>
+      <w:hyperlink r:id="rId58" w:history="1">
+        <w:r>
+          <w:rPr>
+            <w:rFonts w:ascii="Helvetica" w:hAnsi="Helvetica" w:cs="Helvetica"/>
+            <w:color w:val="000000" w:themeColor="text1"/>
+            <w:sz w:val="28"/>
+            <w:szCs w:val="28"/>
+            <w:lang w:val="en-US"/>
+          </w:rPr>
+          <w:t>Washington DC</w:t>
+        </w:r>
+      </w:hyperlink>
+      <w:r>
+        <w:rPr>
+          <w:rFonts w:ascii="Helvetica" w:hAnsi="Helvetica" w:cs="Helvetica"/>
+          <w:color w:val="000000" w:themeColor="text1"/>
+          <w:sz w:val="28"/>
+          <w:szCs w:val="28"/>
+          <w:lang w:val="en-US"/>
+        </w:rPr>
+        <w:t xml:space="preserve">, </w:t>
+      </w:r>
+      <w:r>
+        <w:rPr>
+          <w:rFonts w:ascii="Helvetica" w:hAnsi="Helvetica" w:cs="Helvetica"/>
+          <w:noProof/>
+          <w:color w:val="000000" w:themeColor="text1"/>
+          <w:sz w:val="28"/>
+          <w:szCs w:val="28"/>
+          <w:lang w:val="en-US"/>
+        </w:rPr>
+        <w:drawing>
+          <wp:inline distT="0" distB="0" distL="0" distR="0" wp14:anchorId="56D50587" wp14:editId="5CED651B">
+            <wp:extent cx="260985" cy="146685"/>
+            <wp:effectExtent l="0" t="0" r="0" b="5715"/>
+            <wp:docPr id="13" name="Picture 13">
+              <a:hlinkClick xmlns:a="http://schemas.openxmlformats.org/drawingml/2006/main" r:id="rId32"/>
+            </wp:docPr>
+            <wp:cNvGraphicFramePr>
+              <a:graphicFrameLocks xmlns:a="http://schemas.openxmlformats.org/drawingml/2006/main" noChangeAspect="1"/>
+            </wp:cNvGraphicFramePr>
+            <a:graphic xmlns:a="http://schemas.openxmlformats.org/drawingml/2006/main">
+              <a:graphicData uri="http://schemas.openxmlformats.org/drawingml/2006/picture">
+                <pic:pic xmlns:pic="http://schemas.openxmlformats.org/drawingml/2006/picture">
+                  <pic:nvPicPr>
+                    <pic:cNvPr id="0" name="Picture 13"/>
+                    <pic:cNvPicPr>
+                      <a:picLocks noChangeAspect="1" noChangeArrowheads="1"/>
+                    </pic:cNvPicPr>
+                  </pic:nvPicPr>
+                  <pic:blipFill>
+                    <a:blip r:embed="rId33">
+                      <a:extLst>
+                        <a:ext uri="{28A0092B-C50C-407E-A947-70E740481C1C}">
+                          <a14:useLocalDpi xmlns:a14="http://schemas.microsoft.com/office/drawing/2010/main" val="0"/>
+                        </a:ext>
+                      </a:extLst>
+                    </a:blip>
+                    <a:srcRect/>
+                    <a:stretch>
+                      <a:fillRect/>
+                    </a:stretch>
+                  </pic:blipFill>
+                  <pic:spPr bwMode="auto">
+                    <a:xfrm>
+                      <a:off x="0" y="0"/>
+                      <a:ext cx="260985" cy="146685"/>
+                    </a:xfrm>
+                    <a:prstGeom prst="rect">
+                      <a:avLst/>
+                    </a:prstGeom>
+                    <a:noFill/>
+                    <a:ln>
+                      <a:noFill/>
+                    </a:ln>
+                  </pic:spPr>
+                </pic:pic>
+              </a:graphicData>
+            </a:graphic>
+          </wp:inline>
+        </w:drawing>
+      </w:r>
+      <w:r>
+        <w:rPr>
+          <w:rFonts w:ascii="Helvetica" w:hAnsi="Helvetica" w:cs="Helvetica"/>
+          <w:color w:val="000000" w:themeColor="text1"/>
+          <w:sz w:val="28"/>
+          <w:szCs w:val="28"/>
+          <w:lang w:val="en-US"/>
+        </w:rPr>
+        <w:t> </w:t>
+      </w:r>
+      <w:r>
+        <w:rPr>
+          <w:rFonts w:ascii="Helvetica" w:hAnsi="Helvetica" w:cs="Helvetica"/>
+          <w:color w:val="000000" w:themeColor="text1"/>
+          <w:sz w:val="28"/>
+          <w:szCs w:val="28"/>
+          <w:lang w:val="en-US"/>
+        </w:rPr>
+        <w:t xml:space="preserve">USA </w:t>
+      </w:r>
+      <w:r>
+        <w:rPr>
+          <w:rFonts w:ascii="Helvetica" w:hAnsi="Helvetica" w:cs="Helvetica"/>
+          <w:color w:val="000000" w:themeColor="text1"/>
+          <w:sz w:val="28"/>
+          <w:szCs w:val="28"/>
+          <w:lang w:val="en-US"/>
+        </w:rPr>
+        <w:t>(</w:t>
+      </w:r>
+      <w:r>
+        <w:rPr>
+          <w:rFonts w:ascii="Helvetica" w:hAnsi="Helvetica" w:cs="Helvetica"/>
+          <w:color w:val="000000" w:themeColor="text1"/>
+          <w:sz w:val="28"/>
+          <w:szCs w:val="28"/>
+          <w:lang w:val="en-US"/>
+        </w:rPr>
+        <w:t>since</w:t>
+      </w:r>
+      <w:r>
+        <w:rPr>
+          <w:rFonts w:ascii="Helvetica" w:hAnsi="Helvetica" w:cs="Helvetica"/>
+          <w:color w:val="000000" w:themeColor="text1"/>
+          <w:sz w:val="28"/>
+          <w:szCs w:val="28"/>
+          <w:lang w:val="en-US"/>
+        </w:rPr>
+        <w:t xml:space="preserve"> 1992</w:t>
+      </w:r>
+      <w:r>
+        <w:rPr>
+          <w:rFonts w:ascii="Helvetica" w:hAnsi="Helvetica" w:cs="Helvetica"/>
+          <w:color w:val="000000" w:themeColor="text1"/>
+          <w:sz w:val="22"/>
+          <w:szCs w:val="22"/>
+          <w:lang w:val="en-US"/>
+        </w:rPr>
+        <w:t>)</w:t>
+      </w:r>
+    </w:p>
+    <w:p>
+      <w:pPr>
+        <w:widowControl w:val="0"/>
+        <w:numPr>
+          <w:ilvl w:val="0"/>
+          <w:numId w:val="2"/>
+        </w:numPr>
+        <w:tabs>
+          <w:tab w:val="left" w:pos="220"/>
+          <w:tab w:val="left" w:pos="720"/>
+        </w:tabs>
+        <w:autoSpaceDE w:val="0"/>
+        <w:autoSpaceDN w:val="0"/>
+        <w:adjustRightInd w:val="0"/>
+        <w:ind w:hanging="720"/>
+        <w:rPr>
+          <w:rFonts w:ascii="Helvetica" w:hAnsi="Helvetica" w:cs="Helvetica"/>
+          <w:color w:val="000000" w:themeColor="text1"/>
+          <w:sz w:val="28"/>
+          <w:szCs w:val="28"/>
+          <w:lang w:val="en-US"/>
+        </w:rPr>
+      </w:pPr>
+      <w:hyperlink r:id="rId59" w:history="1">
+        <w:r>
+          <w:rPr>
+            <w:rFonts w:ascii="Helvetica" w:hAnsi="Helvetica" w:cs="Helvetica"/>
+            <w:color w:val="000000" w:themeColor="text1"/>
+            <w:sz w:val="28"/>
+            <w:szCs w:val="28"/>
+            <w:lang w:val="en-US"/>
+          </w:rPr>
+          <w:t>Winnipeg</w:t>
+        </w:r>
+      </w:hyperlink>
+      <w:r>
+        <w:rPr>
+          <w:rFonts w:ascii="Helvetica" w:hAnsi="Helvetica" w:cs="Helvetica"/>
+          <w:color w:val="000000" w:themeColor="text1"/>
+          <w:sz w:val="28"/>
+          <w:szCs w:val="28"/>
+          <w:lang w:val="en-US"/>
+        </w:rPr>
+        <w:t xml:space="preserve">, </w:t>
+      </w:r>
+      <w:hyperlink r:id="rId60" w:history="1">
+        <w:r>
+          <w:rPr>
+            <w:rFonts w:ascii="Helvetica" w:hAnsi="Helvetica" w:cs="Helvetica"/>
+            <w:color w:val="000000" w:themeColor="text1"/>
+            <w:sz w:val="28"/>
+            <w:szCs w:val="28"/>
+            <w:lang w:val="en-US"/>
+          </w:rPr>
+          <w:t>Manitoba</w:t>
+        </w:r>
+      </w:hyperlink>
+      <w:r>
+        <w:rPr>
+          <w:rFonts w:ascii="Helvetica" w:hAnsi="Helvetica" w:cs="Helvetica"/>
+          <w:color w:val="000000" w:themeColor="text1"/>
+          <w:sz w:val="28"/>
+          <w:szCs w:val="28"/>
+          <w:lang w:val="en-US"/>
+        </w:rPr>
+        <w:t xml:space="preserve">, </w:t>
+      </w:r>
+      <w:r>
+        <w:rPr>
+          <w:rFonts w:ascii="Helvetica" w:hAnsi="Helvetica" w:cs="Helvetica"/>
+          <w:noProof/>
+          <w:color w:val="000000" w:themeColor="text1"/>
+          <w:sz w:val="28"/>
+          <w:szCs w:val="28"/>
+          <w:lang w:val="en-US"/>
+        </w:rPr>
+        <w:drawing>
+          <wp:inline distT="0" distB="0" distL="0" distR="0" wp14:anchorId="4541E369" wp14:editId="022FC1F0">
+            <wp:extent cx="260985" cy="130810"/>
+            <wp:effectExtent l="0" t="0" r="0" b="0"/>
+            <wp:docPr id="14" name="Picture 14">
+              <a:hlinkClick xmlns:a="http://schemas.openxmlformats.org/drawingml/2006/main" r:id="rId41"/>
+            </wp:docPr>
+            <wp:cNvGraphicFramePr>
+              <a:graphicFrameLocks xmlns:a="http://schemas.openxmlformats.org/drawingml/2006/main" noChangeAspect="1"/>
+            </wp:cNvGraphicFramePr>
+            <a:graphic xmlns:a="http://schemas.openxmlformats.org/drawingml/2006/main">
+              <a:graphicData uri="http://schemas.openxmlformats.org/drawingml/2006/picture">
+                <pic:pic xmlns:pic="http://schemas.openxmlformats.org/drawingml/2006/picture">
+                  <pic:nvPicPr>
+                    <pic:cNvPr id="0" name="Picture 14"/>
+                    <pic:cNvPicPr>
+                      <a:picLocks noChangeAspect="1" noChangeArrowheads="1"/>
+                    </pic:cNvPicPr>
+                  </pic:nvPicPr>
+                  <pic:blipFill>
+                    <a:blip r:embed="rId42">
+                      <a:extLst>
+                        <a:ext uri="{28A0092B-C50C-407E-A947-70E740481C1C}">
+                          <a14:useLocalDpi xmlns:a14="http://schemas.microsoft.com/office/drawing/2010/main" val="0"/>
+                        </a:ext>
+                      </a:extLst>
+                    </a:blip>
+                    <a:srcRect/>
+                    <a:stretch>
+                      <a:fillRect/>
+                    </a:stretch>
+                  </pic:blipFill>
+                  <pic:spPr bwMode="auto">
+                    <a:xfrm>
+                      <a:off x="0" y="0"/>
+                      <a:ext cx="260985" cy="130810"/>
+                    </a:xfrm>
+                    <a:prstGeom prst="rect">
+                      <a:avLst/>
+                    </a:prstGeom>
+                    <a:noFill/>
+                    <a:ln>
+                      <a:noFill/>
+                    </a:ln>
+                  </pic:spPr>
+                </pic:pic>
+              </a:graphicData>
+            </a:graphic>
+          </wp:inline>
+        </w:drawing>
+      </w:r>
+      <w:r>
+        <w:rPr>
+          <w:rFonts w:ascii="Helvetica" w:hAnsi="Helvetica" w:cs="Helvetica"/>
+          <w:color w:val="000000" w:themeColor="text1"/>
+          <w:sz w:val="28"/>
+          <w:szCs w:val="28"/>
+          <w:lang w:val="en-US"/>
+        </w:rPr>
+        <w:t> </w:t>
+      </w:r>
+      <w:hyperlink r:id="rId61" w:history="1">
+        <w:r>
+          <w:rPr>
+            <w:rFonts w:ascii="Helvetica" w:hAnsi="Helvetica" w:cs="Helvetica"/>
+            <w:color w:val="000000" w:themeColor="text1"/>
+            <w:sz w:val="28"/>
+            <w:szCs w:val="28"/>
+            <w:lang w:val="en-US"/>
+          </w:rPr>
+          <w:t>Canada</w:t>
+        </w:r>
+      </w:hyperlink>
+    </w:p>
+    <w:p>
+      <w:pPr>
+        <w:widowControl w:val="0"/>
+        <w:numPr>
+          <w:ilvl w:val="0"/>
+          <w:numId w:val="3"/>
+        </w:numPr>
+        <w:tabs>
+          <w:tab w:val="left" w:pos="220"/>
+          <w:tab w:val="left" w:pos="720"/>
+        </w:tabs>
+        <w:autoSpaceDE w:val="0"/>
+        <w:autoSpaceDN w:val="0"/>
+        <w:adjustRightInd w:val="0"/>
+        <w:ind w:hanging="720"/>
+        <w:rPr>
+          <w:rFonts w:ascii="Helvetica" w:hAnsi="Helvetica" w:cs="Helvetica"/>
+          <w:color w:val="000000" w:themeColor="text1"/>
+          <w:sz w:val="28"/>
+          <w:szCs w:val="28"/>
+          <w:lang w:val="en-US"/>
+        </w:rPr>
+      </w:pPr>
+      <w:hyperlink r:id="rId62" w:history="1">
+        <w:r>
+          <w:rPr>
+            <w:rFonts w:ascii="Helvetica" w:hAnsi="Helvetica" w:cs="Helvetica"/>
+            <w:color w:val="000000" w:themeColor="text1"/>
+            <w:sz w:val="28"/>
+            <w:szCs w:val="28"/>
+            <w:lang w:val="en-US"/>
+          </w:rPr>
+          <w:t>Caroline du Nord</w:t>
+        </w:r>
+      </w:hyperlink>
+      <w:r>
+        <w:rPr>
+          <w:rFonts w:ascii="Helvetica" w:hAnsi="Helvetica" w:cs="Helvetica"/>
+          <w:color w:val="000000" w:themeColor="text1"/>
+          <w:sz w:val="28"/>
+          <w:szCs w:val="28"/>
+          <w:lang w:val="en-US"/>
+        </w:rPr>
+        <w:t xml:space="preserve">, </w:t>
+      </w:r>
+      <w:r>
+        <w:rPr>
+          <w:rFonts w:ascii="Helvetica" w:hAnsi="Helvetica" w:cs="Helvetica"/>
+          <w:noProof/>
+          <w:color w:val="000000" w:themeColor="text1"/>
+          <w:sz w:val="28"/>
+          <w:szCs w:val="28"/>
+          <w:lang w:val="en-US"/>
+        </w:rPr>
+        <w:drawing>
+          <wp:inline distT="0" distB="0" distL="0" distR="0" wp14:anchorId="0BBE050B" wp14:editId="5D2CD95B">
+            <wp:extent cx="260985" cy="146685"/>
+            <wp:effectExtent l="0" t="0" r="0" b="5715"/>
+            <wp:docPr id="15" name="Picture 15">
+              <a:hlinkClick xmlns:a="http://schemas.openxmlformats.org/drawingml/2006/main" r:id="rId32"/>
+            </wp:docPr>
+            <wp:cNvGraphicFramePr>
+              <a:graphicFrameLocks xmlns:a="http://schemas.openxmlformats.org/drawingml/2006/main" noChangeAspect="1"/>
+            </wp:cNvGraphicFramePr>
+            <a:graphic xmlns:a="http://schemas.openxmlformats.org/drawingml/2006/main">
+              <a:graphicData uri="http://schemas.openxmlformats.org/drawingml/2006/picture">
+                <pic:pic xmlns:pic="http://schemas.openxmlformats.org/drawingml/2006/picture">
+                  <pic:nvPicPr>
+                    <pic:cNvPr id="0" name="Picture 15"/>
+                    <pic:cNvPicPr>
+                      <a:picLocks noChangeAspect="1" noChangeArrowheads="1"/>
+                    </pic:cNvPicPr>
+                  </pic:nvPicPr>
+                  <pic:blipFill>
+                    <a:blip r:embed="rId33">
+                      <a:extLst>
+                        <a:ext uri="{28A0092B-C50C-407E-A947-70E740481C1C}">
+                          <a14:useLocalDpi xmlns:a14="http://schemas.microsoft.com/office/drawing/2010/main" val="0"/>
+                        </a:ext>
+                      </a:extLst>
+                    </a:blip>
+                    <a:srcRect/>
+                    <a:stretch>
+                      <a:fillRect/>
+                    </a:stretch>
+                  </pic:blipFill>
+                  <pic:spPr bwMode="auto">
+                    <a:xfrm>
+                      <a:off x="0" y="0"/>
+                      <a:ext cx="260985" cy="146685"/>
+                    </a:xfrm>
+                    <a:prstGeom prst="rect">
+                      <a:avLst/>
+                    </a:prstGeom>
+                    <a:noFill/>
+                    <a:ln>
+                      <a:noFill/>
+                    </a:ln>
+                  </pic:spPr>
+                </pic:pic>
+              </a:graphicData>
+            </a:graphic>
+          </wp:inline>
+        </w:drawing>
+      </w:r>
+      <w:r>
+        <w:rPr>
+          <w:rFonts w:ascii="Helvetica" w:hAnsi="Helvetica" w:cs="Helvetica"/>
+          <w:color w:val="000000" w:themeColor="text1"/>
+          <w:sz w:val="28"/>
+          <w:szCs w:val="28"/>
+          <w:lang w:val="en-US"/>
+        </w:rPr>
+        <w:t> </w:t>
+      </w:r>
+      <w:r>
+        <w:rPr>
+          <w:rFonts w:ascii="Helvetica" w:hAnsi="Helvetica" w:cs="Helvetica"/>
+          <w:color w:val="000000" w:themeColor="text1"/>
+          <w:sz w:val="28"/>
+          <w:szCs w:val="28"/>
+          <w:lang w:val="en-US"/>
+        </w:rPr>
+        <w:t>USA</w:t>
+      </w:r>
+    </w:p>
+    <w:p>
+      <w:pPr>
+        <w:widowControl w:val="0"/>
+        <w:numPr>
+          <w:ilvl w:val="0"/>
+          <w:numId w:val="3"/>
+        </w:numPr>
+        <w:tabs>
+          <w:tab w:val="left" w:pos="220"/>
+          <w:tab w:val="left" w:pos="720"/>
+        </w:tabs>
+        <w:autoSpaceDE w:val="0"/>
+        <w:autoSpaceDN w:val="0"/>
+        <w:adjustRightInd w:val="0"/>
+        <w:ind w:hanging="720"/>
+        <w:rPr>
+          <w:rFonts w:ascii="Helvetica" w:hAnsi="Helvetica" w:cs="Helvetica"/>
+          <w:color w:val="000000" w:themeColor="text1"/>
+          <w:sz w:val="28"/>
+          <w:szCs w:val="28"/>
+          <w:lang w:val="en-US"/>
+        </w:rPr>
+      </w:pPr>
+      <w:hyperlink r:id="rId63" w:history="1">
+        <w:r>
+          <w:rPr>
+            <w:rFonts w:ascii="Helvetica" w:hAnsi="Helvetica" w:cs="Helvetica"/>
+            <w:color w:val="000000" w:themeColor="text1"/>
+            <w:sz w:val="28"/>
+            <w:szCs w:val="28"/>
+            <w:lang w:val="en-US"/>
+          </w:rPr>
+          <w:t>Ontario</w:t>
+        </w:r>
+      </w:hyperlink>
+      <w:r>
+        <w:rPr>
+          <w:rFonts w:ascii="Helvetica" w:hAnsi="Helvetica" w:cs="Helvetica"/>
+          <w:color w:val="000000" w:themeColor="text1"/>
+          <w:sz w:val="28"/>
+          <w:szCs w:val="28"/>
+          <w:lang w:val="en-US"/>
+        </w:rPr>
+        <w:t xml:space="preserve">, </w:t>
+      </w:r>
+      <w:r>
+        <w:rPr>
+          <w:rFonts w:ascii="Helvetica" w:hAnsi="Helvetica" w:cs="Helvetica"/>
+          <w:noProof/>
+          <w:color w:val="000000" w:themeColor="text1"/>
+          <w:sz w:val="28"/>
+          <w:szCs w:val="28"/>
+          <w:lang w:val="en-US"/>
+        </w:rPr>
+        <w:drawing>
+          <wp:inline distT="0" distB="0" distL="0" distR="0" wp14:anchorId="13D43EEE" wp14:editId="31DC9081">
+            <wp:extent cx="260985" cy="130810"/>
+            <wp:effectExtent l="0" t="0" r="0" b="0"/>
+            <wp:docPr id="16" name="Picture 16">
+              <a:hlinkClick xmlns:a="http://schemas.openxmlformats.org/drawingml/2006/main" r:id="rId41"/>
+            </wp:docPr>
+            <wp:cNvGraphicFramePr>
+              <a:graphicFrameLocks xmlns:a="http://schemas.openxmlformats.org/drawingml/2006/main" noChangeAspect="1"/>
+            </wp:cNvGraphicFramePr>
+            <a:graphic xmlns:a="http://schemas.openxmlformats.org/drawingml/2006/main">
+              <a:graphicData uri="http://schemas.openxmlformats.org/drawingml/2006/picture">
+                <pic:pic xmlns:pic="http://schemas.openxmlformats.org/drawingml/2006/picture">
+                  <pic:nvPicPr>
+                    <pic:cNvPr id="0" name="Picture 16"/>
+                    <pic:cNvPicPr>
+                      <a:picLocks noChangeAspect="1" noChangeArrowheads="1"/>
+                    </pic:cNvPicPr>
+                  </pic:nvPicPr>
+                  <pic:blipFill>
+                    <a:blip r:embed="rId42">
+                      <a:extLst>
+                        <a:ext uri="{28A0092B-C50C-407E-A947-70E740481C1C}">
+                          <a14:useLocalDpi xmlns:a14="http://schemas.microsoft.com/office/drawing/2010/main" val="0"/>
+                        </a:ext>
+                      </a:extLst>
+                    </a:blip>
+                    <a:srcRect/>
+                    <a:stretch>
+                      <a:fillRect/>
+                    </a:stretch>
+                  </pic:blipFill>
+                  <pic:spPr bwMode="auto">
+                    <a:xfrm>
+                      <a:off x="0" y="0"/>
+                      <a:ext cx="260985" cy="130810"/>
+                    </a:xfrm>
+                    <a:prstGeom prst="rect">
+                      <a:avLst/>
+                    </a:prstGeom>
+                    <a:noFill/>
+                    <a:ln>
+                      <a:noFill/>
+                    </a:ln>
+                  </pic:spPr>
+                </pic:pic>
+              </a:graphicData>
+            </a:graphic>
+          </wp:inline>
+        </w:drawing>
+      </w:r>
+      <w:r>
+        <w:rPr>
+          <w:rFonts w:ascii="Helvetica" w:hAnsi="Helvetica" w:cs="Helvetica"/>
+          <w:color w:val="000000" w:themeColor="text1"/>
+          <w:sz w:val="28"/>
+          <w:szCs w:val="28"/>
+          <w:lang w:val="en-US"/>
+        </w:rPr>
+        <w:t> </w:t>
+      </w:r>
+      <w:hyperlink r:id="rId64" w:history="1">
+        <w:r>
+          <w:rPr>
+            <w:rFonts w:ascii="Helvetica" w:hAnsi="Helvetica" w:cs="Helvetica"/>
+            <w:color w:val="000000" w:themeColor="text1"/>
+            <w:sz w:val="28"/>
+            <w:szCs w:val="28"/>
+            <w:lang w:val="en-US"/>
+          </w:rPr>
+          <w:t>Canada</w:t>
+        </w:r>
+      </w:hyperlink>
+    </w:p>
+    <w:p>
+      <w:pPr>
+        <w:widowControl w:val="0"/>
+        <w:numPr>
+          <w:ilvl w:val="0"/>
+          <w:numId w:val="3"/>
+        </w:numPr>
+        <w:tabs>
+          <w:tab w:val="left" w:pos="220"/>
+          <w:tab w:val="left" w:pos="720"/>
+        </w:tabs>
+        <w:autoSpaceDE w:val="0"/>
+        <w:autoSpaceDN w:val="0"/>
+        <w:adjustRightInd w:val="0"/>
+        <w:ind w:hanging="720"/>
+        <w:rPr>
+          <w:rFonts w:ascii="Helvetica" w:hAnsi="Helvetica" w:cs="Helvetica"/>
+          <w:color w:val="000000" w:themeColor="text1"/>
+          <w:sz w:val="28"/>
+          <w:szCs w:val="28"/>
+          <w:lang w:val="en-US"/>
+        </w:rPr>
+      </w:pPr>
+      <w:hyperlink r:id="rId65" w:history="1">
+        <w:proofErr w:type="spellStart"/>
+        <w:r>
+          <w:rPr>
+            <w:rFonts w:ascii="Helvetica" w:hAnsi="Helvetica" w:cs="Helvetica"/>
+            <w:color w:val="000000" w:themeColor="text1"/>
+            <w:sz w:val="28"/>
+            <w:szCs w:val="28"/>
+            <w:lang w:val="en-US"/>
+          </w:rPr>
+          <w:t>Virginie</w:t>
+        </w:r>
+        <w:proofErr w:type="spellEnd"/>
+      </w:hyperlink>
+      <w:r>
+        <w:rPr>
+          <w:rFonts w:ascii="Helvetica" w:hAnsi="Helvetica" w:cs="Helvetica"/>
+          <w:color w:val="000000" w:themeColor="text1"/>
+          <w:sz w:val="28"/>
+          <w:szCs w:val="28"/>
+          <w:lang w:val="en-US"/>
+        </w:rPr>
+        <w:t xml:space="preserve">, </w:t>
+      </w:r>
+      <w:r>
+        <w:rPr>
+          <w:rFonts w:ascii="Helvetica" w:hAnsi="Helvetica" w:cs="Helvetica"/>
+          <w:noProof/>
+          <w:color w:val="000000" w:themeColor="text1"/>
+          <w:sz w:val="28"/>
+          <w:szCs w:val="28"/>
+          <w:lang w:val="en-US"/>
+        </w:rPr>
+        <w:drawing>
+          <wp:inline distT="0" distB="0" distL="0" distR="0" wp14:anchorId="507EF252" wp14:editId="271850D0">
+            <wp:extent cx="260985" cy="146685"/>
+            <wp:effectExtent l="0" t="0" r="0" b="5715"/>
+            <wp:docPr id="17" name="Picture 17">
+              <a:hlinkClick xmlns:a="http://schemas.openxmlformats.org/drawingml/2006/main" r:id="rId32"/>
+            </wp:docPr>
+            <wp:cNvGraphicFramePr>
+              <a:graphicFrameLocks xmlns:a="http://schemas.openxmlformats.org/drawingml/2006/main" noChangeAspect="1"/>
+            </wp:cNvGraphicFramePr>
+            <a:graphic xmlns:a="http://schemas.openxmlformats.org/drawingml/2006/main">
+              <a:graphicData uri="http://schemas.openxmlformats.org/drawingml/2006/picture">
+                <pic:pic xmlns:pic="http://schemas.openxmlformats.org/drawingml/2006/picture">
+                  <pic:nvPicPr>
+                    <pic:cNvPr id="0" name="Picture 17"/>
+                    <pic:cNvPicPr>
+                      <a:picLocks noChangeAspect="1" noChangeArrowheads="1"/>
+                    </pic:cNvPicPr>
+                  </pic:nvPicPr>
+                  <pic:blipFill>
+                    <a:blip r:embed="rId33">
+                      <a:extLst>
+                        <a:ext uri="{28A0092B-C50C-407E-A947-70E740481C1C}">
+                          <a14:useLocalDpi xmlns:a14="http://schemas.microsoft.com/office/drawing/2010/main" val="0"/>
+                        </a:ext>
+                      </a:extLst>
+                    </a:blip>
+                    <a:srcRect/>
+                    <a:stretch>
+                      <a:fillRect/>
+                    </a:stretch>
+                  </pic:blipFill>
+                  <pic:spPr bwMode="auto">
+                    <a:xfrm>
+                      <a:off x="0" y="0"/>
+                      <a:ext cx="260985" cy="146685"/>
+                    </a:xfrm>
+                    <a:prstGeom prst="rect">
+                      <a:avLst/>
+                    </a:prstGeom>
+                    <a:noFill/>
+                    <a:ln>
+                      <a:noFill/>
+                    </a:ln>
+                  </pic:spPr>
+                </pic:pic>
+              </a:graphicData>
+            </a:graphic>
+          </wp:inline>
+        </w:drawing>
+      </w:r>
+      <w:r>
+        <w:rPr>
+          <w:rFonts w:ascii="Helvetica" w:hAnsi="Helvetica" w:cs="Helvetica"/>
+          <w:color w:val="000000" w:themeColor="text1"/>
+          <w:sz w:val="28"/>
+          <w:szCs w:val="28"/>
+          <w:lang w:val="en-US"/>
+        </w:rPr>
+        <w:t> </w:t>
+      </w:r>
+      <w:r>
+        <w:rPr>
+          <w:rFonts w:ascii="Helvetica" w:hAnsi="Helvetica" w:cs="Helvetica"/>
+          <w:color w:val="000000" w:themeColor="text1"/>
+          <w:sz w:val="28"/>
+          <w:szCs w:val="28"/>
+          <w:lang w:val="en-US"/>
+        </w:rPr>
+        <w:t>USA</w:t>
+      </w:r>
+    </w:p>
+    <w:p>
+      <w:pPr>
+        <w:widowControl w:val="0"/>
+        <w:tabs>
+          <w:tab w:val="left" w:pos="220"/>
+          <w:tab w:val="left" w:pos="720"/>
+        </w:tabs>
+        <w:autoSpaceDE w:val="0"/>
+        <w:autoSpaceDN w:val="0"/>
+        <w:adjustRightInd w:val="0"/>
+        <w:ind w:left="720"/>
+        <w:rPr>
+          <w:rFonts w:ascii="Helvetica" w:hAnsi="Helvetica" w:cs="Helvetica"/>
+          <w:color w:val="1C1C1C"/>
+          <w:sz w:val="28"/>
+          <w:szCs w:val="28"/>
+          <w:lang w:val="en-US"/>
+        </w:rPr>
+      </w:pPr>
+    </w:p>
+    <w:p>
+      <w:pPr>
+        <w:widowControl w:val="0"/>
+        <w:autoSpaceDE w:val="0"/>
+        <w:autoSpaceDN w:val="0"/>
+        <w:adjustRightInd w:val="0"/>
+        <w:rPr>
+          <w:rFonts w:ascii="Helvetica" w:hAnsi="Helvetica" w:cs="Helvetica"/>
+          <w:b/>
+          <w:bCs/>
+          <w:sz w:val="32"/>
+          <w:szCs w:val="32"/>
+          <w:lang w:val="en-US"/>
+        </w:rPr>
+      </w:pPr>
+      <w:r>
+        <w:rPr>
+          <w:rFonts w:ascii="Helvetica" w:hAnsi="Helvetica" w:cs="Helvetica"/>
+          <w:b/>
+          <w:bCs/>
+          <w:color w:val="1C1C1C"/>
+          <w:sz w:val="32"/>
+          <w:szCs w:val="32"/>
+          <w:lang w:val="en-US"/>
+        </w:rPr>
+        <w:t>In Europe</w:t>
+      </w:r>
+    </w:p>
+    <w:p>
+      <w:pPr>
+        <w:widowControl w:val="0"/>
+        <w:autoSpaceDE w:val="0"/>
+        <w:autoSpaceDN w:val="0"/>
+        <w:adjustRightInd w:val="0"/>
+        <w:rPr>
+          <w:rFonts w:ascii="Helvetica" w:hAnsi="Helvetica" w:cs="Helvetica"/>
+          <w:color w:val="1C1C1C"/>
+          <w:sz w:val="28"/>
+          <w:szCs w:val="28"/>
+          <w:lang w:val="en-US"/>
+        </w:rPr>
+      </w:pPr>
+      <w:r>
+        <w:rPr>
+          <w:rFonts w:ascii="Helvetica" w:hAnsi="Helvetica" w:cs="Helvetica"/>
+          <w:color w:val="1C1C1C"/>
+          <w:sz w:val="28"/>
+          <w:szCs w:val="28"/>
+          <w:lang w:val="en-US"/>
+        </w:rPr>
+        <w:t xml:space="preserve">There is nota lot of examples known of HOV lanes in Europe. But the project </w:t>
+      </w:r>
+      <w:proofErr w:type="spellStart"/>
+      <w:r>
+        <w:rPr>
+          <w:rFonts w:ascii="Helvetica" w:hAnsi="Helvetica" w:cs="Helvetica"/>
+          <w:color w:val="1C1C1C"/>
+          <w:sz w:val="28"/>
+          <w:szCs w:val="28"/>
+          <w:lang w:val="en-US"/>
+        </w:rPr>
+        <w:t>Europeen</w:t>
+      </w:r>
+      <w:proofErr w:type="spellEnd"/>
+      <w:r>
+        <w:rPr>
+          <w:rFonts w:ascii="Helvetica" w:hAnsi="Helvetica" w:cs="Helvetica"/>
+          <w:color w:val="1C1C1C"/>
+          <w:sz w:val="28"/>
+          <w:szCs w:val="28"/>
+          <w:lang w:val="en-US"/>
+        </w:rPr>
+        <w:t xml:space="preserve"> ICARO (Increasing Car Occupancy) </w:t>
+      </w:r>
+      <w:proofErr w:type="spellStart"/>
+      <w:r>
+        <w:rPr>
+          <w:rFonts w:ascii="Helvetica" w:hAnsi="Helvetica" w:cs="Helvetica"/>
+          <w:color w:val="1C1C1C"/>
+          <w:sz w:val="28"/>
+          <w:szCs w:val="28"/>
+          <w:lang w:val="en-US"/>
+        </w:rPr>
+        <w:t>permited</w:t>
+      </w:r>
+      <w:proofErr w:type="spellEnd"/>
+      <w:r>
+        <w:rPr>
+          <w:rFonts w:ascii="Helvetica" w:hAnsi="Helvetica" w:cs="Helvetica"/>
+          <w:color w:val="1C1C1C"/>
+          <w:sz w:val="28"/>
+          <w:szCs w:val="28"/>
+          <w:lang w:val="en-US"/>
+        </w:rPr>
+        <w:t xml:space="preserve"> to create in:</w:t>
+      </w:r>
+    </w:p>
+    <w:p>
+      <w:pPr>
+        <w:widowControl w:val="0"/>
+        <w:autoSpaceDE w:val="0"/>
+        <w:autoSpaceDN w:val="0"/>
+        <w:adjustRightInd w:val="0"/>
+        <w:rPr>
+          <w:color w:val="000000" w:themeColor="text1"/>
+          <w:sz w:val="28"/>
+          <w:szCs w:val="28"/>
+        </w:rPr>
+      </w:pPr>
+      <w:r>
+        <w:rPr>
+          <w:color w:val="000000" w:themeColor="text1"/>
+        </w:rPr>
+        <w:t xml:space="preserve">* </w:t>
+      </w:r>
+      <w:hyperlink r:id="rId66" w:history="1">
+        <w:r>
+          <w:rPr>
+            <w:color w:val="000000" w:themeColor="text1"/>
+            <w:sz w:val="28"/>
+            <w:szCs w:val="28"/>
+          </w:rPr>
+          <w:t>Leeds</w:t>
+        </w:r>
+      </w:hyperlink>
+      <w:r>
+        <w:rPr>
+          <w:color w:val="000000" w:themeColor="text1"/>
+          <w:sz w:val="28"/>
+          <w:szCs w:val="28"/>
+        </w:rPr>
+        <w:t xml:space="preserve">, </w:t>
+      </w:r>
+      <w:hyperlink r:id="rId67" w:history="1">
+        <w:r>
+          <w:rPr>
+            <w:color w:val="000000" w:themeColor="text1"/>
+            <w:sz w:val="28"/>
+            <w:szCs w:val="28"/>
+          </w:rPr>
+          <w:t>Bristol</w:t>
+        </w:r>
+      </w:hyperlink>
+      <w:r>
+        <w:rPr>
+          <w:color w:val="000000" w:themeColor="text1"/>
+          <w:sz w:val="28"/>
+          <w:szCs w:val="28"/>
+        </w:rPr>
+        <w:t xml:space="preserve"> and</w:t>
+      </w:r>
+      <w:r>
+        <w:rPr>
+          <w:color w:val="000000" w:themeColor="text1"/>
+          <w:sz w:val="28"/>
+          <w:szCs w:val="28"/>
+        </w:rPr>
+        <w:t xml:space="preserve"> </w:t>
+      </w:r>
+      <w:hyperlink r:id="rId68" w:history="1">
+        <w:r>
+          <w:rPr>
+            <w:color w:val="000000" w:themeColor="text1"/>
+            <w:sz w:val="28"/>
+            <w:szCs w:val="28"/>
+          </w:rPr>
+          <w:t>Madrid</w:t>
+        </w:r>
+      </w:hyperlink>
+      <w:r>
+        <w:rPr>
+          <w:color w:val="000000" w:themeColor="text1"/>
+          <w:sz w:val="28"/>
+          <w:szCs w:val="28"/>
+        </w:rPr>
+        <w:t>.</w:t>
+      </w:r>
+    </w:p>
+    <w:p>
+      <w:pPr>
+        <w:widowControl w:val="0"/>
+        <w:numPr>
+          <w:ilvl w:val="0"/>
+          <w:numId w:val="4"/>
+        </w:numPr>
+        <w:tabs>
+          <w:tab w:val="left" w:pos="220"/>
+          <w:tab w:val="left" w:pos="720"/>
+        </w:tabs>
+        <w:autoSpaceDE w:val="0"/>
+        <w:autoSpaceDN w:val="0"/>
+        <w:adjustRightInd w:val="0"/>
+        <w:ind w:hanging="720"/>
+        <w:rPr>
+          <w:color w:val="000000" w:themeColor="text1"/>
+          <w:sz w:val="28"/>
+          <w:szCs w:val="28"/>
+        </w:rPr>
+      </w:pPr>
+      <w:hyperlink r:id="rId69" w:history="1">
+        <w:r>
+          <w:rPr>
+            <w:color w:val="000000" w:themeColor="text1"/>
+            <w:sz w:val="28"/>
+            <w:szCs w:val="28"/>
+          </w:rPr>
+          <w:t>Amsterdam</w:t>
+        </w:r>
+      </w:hyperlink>
+      <w:r>
+        <w:rPr>
+          <w:color w:val="000000" w:themeColor="text1"/>
+          <w:sz w:val="28"/>
+          <w:szCs w:val="28"/>
+        </w:rPr>
+        <w:t xml:space="preserve">, </w:t>
+      </w:r>
+      <w:r>
+        <w:rPr>
+          <w:noProof/>
+          <w:color w:val="000000" w:themeColor="text1"/>
+          <w:sz w:val="28"/>
+          <w:szCs w:val="28"/>
+          <w:lang w:val="en-US"/>
+        </w:rPr>
+        <w:drawing>
+          <wp:inline distT="0" distB="0" distL="0" distR="0" wp14:anchorId="31232708" wp14:editId="58B6E5B8">
+            <wp:extent cx="260985" cy="163195"/>
+            <wp:effectExtent l="0" t="0" r="0" b="0"/>
+            <wp:docPr id="18" name="Picture 18">
+              <a:hlinkClick xmlns:a="http://schemas.openxmlformats.org/drawingml/2006/main" r:id="rId70"/>
+            </wp:docPr>
+            <wp:cNvGraphicFramePr>
+              <a:graphicFrameLocks xmlns:a="http://schemas.openxmlformats.org/drawingml/2006/main" noChangeAspect="1"/>
+            </wp:cNvGraphicFramePr>
+            <a:graphic xmlns:a="http://schemas.openxmlformats.org/drawingml/2006/main">
+              <a:graphicData uri="http://schemas.openxmlformats.org/drawingml/2006/picture">
+                <pic:pic xmlns:pic="http://schemas.openxmlformats.org/drawingml/2006/picture">
+                  <pic:nvPicPr>
+                    <pic:cNvPr id="0" name="Picture 18"/>
+                    <pic:cNvPicPr>
+                      <a:picLocks noChangeAspect="1" noChangeArrowheads="1"/>
+                    </pic:cNvPicPr>
+                  </pic:nvPicPr>
+                  <pic:blipFill>
+                    <a:blip r:embed="rId71">
+                      <a:extLst>
+                        <a:ext uri="{28A0092B-C50C-407E-A947-70E740481C1C}">
+                          <a14:useLocalDpi xmlns:a14="http://schemas.microsoft.com/office/drawing/2010/main" val="0"/>
+                        </a:ext>
+                      </a:extLst>
+                    </a:blip>
+                    <a:srcRect/>
+                    <a:stretch>
+                      <a:fillRect/>
+                    </a:stretch>
+                  </pic:blipFill>
+                  <pic:spPr bwMode="auto">
+                    <a:xfrm>
+                      <a:off x="0" y="0"/>
+                      <a:ext cx="260985" cy="163195"/>
+                    </a:xfrm>
+                    <a:prstGeom prst="rect">
+                      <a:avLst/>
+                    </a:prstGeom>
+                    <a:noFill/>
+                    <a:ln>
+                      <a:noFill/>
+                    </a:ln>
+                  </pic:spPr>
+                </pic:pic>
+              </a:graphicData>
+            </a:graphic>
+          </wp:inline>
+        </w:drawing>
+      </w:r>
+      <w:r>
+        <w:rPr>
+          <w:color w:val="000000" w:themeColor="text1"/>
+          <w:sz w:val="28"/>
+          <w:szCs w:val="28"/>
+        </w:rPr>
+        <w:t> </w:t>
+      </w:r>
+      <w:proofErr w:type="spellStart"/>
+      <w:r>
+        <w:rPr>
+          <w:color w:val="000000" w:themeColor="text1"/>
+          <w:sz w:val="28"/>
+          <w:szCs w:val="28"/>
+        </w:rPr>
+        <w:t>Netherlands</w:t>
+      </w:r>
+      <w:proofErr w:type="spellEnd"/>
+    </w:p>
+    <w:p>
+      <w:pPr>
+        <w:widowControl w:val="0"/>
+        <w:numPr>
+          <w:ilvl w:val="0"/>
+          <w:numId w:val="4"/>
+        </w:numPr>
+        <w:tabs>
+          <w:tab w:val="left" w:pos="220"/>
+          <w:tab w:val="left" w:pos="720"/>
+        </w:tabs>
+        <w:autoSpaceDE w:val="0"/>
+        <w:autoSpaceDN w:val="0"/>
+        <w:adjustRightInd w:val="0"/>
+        <w:ind w:hanging="720"/>
+        <w:rPr>
+          <w:color w:val="000000" w:themeColor="text1"/>
+          <w:sz w:val="28"/>
+          <w:szCs w:val="28"/>
+        </w:rPr>
+      </w:pPr>
+      <w:hyperlink r:id="rId72" w:history="1">
+        <w:r>
+          <w:rPr>
+            <w:color w:val="000000" w:themeColor="text1"/>
+            <w:sz w:val="28"/>
+            <w:szCs w:val="28"/>
+          </w:rPr>
+          <w:t>Bristol</w:t>
+        </w:r>
+      </w:hyperlink>
+      <w:r>
+        <w:rPr>
+          <w:color w:val="000000" w:themeColor="text1"/>
+          <w:sz w:val="28"/>
+          <w:szCs w:val="28"/>
+        </w:rPr>
+        <w:t xml:space="preserve">, </w:t>
+      </w:r>
+      <w:r>
+        <w:rPr>
+          <w:noProof/>
+          <w:color w:val="000000" w:themeColor="text1"/>
+          <w:sz w:val="28"/>
+          <w:szCs w:val="28"/>
+          <w:lang w:val="en-US"/>
+        </w:rPr>
+        <w:drawing>
+          <wp:inline distT="0" distB="0" distL="0" distR="0" wp14:anchorId="2C9D1F52" wp14:editId="25E12B21">
+            <wp:extent cx="260985" cy="146685"/>
+            <wp:effectExtent l="0" t="0" r="0" b="5715"/>
+            <wp:docPr id="19" name="Picture 19">
+              <a:hlinkClick xmlns:a="http://schemas.openxmlformats.org/drawingml/2006/main" r:id="rId73"/>
+            </wp:docPr>
+            <wp:cNvGraphicFramePr>
+              <a:graphicFrameLocks xmlns:a="http://schemas.openxmlformats.org/drawingml/2006/main" noChangeAspect="1"/>
+            </wp:cNvGraphicFramePr>
+            <a:graphic xmlns:a="http://schemas.openxmlformats.org/drawingml/2006/main">
+              <a:graphicData uri="http://schemas.openxmlformats.org/drawingml/2006/picture">
+                <pic:pic xmlns:pic="http://schemas.openxmlformats.org/drawingml/2006/picture">
+                  <pic:nvPicPr>
+                    <pic:cNvPr id="0" name="Picture 19"/>
+                    <pic:cNvPicPr>
+                      <a:picLocks noChangeAspect="1" noChangeArrowheads="1"/>
+                    </pic:cNvPicPr>
+                  </pic:nvPicPr>
+                  <pic:blipFill>
+                    <a:blip r:embed="rId74">
+                      <a:extLst>
+                        <a:ext uri="{28A0092B-C50C-407E-A947-70E740481C1C}">
+                          <a14:useLocalDpi xmlns:a14="http://schemas.microsoft.com/office/drawing/2010/main" val="0"/>
+                        </a:ext>
+                      </a:extLst>
+                    </a:blip>
+                    <a:srcRect/>
+                    <a:stretch>
+                      <a:fillRect/>
+                    </a:stretch>
+                  </pic:blipFill>
+                  <pic:spPr bwMode="auto">
+                    <a:xfrm>
+                      <a:off x="0" y="0"/>
+                      <a:ext cx="260985" cy="146685"/>
+                    </a:xfrm>
+                    <a:prstGeom prst="rect">
+                      <a:avLst/>
+                    </a:prstGeom>
+                    <a:noFill/>
+                    <a:ln>
+                      <a:noFill/>
+                    </a:ln>
+                  </pic:spPr>
+                </pic:pic>
+              </a:graphicData>
+            </a:graphic>
+          </wp:inline>
+        </w:drawing>
+      </w:r>
+      <w:r>
+        <w:rPr>
+          <w:color w:val="000000" w:themeColor="text1"/>
+          <w:sz w:val="28"/>
+          <w:szCs w:val="28"/>
+        </w:rPr>
+        <w:t> </w:t>
+      </w:r>
+      <w:r>
+        <w:rPr>
+          <w:color w:val="000000" w:themeColor="text1"/>
+          <w:sz w:val="28"/>
+          <w:szCs w:val="28"/>
+        </w:rPr>
+        <w:t>UK</w:t>
+      </w:r>
+    </w:p>
+    <w:p>
+      <w:pPr>
+        <w:widowControl w:val="0"/>
+        <w:numPr>
+          <w:ilvl w:val="0"/>
+          <w:numId w:val="4"/>
+        </w:numPr>
+        <w:tabs>
+          <w:tab w:val="left" w:pos="220"/>
+          <w:tab w:val="left" w:pos="720"/>
+        </w:tabs>
+        <w:autoSpaceDE w:val="0"/>
+        <w:autoSpaceDN w:val="0"/>
+        <w:adjustRightInd w:val="0"/>
+        <w:ind w:hanging="720"/>
+        <w:rPr>
+          <w:color w:val="000000" w:themeColor="text1"/>
+          <w:sz w:val="28"/>
+          <w:szCs w:val="28"/>
+        </w:rPr>
+      </w:pPr>
+      <w:hyperlink r:id="rId75" w:history="1">
+        <w:r>
+          <w:rPr>
+            <w:color w:val="000000" w:themeColor="text1"/>
+            <w:sz w:val="28"/>
+            <w:szCs w:val="28"/>
+          </w:rPr>
+          <w:t>Leeds</w:t>
+        </w:r>
+      </w:hyperlink>
+      <w:r>
+        <w:rPr>
+          <w:color w:val="000000" w:themeColor="text1"/>
+          <w:sz w:val="28"/>
+          <w:szCs w:val="28"/>
+        </w:rPr>
+        <w:t xml:space="preserve">, </w:t>
+      </w:r>
+      <w:r>
+        <w:rPr>
+          <w:noProof/>
+          <w:color w:val="000000" w:themeColor="text1"/>
+          <w:sz w:val="28"/>
+          <w:szCs w:val="28"/>
+          <w:lang w:val="en-US"/>
+        </w:rPr>
+        <w:drawing>
+          <wp:inline distT="0" distB="0" distL="0" distR="0" wp14:anchorId="22C75639" wp14:editId="39C809CB">
+            <wp:extent cx="260985" cy="146685"/>
+            <wp:effectExtent l="0" t="0" r="0" b="5715"/>
+            <wp:docPr id="20" name="Picture 20">
+              <a:hlinkClick xmlns:a="http://schemas.openxmlformats.org/drawingml/2006/main" r:id="rId73"/>
+            </wp:docPr>
+            <wp:cNvGraphicFramePr>
+              <a:graphicFrameLocks xmlns:a="http://schemas.openxmlformats.org/drawingml/2006/main" noChangeAspect="1"/>
+            </wp:cNvGraphicFramePr>
+            <a:graphic xmlns:a="http://schemas.openxmlformats.org/drawingml/2006/main">
+              <a:graphicData uri="http://schemas.openxmlformats.org/drawingml/2006/picture">
+                <pic:pic xmlns:pic="http://schemas.openxmlformats.org/drawingml/2006/picture">
+                  <pic:nvPicPr>
+                    <pic:cNvPr id="0" name="Picture 20"/>
+                    <pic:cNvPicPr>
+                      <a:picLocks noChangeAspect="1" noChangeArrowheads="1"/>
+                    </pic:cNvPicPr>
+                  </pic:nvPicPr>
+                  <pic:blipFill>
+                    <a:blip r:embed="rId74">
+                      <a:extLst>
+                        <a:ext uri="{28A0092B-C50C-407E-A947-70E740481C1C}">
+                          <a14:useLocalDpi xmlns:a14="http://schemas.microsoft.com/office/drawing/2010/main" val="0"/>
+                        </a:ext>
+                      </a:extLst>
+                    </a:blip>
+                    <a:srcRect/>
+                    <a:stretch>
+                      <a:fillRect/>
+                    </a:stretch>
+                  </pic:blipFill>
+                  <pic:spPr bwMode="auto">
+                    <a:xfrm>
+                      <a:off x="0" y="0"/>
+                      <a:ext cx="260985" cy="146685"/>
+                    </a:xfrm>
+                    <a:prstGeom prst="rect">
+                      <a:avLst/>
+                    </a:prstGeom>
+                    <a:noFill/>
+                    <a:ln>
+                      <a:noFill/>
+                    </a:ln>
+                  </pic:spPr>
+                </pic:pic>
+              </a:graphicData>
+            </a:graphic>
+          </wp:inline>
+        </w:drawing>
+      </w:r>
+      <w:r>
+        <w:rPr>
+          <w:color w:val="000000" w:themeColor="text1"/>
+          <w:sz w:val="28"/>
+          <w:szCs w:val="28"/>
+        </w:rPr>
+        <w:t> </w:t>
+      </w:r>
+      <w:r>
+        <w:rPr>
+          <w:color w:val="000000" w:themeColor="text1"/>
+          <w:sz w:val="28"/>
+          <w:szCs w:val="28"/>
+        </w:rPr>
+        <w:t xml:space="preserve">UK </w:t>
+      </w:r>
+      <w:r>
+        <w:rPr>
+          <w:color w:val="000000" w:themeColor="text1"/>
+          <w:sz w:val="28"/>
+          <w:szCs w:val="28"/>
+        </w:rPr>
+        <w:t>(</w:t>
+      </w:r>
+      <w:r>
+        <w:rPr>
+          <w:color w:val="000000" w:themeColor="text1"/>
+          <w:sz w:val="28"/>
+          <w:szCs w:val="28"/>
+        </w:rPr>
+        <w:t>since</w:t>
+      </w:r>
+      <w:r>
+        <w:rPr>
+          <w:color w:val="000000" w:themeColor="text1"/>
+          <w:sz w:val="28"/>
+          <w:szCs w:val="28"/>
+        </w:rPr>
+        <w:t xml:space="preserve"> 1998)</w:t>
+      </w:r>
+    </w:p>
+    <w:p>
+      <w:pPr>
+        <w:widowControl w:val="0"/>
+        <w:numPr>
+          <w:ilvl w:val="0"/>
+          <w:numId w:val="4"/>
+        </w:numPr>
+        <w:tabs>
+          <w:tab w:val="left" w:pos="220"/>
+          <w:tab w:val="left" w:pos="720"/>
+        </w:tabs>
+        <w:autoSpaceDE w:val="0"/>
+        <w:autoSpaceDN w:val="0"/>
+        <w:adjustRightInd w:val="0"/>
+        <w:ind w:hanging="720"/>
+        <w:rPr>
+          <w:color w:val="000000" w:themeColor="text1"/>
+          <w:sz w:val="28"/>
+          <w:szCs w:val="28"/>
+        </w:rPr>
+      </w:pPr>
+      <w:hyperlink r:id="rId76" w:history="1">
+        <w:r>
+          <w:rPr>
+            <w:color w:val="000000" w:themeColor="text1"/>
+            <w:sz w:val="28"/>
+            <w:szCs w:val="28"/>
+          </w:rPr>
+          <w:t>Linz</w:t>
+        </w:r>
+      </w:hyperlink>
+      <w:r>
+        <w:rPr>
+          <w:color w:val="000000" w:themeColor="text1"/>
+          <w:sz w:val="28"/>
+          <w:szCs w:val="28"/>
+        </w:rPr>
+        <w:t xml:space="preserve">, </w:t>
+      </w:r>
+      <w:r>
+        <w:rPr>
+          <w:noProof/>
+          <w:color w:val="000000" w:themeColor="text1"/>
+          <w:sz w:val="28"/>
+          <w:szCs w:val="28"/>
+          <w:lang w:val="en-US"/>
+        </w:rPr>
+        <w:drawing>
+          <wp:inline distT="0" distB="0" distL="0" distR="0" wp14:anchorId="54437C7B" wp14:editId="4F2E92C2">
+            <wp:extent cx="260985" cy="163195"/>
+            <wp:effectExtent l="0" t="0" r="0" b="0"/>
+            <wp:docPr id="21" name="Picture 21">
+              <a:hlinkClick xmlns:a="http://schemas.openxmlformats.org/drawingml/2006/main" r:id="rId77"/>
+            </wp:docPr>
+            <wp:cNvGraphicFramePr>
+              <a:graphicFrameLocks xmlns:a="http://schemas.openxmlformats.org/drawingml/2006/main" noChangeAspect="1"/>
+            </wp:cNvGraphicFramePr>
+            <a:graphic xmlns:a="http://schemas.openxmlformats.org/drawingml/2006/main">
+              <a:graphicData uri="http://schemas.openxmlformats.org/drawingml/2006/picture">
+                <pic:pic xmlns:pic="http://schemas.openxmlformats.org/drawingml/2006/picture">
+                  <pic:nvPicPr>
+                    <pic:cNvPr id="0" name="Picture 21"/>
+                    <pic:cNvPicPr>
+                      <a:picLocks noChangeAspect="1" noChangeArrowheads="1"/>
+                    </pic:cNvPicPr>
+                  </pic:nvPicPr>
+                  <pic:blipFill>
+                    <a:blip r:embed="rId78">
+                      <a:extLst>
+                        <a:ext uri="{28A0092B-C50C-407E-A947-70E740481C1C}">
+                          <a14:useLocalDpi xmlns:a14="http://schemas.microsoft.com/office/drawing/2010/main" val="0"/>
+                        </a:ext>
+                      </a:extLst>
+                    </a:blip>
+                    <a:srcRect/>
+                    <a:stretch>
+                      <a:fillRect/>
+                    </a:stretch>
+                  </pic:blipFill>
+                  <pic:spPr bwMode="auto">
+                    <a:xfrm>
+                      <a:off x="0" y="0"/>
+                      <a:ext cx="260985" cy="163195"/>
+                    </a:xfrm>
+                    <a:prstGeom prst="rect">
+                      <a:avLst/>
+                    </a:prstGeom>
+                    <a:noFill/>
+                    <a:ln>
+                      <a:noFill/>
+                    </a:ln>
+                  </pic:spPr>
+                </pic:pic>
+              </a:graphicData>
+            </a:graphic>
+          </wp:inline>
+        </w:drawing>
+      </w:r>
+      <w:r>
+        <w:rPr>
+          <w:color w:val="000000" w:themeColor="text1"/>
+          <w:sz w:val="28"/>
+          <w:szCs w:val="28"/>
+        </w:rPr>
+        <w:t> </w:t>
+      </w:r>
+      <w:proofErr w:type="spellStart"/>
+      <w:r>
+        <w:rPr>
+          <w:color w:val="000000" w:themeColor="text1"/>
+          <w:sz w:val="28"/>
+          <w:szCs w:val="28"/>
+        </w:rPr>
+        <w:t>Austria</w:t>
+      </w:r>
+      <w:proofErr w:type="spellEnd"/>
+    </w:p>
+    <w:p>
+      <w:pPr>
+        <w:widowControl w:val="0"/>
+        <w:numPr>
+          <w:ilvl w:val="0"/>
+          <w:numId w:val="4"/>
+        </w:numPr>
+        <w:tabs>
+          <w:tab w:val="left" w:pos="220"/>
+          <w:tab w:val="left" w:pos="720"/>
+        </w:tabs>
+        <w:autoSpaceDE w:val="0"/>
+        <w:autoSpaceDN w:val="0"/>
+        <w:adjustRightInd w:val="0"/>
+        <w:ind w:hanging="720"/>
+        <w:rPr>
+          <w:color w:val="000000" w:themeColor="text1"/>
+          <w:sz w:val="28"/>
+          <w:szCs w:val="28"/>
+        </w:rPr>
+      </w:pPr>
+      <w:hyperlink r:id="rId79" w:history="1">
+        <w:r>
+          <w:rPr>
+            <w:color w:val="000000" w:themeColor="text1"/>
+            <w:sz w:val="28"/>
+            <w:szCs w:val="28"/>
+          </w:rPr>
+          <w:t>Madrid</w:t>
+        </w:r>
+      </w:hyperlink>
+      <w:r>
+        <w:rPr>
+          <w:color w:val="000000" w:themeColor="text1"/>
+          <w:sz w:val="28"/>
+          <w:szCs w:val="28"/>
+        </w:rPr>
+        <w:t xml:space="preserve">, </w:t>
+      </w:r>
+      <w:r>
+        <w:rPr>
+          <w:noProof/>
+          <w:color w:val="000000" w:themeColor="text1"/>
+          <w:sz w:val="28"/>
+          <w:szCs w:val="28"/>
+          <w:lang w:val="en-US"/>
+        </w:rPr>
+        <w:drawing>
+          <wp:inline distT="0" distB="0" distL="0" distR="0" wp14:anchorId="3C0B683B" wp14:editId="4CFD0BE1">
+            <wp:extent cx="260985" cy="163195"/>
+            <wp:effectExtent l="0" t="0" r="0" b="0"/>
+            <wp:docPr id="22" name="Picture 22">
+              <a:hlinkClick xmlns:a="http://schemas.openxmlformats.org/drawingml/2006/main" r:id="rId80"/>
+            </wp:docPr>
+            <wp:cNvGraphicFramePr>
+              <a:graphicFrameLocks xmlns:a="http://schemas.openxmlformats.org/drawingml/2006/main" noChangeAspect="1"/>
+            </wp:cNvGraphicFramePr>
+            <a:graphic xmlns:a="http://schemas.openxmlformats.org/drawingml/2006/main">
+              <a:graphicData uri="http://schemas.openxmlformats.org/drawingml/2006/picture">
+                <pic:pic xmlns:pic="http://schemas.openxmlformats.org/drawingml/2006/picture">
+                  <pic:nvPicPr>
+                    <pic:cNvPr id="0" name="Picture 22"/>
+                    <pic:cNvPicPr>
+                      <a:picLocks noChangeAspect="1" noChangeArrowheads="1"/>
+                    </pic:cNvPicPr>
+                  </pic:nvPicPr>
+                  <pic:blipFill>
+                    <a:blip r:embed="rId81">
+                      <a:extLst>
+                        <a:ext uri="{28A0092B-C50C-407E-A947-70E740481C1C}">
+                          <a14:useLocalDpi xmlns:a14="http://schemas.microsoft.com/office/drawing/2010/main" val="0"/>
+                        </a:ext>
+                      </a:extLst>
+                    </a:blip>
+                    <a:srcRect/>
+                    <a:stretch>
+                      <a:fillRect/>
+                    </a:stretch>
+                  </pic:blipFill>
+                  <pic:spPr bwMode="auto">
+                    <a:xfrm>
+                      <a:off x="0" y="0"/>
+                      <a:ext cx="260985" cy="163195"/>
+                    </a:xfrm>
+                    <a:prstGeom prst="rect">
+                      <a:avLst/>
+                    </a:prstGeom>
+                    <a:noFill/>
+                    <a:ln>
+                      <a:noFill/>
+                    </a:ln>
+                  </pic:spPr>
+                </pic:pic>
+              </a:graphicData>
+            </a:graphic>
+          </wp:inline>
+        </w:drawing>
+      </w:r>
+      <w:r>
+        <w:rPr>
+          <w:color w:val="000000" w:themeColor="text1"/>
+          <w:sz w:val="28"/>
+          <w:szCs w:val="28"/>
+        </w:rPr>
+        <w:t> </w:t>
+      </w:r>
+      <w:r>
+        <w:rPr>
+          <w:color w:val="000000" w:themeColor="text1"/>
+          <w:sz w:val="28"/>
+          <w:szCs w:val="28"/>
+        </w:rPr>
+        <w:t>Spain</w:t>
+      </w:r>
+    </w:p>
+    <w:p>
+      <w:pPr>
+        <w:widowControl w:val="0"/>
+        <w:numPr>
+          <w:ilvl w:val="0"/>
+          <w:numId w:val="4"/>
+        </w:numPr>
+        <w:tabs>
+          <w:tab w:val="left" w:pos="220"/>
+          <w:tab w:val="left" w:pos="720"/>
+        </w:tabs>
+        <w:autoSpaceDE w:val="0"/>
+        <w:autoSpaceDN w:val="0"/>
+        <w:adjustRightInd w:val="0"/>
+        <w:ind w:hanging="720"/>
+        <w:rPr>
+          <w:color w:val="000000" w:themeColor="text1"/>
+          <w:sz w:val="28"/>
+          <w:szCs w:val="28"/>
+        </w:rPr>
+      </w:pPr>
+      <w:hyperlink r:id="rId82" w:history="1">
+        <w:r>
+          <w:rPr>
+            <w:color w:val="000000" w:themeColor="text1"/>
+            <w:sz w:val="28"/>
+            <w:szCs w:val="28"/>
+          </w:rPr>
+          <w:t>Trondheim</w:t>
+        </w:r>
+      </w:hyperlink>
+      <w:r>
+        <w:rPr>
+          <w:color w:val="000000" w:themeColor="text1"/>
+          <w:sz w:val="28"/>
+          <w:szCs w:val="28"/>
+        </w:rPr>
+        <w:t xml:space="preserve">, </w:t>
+      </w:r>
+      <w:r>
+        <w:rPr>
+          <w:noProof/>
+          <w:color w:val="000000" w:themeColor="text1"/>
+          <w:sz w:val="28"/>
+          <w:szCs w:val="28"/>
+          <w:lang w:val="en-US"/>
+        </w:rPr>
+        <w:drawing>
+          <wp:inline distT="0" distB="0" distL="0" distR="0" wp14:anchorId="1CAA6857" wp14:editId="37E4FA8D">
+            <wp:extent cx="260985" cy="196215"/>
+            <wp:effectExtent l="0" t="0" r="0" b="6985"/>
+            <wp:docPr id="23" name="Picture 23">
+              <a:hlinkClick xmlns:a="http://schemas.openxmlformats.org/drawingml/2006/main" r:id="rId83"/>
+            </wp:docPr>
+            <wp:cNvGraphicFramePr>
+              <a:graphicFrameLocks xmlns:a="http://schemas.openxmlformats.org/drawingml/2006/main" noChangeAspect="1"/>
+            </wp:cNvGraphicFramePr>
+            <a:graphic xmlns:a="http://schemas.openxmlformats.org/drawingml/2006/main">
+              <a:graphicData uri="http://schemas.openxmlformats.org/drawingml/2006/picture">
+                <pic:pic xmlns:pic="http://schemas.openxmlformats.org/drawingml/2006/picture">
+                  <pic:nvPicPr>
+                    <pic:cNvPr id="0" name="Picture 23"/>
+                    <pic:cNvPicPr>
+                      <a:picLocks noChangeAspect="1" noChangeArrowheads="1"/>
+                    </pic:cNvPicPr>
+                  </pic:nvPicPr>
+                  <pic:blipFill>
+                    <a:blip r:embed="rId84">
+                      <a:extLst>
+                        <a:ext uri="{28A0092B-C50C-407E-A947-70E740481C1C}">
+                          <a14:useLocalDpi xmlns:a14="http://schemas.microsoft.com/office/drawing/2010/main" val="0"/>
+                        </a:ext>
+                      </a:extLst>
+                    </a:blip>
+                    <a:srcRect/>
+                    <a:stretch>
+                      <a:fillRect/>
+                    </a:stretch>
+                  </pic:blipFill>
+                  <pic:spPr bwMode="auto">
+                    <a:xfrm>
+                      <a:off x="0" y="0"/>
+                      <a:ext cx="260985" cy="196215"/>
+                    </a:xfrm>
+                    <a:prstGeom prst="rect">
+                      <a:avLst/>
+                    </a:prstGeom>
+                    <a:noFill/>
+                    <a:ln>
+                      <a:noFill/>
+                    </a:ln>
+                  </pic:spPr>
+                </pic:pic>
+              </a:graphicData>
+            </a:graphic>
+          </wp:inline>
+        </w:drawing>
+      </w:r>
+      <w:r>
+        <w:rPr>
+          <w:color w:val="000000" w:themeColor="text1"/>
+          <w:sz w:val="28"/>
+          <w:szCs w:val="28"/>
+        </w:rPr>
+        <w:t> </w:t>
+      </w:r>
+      <w:proofErr w:type="spellStart"/>
+      <w:r>
+        <w:rPr>
+          <w:color w:val="000000" w:themeColor="text1"/>
+          <w:sz w:val="28"/>
+          <w:szCs w:val="28"/>
+        </w:rPr>
+        <w:t>Norway</w:t>
+      </w:r>
+      <w:proofErr w:type="spellEnd"/>
+      <w:r>
+        <w:rPr>
+          <w:color w:val="000000" w:themeColor="text1"/>
+          <w:sz w:val="28"/>
+          <w:szCs w:val="28"/>
+        </w:rPr>
+        <w:t xml:space="preserve"> (2001)</w:t>
+      </w:r>
+    </w:p>
+    <w:p>
+      <w:pPr>
+        <w:widowControl w:val="0"/>
+        <w:tabs>
+          <w:tab w:val="left" w:pos="220"/>
+          <w:tab w:val="left" w:pos="720"/>
+        </w:tabs>
+        <w:autoSpaceDE w:val="0"/>
+        <w:autoSpaceDN w:val="0"/>
+        <w:adjustRightInd w:val="0"/>
+        <w:ind w:left="720"/>
+        <w:rPr>
+          <w:color w:val="000000" w:themeColor="text1"/>
+        </w:rPr>
+      </w:pPr>
+    </w:p>
+    <w:p>
+      <w:pPr>
+        <w:widowControl w:val="0"/>
+        <w:tabs>
+          <w:tab w:val="left" w:pos="220"/>
+          <w:tab w:val="left" w:pos="720"/>
+        </w:tabs>
+        <w:autoSpaceDE w:val="0"/>
+        <w:autoSpaceDN w:val="0"/>
+        <w:adjustRightInd w:val="0"/>
+        <w:ind w:left="720"/>
+        <w:rPr>
+          <w:color w:val="000000" w:themeColor="text1"/>
+        </w:rPr>
+      </w:pPr>
+    </w:p>
+    <w:p>
+      <w:pPr>
+        <w:widowControl w:val="0"/>
+        <w:autoSpaceDE w:val="0"/>
+        <w:autoSpaceDN w:val="0"/>
+        <w:adjustRightInd w:val="0"/>
+        <w:rPr>
+          <w:rFonts w:ascii="Helvetica" w:hAnsi="Helvetica" w:cs="Helvetica"/>
+          <w:b/>
+          <w:bCs/>
+          <w:color w:val="1C1C1C"/>
+          <w:sz w:val="32"/>
+          <w:szCs w:val="32"/>
+          <w:lang w:val="en-US"/>
+        </w:rPr>
+      </w:pPr>
+      <w:bookmarkStart w:id="0" w:name="_GoBack"/>
+      <w:r>
+        <w:rPr>
+          <w:rFonts w:ascii="Helvetica" w:hAnsi="Helvetica" w:cs="Helvetica"/>
+          <w:b/>
+          <w:bCs/>
+          <w:color w:val="1C1C1C"/>
+          <w:sz w:val="32"/>
+          <w:szCs w:val="32"/>
+          <w:lang w:val="en-US"/>
+        </w:rPr>
+        <w:t>In the rest of the world:</w:t>
+      </w:r>
+    </w:p>
+    <w:p>
+      <w:pPr>
+        <w:widowControl w:val="0"/>
+        <w:numPr>
+          <w:ilvl w:val="0"/>
+          <w:numId w:val="5"/>
+        </w:numPr>
+        <w:tabs>
+          <w:tab w:val="left" w:pos="220"/>
+          <w:tab w:val="left" w:pos="720"/>
+        </w:tabs>
+        <w:autoSpaceDE w:val="0"/>
+        <w:autoSpaceDN w:val="0"/>
+        <w:adjustRightInd w:val="0"/>
+        <w:ind w:hanging="720"/>
+        <w:rPr>
+          <w:color w:val="000000" w:themeColor="text1"/>
+          <w:sz w:val="28"/>
+          <w:szCs w:val="28"/>
+        </w:rPr>
+      </w:pPr>
+      <w:hyperlink r:id="rId85" w:history="1">
+        <w:r>
+          <w:rPr>
+            <w:color w:val="000000" w:themeColor="text1"/>
+            <w:sz w:val="28"/>
+            <w:szCs w:val="28"/>
+          </w:rPr>
+          <w:t>Auckland</w:t>
+        </w:r>
+      </w:hyperlink>
+      <w:r>
+        <w:rPr>
+          <w:color w:val="000000" w:themeColor="text1"/>
+          <w:sz w:val="28"/>
+          <w:szCs w:val="28"/>
+        </w:rPr>
+        <w:t xml:space="preserve">, </w:t>
+      </w:r>
+      <w:r>
+        <w:rPr>
+          <w:noProof/>
+          <w:color w:val="000000" w:themeColor="text1"/>
+          <w:sz w:val="28"/>
+          <w:szCs w:val="28"/>
+          <w:lang w:val="en-US"/>
+        </w:rPr>
+        <w:drawing>
+          <wp:inline distT="0" distB="0" distL="0" distR="0" wp14:anchorId="5071A154" wp14:editId="510FD2B5">
+            <wp:extent cx="260985" cy="130810"/>
+            <wp:effectExtent l="0" t="0" r="0" b="0"/>
+            <wp:docPr id="24" name="Picture 24">
+              <a:hlinkClick xmlns:a="http://schemas.openxmlformats.org/drawingml/2006/main" r:id="rId86"/>
+            </wp:docPr>
+            <wp:cNvGraphicFramePr>
+              <a:graphicFrameLocks xmlns:a="http://schemas.openxmlformats.org/drawingml/2006/main" noChangeAspect="1"/>
+            </wp:cNvGraphicFramePr>
+            <a:graphic xmlns:a="http://schemas.openxmlformats.org/drawingml/2006/main">
+              <a:graphicData uri="http://schemas.openxmlformats.org/drawingml/2006/picture">
+                <pic:pic xmlns:pic="http://schemas.openxmlformats.org/drawingml/2006/picture">
+                  <pic:nvPicPr>
+                    <pic:cNvPr id="0" name="Picture 24"/>
+                    <pic:cNvPicPr>
+                      <a:picLocks noChangeAspect="1" noChangeArrowheads="1"/>
+                    </pic:cNvPicPr>
+                  </pic:nvPicPr>
+                  <pic:blipFill>
+                    <a:blip r:embed="rId87">
+                      <a:extLst>
+                        <a:ext uri="{28A0092B-C50C-407E-A947-70E740481C1C}">
+                          <a14:useLocalDpi xmlns:a14="http://schemas.microsoft.com/office/drawing/2010/main" val="0"/>
+                        </a:ext>
+                      </a:extLst>
+                    </a:blip>
+                    <a:srcRect/>
+                    <a:stretch>
+                      <a:fillRect/>
+                    </a:stretch>
+                  </pic:blipFill>
+                  <pic:spPr bwMode="auto">
+                    <a:xfrm>
+                      <a:off x="0" y="0"/>
+                      <a:ext cx="260985" cy="130810"/>
+                    </a:xfrm>
+                    <a:prstGeom prst="rect">
+                      <a:avLst/>
+                    </a:prstGeom>
+                    <a:noFill/>
+                    <a:ln>
+                      <a:noFill/>
+                    </a:ln>
+                  </pic:spPr>
+                </pic:pic>
+              </a:graphicData>
+            </a:graphic>
+          </wp:inline>
+        </w:drawing>
+      </w:r>
+      <w:r>
+        <w:rPr>
+          <w:color w:val="000000" w:themeColor="text1"/>
+          <w:sz w:val="28"/>
+          <w:szCs w:val="28"/>
+        </w:rPr>
+        <w:t> </w:t>
+      </w:r>
+      <w:r>
+        <w:rPr>
+          <w:color w:val="000000" w:themeColor="text1"/>
+          <w:sz w:val="28"/>
+          <w:szCs w:val="28"/>
+        </w:rPr>
+        <w:t xml:space="preserve">New </w:t>
+      </w:r>
+      <w:proofErr w:type="spellStart"/>
+      <w:r>
+        <w:rPr>
+          <w:color w:val="000000" w:themeColor="text1"/>
+          <w:sz w:val="28"/>
+          <w:szCs w:val="28"/>
+        </w:rPr>
+        <w:t>Zeland</w:t>
+      </w:r>
+      <w:proofErr w:type="spellEnd"/>
+    </w:p>
+    <w:p>
+      <w:pPr>
+        <w:widowControl w:val="0"/>
+        <w:numPr>
+          <w:ilvl w:val="0"/>
+          <w:numId w:val="5"/>
+        </w:numPr>
+        <w:tabs>
+          <w:tab w:val="left" w:pos="220"/>
+          <w:tab w:val="left" w:pos="720"/>
+        </w:tabs>
+        <w:autoSpaceDE w:val="0"/>
+        <w:autoSpaceDN w:val="0"/>
+        <w:adjustRightInd w:val="0"/>
+        <w:ind w:hanging="720"/>
+        <w:rPr>
+          <w:color w:val="000000" w:themeColor="text1"/>
+          <w:sz w:val="28"/>
+          <w:szCs w:val="28"/>
+        </w:rPr>
+      </w:pPr>
+      <w:hyperlink r:id="rId88" w:history="1">
+        <w:r>
+          <w:rPr>
+            <w:color w:val="000000" w:themeColor="text1"/>
+            <w:sz w:val="28"/>
+            <w:szCs w:val="28"/>
+          </w:rPr>
+          <w:t>Brisbane</w:t>
+        </w:r>
+      </w:hyperlink>
+      <w:r>
+        <w:rPr>
+          <w:color w:val="000000" w:themeColor="text1"/>
+          <w:sz w:val="28"/>
+          <w:szCs w:val="28"/>
+        </w:rPr>
+        <w:t xml:space="preserve">, </w:t>
+      </w:r>
+      <w:r>
+        <w:rPr>
+          <w:noProof/>
+          <w:color w:val="000000" w:themeColor="text1"/>
+          <w:sz w:val="28"/>
+          <w:szCs w:val="28"/>
+          <w:lang w:val="en-US"/>
+        </w:rPr>
+        <w:drawing>
+          <wp:inline distT="0" distB="0" distL="0" distR="0" wp14:anchorId="3246F78C" wp14:editId="674B6081">
+            <wp:extent cx="260985" cy="130810"/>
+            <wp:effectExtent l="0" t="0" r="0" b="0"/>
+            <wp:docPr id="25" name="Picture 25">
+              <a:hlinkClick xmlns:a="http://schemas.openxmlformats.org/drawingml/2006/main" r:id="rId89"/>
+            </wp:docPr>
+            <wp:cNvGraphicFramePr>
+              <a:graphicFrameLocks xmlns:a="http://schemas.openxmlformats.org/drawingml/2006/main" noChangeAspect="1"/>
+            </wp:cNvGraphicFramePr>
+            <a:graphic xmlns:a="http://schemas.openxmlformats.org/drawingml/2006/main">
+              <a:graphicData uri="http://schemas.openxmlformats.org/drawingml/2006/picture">
+                <pic:pic xmlns:pic="http://schemas.openxmlformats.org/drawingml/2006/picture">
+                  <pic:nvPicPr>
+                    <pic:cNvPr id="0" name="Picture 25"/>
+                    <pic:cNvPicPr>
+                      <a:picLocks noChangeAspect="1" noChangeArrowheads="1"/>
+                    </pic:cNvPicPr>
+                  </pic:nvPicPr>
+                  <pic:blipFill>
+                    <a:blip r:embed="rId90">
+                      <a:extLst>
+                        <a:ext uri="{28A0092B-C50C-407E-A947-70E740481C1C}">
+                          <a14:useLocalDpi xmlns:a14="http://schemas.microsoft.com/office/drawing/2010/main" val="0"/>
+                        </a:ext>
+                      </a:extLst>
+                    </a:blip>
+                    <a:srcRect/>
+                    <a:stretch>
+                      <a:fillRect/>
+                    </a:stretch>
+                  </pic:blipFill>
+                  <pic:spPr bwMode="auto">
+                    <a:xfrm>
+                      <a:off x="0" y="0"/>
+                      <a:ext cx="260985" cy="130810"/>
+                    </a:xfrm>
+                    <a:prstGeom prst="rect">
+                      <a:avLst/>
+                    </a:prstGeom>
+                    <a:noFill/>
+                    <a:ln>
+                      <a:noFill/>
+                    </a:ln>
+                  </pic:spPr>
+                </pic:pic>
+              </a:graphicData>
+            </a:graphic>
+          </wp:inline>
+        </w:drawing>
+      </w:r>
+      <w:r>
+        <w:rPr>
+          <w:color w:val="000000" w:themeColor="text1"/>
+          <w:sz w:val="28"/>
+          <w:szCs w:val="28"/>
+        </w:rPr>
+        <w:t> </w:t>
+      </w:r>
+      <w:proofErr w:type="spellStart"/>
+      <w:r>
+        <w:rPr>
+          <w:color w:val="000000" w:themeColor="text1"/>
+          <w:sz w:val="28"/>
+          <w:szCs w:val="28"/>
+        </w:rPr>
+        <w:t>Australia</w:t>
+      </w:r>
+      <w:proofErr w:type="spellEnd"/>
+    </w:p>
+    <w:p>
+      <w:pPr>
+        <w:widowControl w:val="0"/>
+        <w:autoSpaceDE w:val="0"/>
+        <w:autoSpaceDN w:val="0"/>
+        <w:adjustRightInd w:val="0"/>
+        <w:rPr>
+          <w:color w:val="000000" w:themeColor="text1"/>
+          <w:sz w:val="28"/>
+          <w:szCs w:val="28"/>
+        </w:rPr>
+      </w:pPr>
+      <w:hyperlink r:id="rId91" w:history="1">
+        <w:r>
+          <w:rPr>
+            <w:color w:val="000000" w:themeColor="text1"/>
+            <w:sz w:val="28"/>
+            <w:szCs w:val="28"/>
+          </w:rPr>
+          <w:t>Sydney</w:t>
+        </w:r>
+      </w:hyperlink>
+      <w:r>
+        <w:rPr>
+          <w:color w:val="000000" w:themeColor="text1"/>
+          <w:sz w:val="28"/>
+          <w:szCs w:val="28"/>
+        </w:rPr>
+        <w:t xml:space="preserve">, </w:t>
+      </w:r>
+      <w:r>
+        <w:rPr>
+          <w:noProof/>
+          <w:color w:val="000000" w:themeColor="text1"/>
+          <w:sz w:val="28"/>
+          <w:szCs w:val="28"/>
+          <w:lang w:val="en-US"/>
+        </w:rPr>
+        <w:drawing>
+          <wp:inline distT="0" distB="0" distL="0" distR="0" wp14:anchorId="67937C24" wp14:editId="30F75AB5">
+            <wp:extent cx="260985" cy="130810"/>
+            <wp:effectExtent l="0" t="0" r="0" b="0"/>
+            <wp:docPr id="26" name="Picture 26">
+              <a:hlinkClick xmlns:a="http://schemas.openxmlformats.org/drawingml/2006/main" r:id="rId89"/>
+            </wp:docPr>
+            <wp:cNvGraphicFramePr>
+              <a:graphicFrameLocks xmlns:a="http://schemas.openxmlformats.org/drawingml/2006/main" noChangeAspect="1"/>
+            </wp:cNvGraphicFramePr>
+            <a:graphic xmlns:a="http://schemas.openxmlformats.org/drawingml/2006/main">
+              <a:graphicData uri="http://schemas.openxmlformats.org/drawingml/2006/picture">
+                <pic:pic xmlns:pic="http://schemas.openxmlformats.org/drawingml/2006/picture">
+                  <pic:nvPicPr>
+                    <pic:cNvPr id="0" name="Picture 26"/>
+                    <pic:cNvPicPr>
+                      <a:picLocks noChangeAspect="1" noChangeArrowheads="1"/>
+                    </pic:cNvPicPr>
+                  </pic:nvPicPr>
+                  <pic:blipFill>
+                    <a:blip r:embed="rId90">
+                      <a:extLst>
+                        <a:ext uri="{28A0092B-C50C-407E-A947-70E740481C1C}">
+                          <a14:useLocalDpi xmlns:a14="http://schemas.microsoft.com/office/drawing/2010/main" val="0"/>
+                        </a:ext>
+                      </a:extLst>
+                    </a:blip>
+                    <a:srcRect/>
+                    <a:stretch>
+                      <a:fillRect/>
+                    </a:stretch>
+                  </pic:blipFill>
+                  <pic:spPr bwMode="auto">
+                    <a:xfrm>
+                      <a:off x="0" y="0"/>
+                      <a:ext cx="260985" cy="130810"/>
+                    </a:xfrm>
+                    <a:prstGeom prst="rect">
+                      <a:avLst/>
+                    </a:prstGeom>
+                    <a:noFill/>
+                    <a:ln>
+                      <a:noFill/>
+                    </a:ln>
+                  </pic:spPr>
+                </pic:pic>
+              </a:graphicData>
+            </a:graphic>
+          </wp:inline>
+        </w:drawing>
+      </w:r>
+      <w:r>
+        <w:rPr>
+          <w:color w:val="000000" w:themeColor="text1"/>
+          <w:sz w:val="28"/>
+          <w:szCs w:val="28"/>
+        </w:rPr>
+        <w:t> </w:t>
+      </w:r>
+      <w:proofErr w:type="spellStart"/>
+      <w:r>
+        <w:rPr>
+          <w:color w:val="000000" w:themeColor="text1"/>
+          <w:sz w:val="28"/>
+          <w:szCs w:val="28"/>
+        </w:rPr>
+        <w:t>Australia</w:t>
+      </w:r>
+      <w:proofErr w:type="spellEnd"/>
+    </w:p>
+    <w:bookmarkEnd w:id="0"/>
+    <w:p>
+      <w:pPr>
+        <w:widowControl w:val="0"/>
+        <w:autoSpaceDE w:val="0"/>
+        <w:autoSpaceDN w:val="0"/>
+        <w:adjustRightInd w:val="0"/>
+        <w:rPr>
+          <w:rFonts w:ascii="Helvetica" w:hAnsi="Helvetica" w:cs="Helvetica"/>
+          <w:color w:val="092F9D"/>
+          <w:sz w:val="22"/>
+          <w:szCs w:val="22"/>
+          <w:lang w:val="en-US"/>
+        </w:rPr>
+      </w:pPr>
+    </w:p>
+    <w:p>
+      <w:pPr>
+        <w:widowControl w:val="0"/>
+        <w:autoSpaceDE w:val="0"/>
+        <w:autoSpaceDN w:val="0"/>
+        <w:adjustRightInd w:val="0"/>
+        <w:rPr>
+          <w:rFonts w:ascii="Arial" w:hAnsi="Arial" w:cs="Arial"/>
+        </w:rPr>
+      </w:pPr>
+      <w:r>
+        <w:rPr>
+          <w:rFonts w:ascii="Arial" w:hAnsi="Arial" w:cs="Arial"/>
+          <w:noProof/>
+          <w:lang w:val="en-US"/>
+        </w:rPr>
+        <w:drawing>
+          <wp:inline distT="0" distB="0" distL="0" distR="0" wp14:anchorId="4069CA89" wp14:editId="2F7796F5">
+            <wp:extent cx="3461385" cy="2351405"/>
+            <wp:effectExtent l="0" t="0" r="0" b="10795"/>
+            <wp:docPr id="34" name="Picture 34" descr="Macintosh HD:Users:chaton-poussin:Downloads:images.jpeg"/>
+            <wp:cNvGraphicFramePr>
+              <a:graphicFrameLocks xmlns:a="http://schemas.openxmlformats.org/drawingml/2006/main" noChangeAspect="1"/>
+            </wp:cNvGraphicFramePr>
+            <a:graphic xmlns:a="http://schemas.openxmlformats.org/drawingml/2006/main">
+              <a:graphicData uri="http://schemas.openxmlformats.org/drawingml/2006/picture">
+                <pic:pic xmlns:pic="http://schemas.openxmlformats.org/drawingml/2006/picture">
+                  <pic:nvPicPr>
+                    <pic:cNvPr id="0" name="Picture 54" descr="Macintosh HD:Users:chaton-poussin:Downloads:images.jpeg"/>
+                    <pic:cNvPicPr>
+                      <a:picLocks noChangeAspect="1" noChangeArrowheads="1"/>
+                    </pic:cNvPicPr>
+                  </pic:nvPicPr>
+                  <pic:blipFill>
+                    <a:blip r:embed="rId92">
+                      <a:extLst>
+                        <a:ext uri="{28A0092B-C50C-407E-A947-70E740481C1C}">
+                          <a14:useLocalDpi xmlns:a14="http://schemas.microsoft.com/office/drawing/2010/main" val="0"/>
+                        </a:ext>
+                      </a:extLst>
+                    </a:blip>
+                    <a:srcRect/>
+                    <a:stretch>
+                      <a:fillRect/>
+                    </a:stretch>
+                  </pic:blipFill>
+                  <pic:spPr bwMode="auto">
+                    <a:xfrm>
+                      <a:off x="0" y="0"/>
+                      <a:ext cx="3461385" cy="2351405"/>
+                    </a:xfrm>
+                    <a:prstGeom prst="rect">
+                      <a:avLst/>
+                    </a:prstGeom>
+                    <a:noFill/>
+                    <a:ln>
+                      <a:noFill/>
+                    </a:ln>
+                  </pic:spPr>
+                </pic:pic>
+              </a:graphicData>
+            </a:graphic>
+          </wp:inline>
+        </w:drawing>
+      </w:r>
+      <w:r>
+        <w:rPr>
+          <w:rFonts w:ascii="Arial" w:hAnsi="Arial" w:cs="Arial"/>
+          <w:noProof/>
+          <w:lang w:val="en-US"/>
+        </w:rPr>
+        <w:drawing>
+          <wp:inline distT="0" distB="0" distL="0" distR="0" wp14:anchorId="07C71D63" wp14:editId="18AAE05D">
+            <wp:extent cx="3804285" cy="3069590"/>
+            <wp:effectExtent l="0" t="0" r="5715" b="3810"/>
+            <wp:docPr id="35" name="Picture 35" descr="Macintosh HD:Users:chaton-poussin:Downloads:asset_upload_file643_2690.gif"/>
+            <wp:cNvGraphicFramePr>
+              <a:graphicFrameLocks xmlns:a="http://schemas.openxmlformats.org/drawingml/2006/main" noChangeAspect="1"/>
+            </wp:cNvGraphicFramePr>
+            <a:graphic xmlns:a="http://schemas.openxmlformats.org/drawingml/2006/main">
+              <a:graphicData uri="http://schemas.openxmlformats.org/drawingml/2006/picture">
+                <pic:pic xmlns:pic="http://schemas.openxmlformats.org/drawingml/2006/picture">
+                  <pic:nvPicPr>
+                    <pic:cNvPr id="0" name="Picture 55" descr="Macintosh HD:Users:chaton-poussin:Downloads:asset_upload_file643_2690.gif"/>
+                    <pic:cNvPicPr>
+                      <a:picLocks noChangeAspect="1" noChangeArrowheads="1"/>
+                    </pic:cNvPicPr>
+                  </pic:nvPicPr>
+                  <pic:blipFill>
+                    <a:blip r:embed="rId93">
+                      <a:extLst>
+                        <a:ext uri="{28A0092B-C50C-407E-A947-70E740481C1C}">
+                          <a14:useLocalDpi xmlns:a14="http://schemas.microsoft.com/office/drawing/2010/main" val="0"/>
+                        </a:ext>
+                      </a:extLst>
+                    </a:blip>
+                    <a:srcRect/>
+                    <a:stretch>
+                      <a:fillRect/>
+                    </a:stretch>
+                  </pic:blipFill>
+                  <pic:spPr bwMode="auto">
+                    <a:xfrm>
+                      <a:off x="0" y="0"/>
+                      <a:ext cx="3804285" cy="3069590"/>
+                    </a:xfrm>
+                    <a:prstGeom prst="rect">
+                      <a:avLst/>
+                    </a:prstGeom>
+                    <a:noFill/>
+                    <a:ln>
+                      <a:noFill/>
+                    </a:ln>
+                  </pic:spPr>
+                </pic:pic>
+              </a:graphicData>
+            </a:graphic>
+          </wp:inline>
+        </w:drawing>
+      </w:r>
+      <w:r>
+        <w:rPr>
+          <w:rFonts w:ascii="Arial" w:hAnsi="Arial" w:cs="Arial"/>
+          <w:noProof/>
+          <w:lang w:val="en-US"/>
+        </w:rPr>
+        <w:drawing>
+          <wp:inline distT="0" distB="0" distL="0" distR="0" wp14:anchorId="32342448" wp14:editId="3CBB7197">
+            <wp:extent cx="2922905" cy="3396615"/>
+            <wp:effectExtent l="0" t="0" r="0" b="6985"/>
+            <wp:docPr id="32" name="Picture 32" descr="Macintosh HD:Users:chaton-poussin:Desktop:Capture d’écran 2015-04-14 à 11.33.37.png"/>
+            <wp:cNvGraphicFramePr>
+              <a:graphicFrameLocks xmlns:a="http://schemas.openxmlformats.org/drawingml/2006/main" noChangeAspect="1"/>
+            </wp:cNvGraphicFramePr>
+            <a:graphic xmlns:a="http://schemas.openxmlformats.org/drawingml/2006/main">
+              <a:graphicData uri="http://schemas.openxmlformats.org/drawingml/2006/picture">
+                <pic:pic xmlns:pic="http://schemas.openxmlformats.org/drawingml/2006/picture">
+                  <pic:nvPicPr>
+                    <pic:cNvPr id="0" name="Picture 52" descr="Macintosh HD:Users:chaton-poussin:Desktop:Capture d’écran 2015-04-14 à 11.33.37.png"/>
+                    <pic:cNvPicPr>
+                      <a:picLocks noChangeAspect="1" noChangeArrowheads="1"/>
+                    </pic:cNvPicPr>
+                  </pic:nvPicPr>
+                  <pic:blipFill>
+                    <a:blip r:embed="rId94">
+                      <a:extLst>
+                        <a:ext uri="{28A0092B-C50C-407E-A947-70E740481C1C}">
+                          <a14:useLocalDpi xmlns:a14="http://schemas.microsoft.com/office/drawing/2010/main" val="0"/>
+                        </a:ext>
+                      </a:extLst>
+                    </a:blip>
+                    <a:srcRect/>
+                    <a:stretch>
+                      <a:fillRect/>
+                    </a:stretch>
+                  </pic:blipFill>
+                  <pic:spPr bwMode="auto">
+                    <a:xfrm>
+                      <a:off x="0" y="0"/>
+                      <a:ext cx="2922905" cy="3396615"/>
+                    </a:xfrm>
+                    <a:prstGeom prst="rect">
+                      <a:avLst/>
+                    </a:prstGeom>
+                    <a:noFill/>
+                    <a:ln>
+                      <a:noFill/>
+                    </a:ln>
+                  </pic:spPr>
+                </pic:pic>
+              </a:graphicData>
+            </a:graphic>
+          </wp:inline>
+        </w:drawing>
+      </w:r>
+      <w:r>
+        <w:rPr>
+          <w:rFonts w:ascii="Arial" w:hAnsi="Arial" w:cs="Arial"/>
+          <w:noProof/>
+          <w:lang w:val="en-US"/>
+        </w:rPr>
+        <w:drawing>
+          <wp:inline distT="0" distB="0" distL="0" distR="0" wp14:anchorId="7F82C282" wp14:editId="3B65339C">
+            <wp:extent cx="5274310" cy="3396615"/>
+            <wp:effectExtent l="0" t="0" r="8890" b="6985"/>
+            <wp:docPr id="37" name="Picture 37" descr="Macintosh HD:Users:chaton-poussin:Downloads:HOVLANES.jpg"/>
+            <wp:cNvGraphicFramePr>
+              <a:graphicFrameLocks xmlns:a="http://schemas.openxmlformats.org/drawingml/2006/main" noChangeAspect="1"/>
+            </wp:cNvGraphicFramePr>
+            <a:graphic xmlns:a="http://schemas.openxmlformats.org/drawingml/2006/main">
+              <a:graphicData uri="http://schemas.openxmlformats.org/drawingml/2006/picture">
+                <pic:pic xmlns:pic="http://schemas.openxmlformats.org/drawingml/2006/picture">
+                  <pic:nvPicPr>
+                    <pic:cNvPr id="0" name="Picture 57" descr="Macintosh HD:Users:chaton-poussin:Downloads:HOVLANES.jpg"/>
+                    <pic:cNvPicPr>
+                      <a:picLocks noChangeAspect="1" noChangeArrowheads="1"/>
+                    </pic:cNvPicPr>
+                  </pic:nvPicPr>
+                  <pic:blipFill>
+                    <a:blip r:embed="rId95">
+                      <a:extLst>
+                        <a:ext uri="{28A0092B-C50C-407E-A947-70E740481C1C}">
+                          <a14:useLocalDpi xmlns:a14="http://schemas.microsoft.com/office/drawing/2010/main" val="0"/>
+                        </a:ext>
+                      </a:extLst>
+                    </a:blip>
+                    <a:srcRect/>
+                    <a:stretch>
+                      <a:fillRect/>
+                    </a:stretch>
+                  </pic:blipFill>
+                  <pic:spPr bwMode="auto">
+                    <a:xfrm>
+                      <a:off x="0" y="0"/>
+                      <a:ext cx="5274310" cy="3396615"/>
+                    </a:xfrm>
+                    <a:prstGeom prst="rect">
+                      <a:avLst/>
+                    </a:prstGeom>
+                    <a:noFill/>
+                    <a:ln>
+                      <a:noFill/>
+                    </a:ln>
+                  </pic:spPr>
+                </pic:pic>
+              </a:graphicData>
+            </a:graphic>
+          </wp:inline>
+        </w:drawing>
+      </w:r>
+      <w:r>
+        <w:rPr>
+          <w:rFonts w:ascii="Arial" w:hAnsi="Arial" w:cs="Arial"/>
+          <w:noProof/>
+          <w:lang w:val="en-US"/>
+        </w:rPr>
+        <w:drawing>
+          <wp:inline distT="0" distB="0" distL="0" distR="0" wp14:anchorId="221083FA" wp14:editId="2D033F8B">
+            <wp:extent cx="2318385" cy="3510915"/>
+            <wp:effectExtent l="0" t="0" r="0" b="0"/>
+            <wp:docPr id="33" name="Picture 33" descr="Macintosh HD:Users:chaton-poussin:Downloads:images-2.jpeg"/>
+            <wp:cNvGraphicFramePr>
+              <a:graphicFrameLocks xmlns:a="http://schemas.openxmlformats.org/drawingml/2006/main" noChangeAspect="1"/>
+            </wp:cNvGraphicFramePr>
+            <a:graphic xmlns:a="http://schemas.openxmlformats.org/drawingml/2006/main">
+              <a:graphicData uri="http://schemas.openxmlformats.org/drawingml/2006/picture">
+                <pic:pic xmlns:pic="http://schemas.openxmlformats.org/drawingml/2006/picture">
+                  <pic:nvPicPr>
+                    <pic:cNvPr id="0" name="Picture 53" descr="Macintosh HD:Users:chaton-poussin:Downloads:images-2.jpeg"/>
+                    <pic:cNvPicPr>
+                      <a:picLocks noChangeAspect="1" noChangeArrowheads="1"/>
+                    </pic:cNvPicPr>
+                  </pic:nvPicPr>
+                  <pic:blipFill>
+                    <a:blip r:embed="rId96">
+                      <a:extLst>
+                        <a:ext uri="{28A0092B-C50C-407E-A947-70E740481C1C}">
+                          <a14:useLocalDpi xmlns:a14="http://schemas.microsoft.com/office/drawing/2010/main" val="0"/>
+                        </a:ext>
+                      </a:extLst>
+                    </a:blip>
+                    <a:srcRect/>
+                    <a:stretch>
+                      <a:fillRect/>
+                    </a:stretch>
+                  </pic:blipFill>
+                  <pic:spPr bwMode="auto">
+                    <a:xfrm>
+                      <a:off x="0" y="0"/>
+                      <a:ext cx="2318385" cy="3510915"/>
+                    </a:xfrm>
+                    <a:prstGeom prst="rect">
+                      <a:avLst/>
+                    </a:prstGeom>
+                    <a:noFill/>
+                    <a:ln>
+                      <a:noFill/>
+                    </a:ln>
+                  </pic:spPr>
+                </pic:pic>
+              </a:graphicData>
+            </a:graphic>
+          </wp:inline>
+        </w:drawing>
+      </w:r>
+      <w:r>
+        <w:rPr>
+          <w:rFonts w:ascii="Arial" w:hAnsi="Arial" w:cs="Arial"/>
+          <w:noProof/>
+          <w:lang w:val="en-US"/>
+        </w:rPr>
+        <w:drawing>
+          <wp:inline distT="0" distB="0" distL="0" distR="0" wp14:anchorId="33C154A3" wp14:editId="6D224DCD">
+            <wp:extent cx="2204085" cy="2825115"/>
+            <wp:effectExtent l="0" t="0" r="5715" b="0"/>
+            <wp:docPr id="36" name="Picture 36" descr="Macintosh HD:Users:chaton-poussin:Downloads:hov.jpg"/>
+            <wp:cNvGraphicFramePr>
+              <a:graphicFrameLocks xmlns:a="http://schemas.openxmlformats.org/drawingml/2006/main" noChangeAspect="1"/>
+            </wp:cNvGraphicFramePr>
+            <a:graphic xmlns:a="http://schemas.openxmlformats.org/drawingml/2006/main">
+              <a:graphicData uri="http://schemas.openxmlformats.org/drawingml/2006/picture">
+                <pic:pic xmlns:pic="http://schemas.openxmlformats.org/drawingml/2006/picture">
+                  <pic:nvPicPr>
+                    <pic:cNvPr id="0" name="Picture 56" descr="Macintosh HD:Users:chaton-poussin:Downloads:hov.jpg"/>
+                    <pic:cNvPicPr>
+                      <a:picLocks noChangeAspect="1" noChangeArrowheads="1"/>
+                    </pic:cNvPicPr>
+                  </pic:nvPicPr>
+                  <pic:blipFill>
+                    <a:blip r:embed="rId97">
+                      <a:extLst>
+                        <a:ext uri="{28A0092B-C50C-407E-A947-70E740481C1C}">
+                          <a14:useLocalDpi xmlns:a14="http://schemas.microsoft.com/office/drawing/2010/main" val="0"/>
+                        </a:ext>
+                      </a:extLst>
+                    </a:blip>
+                    <a:srcRect/>
+                    <a:stretch>
+                      <a:fillRect/>
+                    </a:stretch>
+                  </pic:blipFill>
+                  <pic:spPr bwMode="auto">
+                    <a:xfrm>
+                      <a:off x="0" y="0"/>
+                      <a:ext cx="2204085" cy="2825115"/>
+                    </a:xfrm>
+                    <a:prstGeom prst="rect">
+                      <a:avLst/>
+                    </a:prstGeom>
+                    <a:noFill/>
+                    <a:ln>
+                      <a:noFill/>
+                    </a:ln>
+                  </pic:spPr>
+                </pic:pic>
+              </a:graphicData>
+            </a:graphic>
+          </wp:inline>
+        </w:drawing>
+      </w:r>
     </w:p>
     <w:p>
       <w:pPr>
@@ -3407,6 +8194,222 @@
 <file path=word/numbering.xml><?xml version="1.0" encoding="utf-8"?>
 <w:numbering xmlns:wpc="http://schemas.microsoft.com/office/word/2010/wordprocessingCanvas" xmlns:mo="http://schemas.microsoft.com/office/mac/office/2008/main" xmlns:mc="http://schemas.openxmlformats.org/markup-compatibility/2006" xmlns:mv="urn:schemas-microsoft-com:mac:vml" xmlns:o="urn:schemas-microsoft-com:office:office" xmlns:r="http://schemas.openxmlformats.org/officeDocument/2006/relationships" xmlns:m="http://schemas.openxmlformats.org/officeDocument/2006/math" xmlns:v="urn:schemas-microsoft-com:vml" xmlns:wp14="http://schemas.microsoft.com/office/word/2010/wordprocessingDrawing" xmlns:wp="http://schemas.openxmlformats.org/drawingml/2006/wordprocessingDrawing" xmlns:w10="urn:schemas-microsoft-com:office:word" xmlns:w="http://schemas.openxmlformats.org/wordprocessingml/2006/main" xmlns:w14="http://schemas.microsoft.com/office/word/2010/wordml" xmlns:wpg="http://schemas.microsoft.com/office/word/2010/wordprocessingGroup" xmlns:wpi="http://schemas.microsoft.com/office/word/2010/wordprocessingInk" xmlns:wne="http://schemas.microsoft.com/office/word/2006/wordml" xmlns:wps="http://schemas.microsoft.com/office/word/2010/wordprocessingShape" mc:Ignorable="w14 wp14">
   <w:abstractNum w:abstractNumId="0">
+    <w:nsid w:val="00000001"/>
+    <w:multiLevelType w:val="hybridMultilevel"/>
+    <w:tmpl w:val="00000001"/>
+    <w:lvl w:ilvl="0" w:tplc="00000001">
+      <w:start w:val="1"/>
+      <w:numFmt w:val="bullet"/>
+      <w:lvlText w:val="•"/>
+      <w:lvlJc w:val="left"/>
+      <w:pPr>
+        <w:ind w:left="720" w:hanging="360"/>
+      </w:pPr>
+    </w:lvl>
+    <w:lvl w:ilvl="1" w:tplc="FFFFFFFF">
+      <w:numFmt w:val="decimal"/>
+      <w:lvlText w:val=""/>
+      <w:lvlJc w:val="left"/>
+    </w:lvl>
+    <w:lvl w:ilvl="2" w:tplc="FFFFFFFF">
+      <w:numFmt w:val="decimal"/>
+      <w:lvlText w:val=""/>
+      <w:lvlJc w:val="left"/>
+    </w:lvl>
+    <w:lvl w:ilvl="3" w:tplc="FFFFFFFF">
+      <w:numFmt w:val="decimal"/>
+      <w:lvlText w:val=""/>
+      <w:lvlJc w:val="left"/>
+    </w:lvl>
+    <w:lvl w:ilvl="4" w:tplc="FFFFFFFF">
+      <w:numFmt w:val="decimal"/>
+      <w:lvlText w:val=""/>
+      <w:lvlJc w:val="left"/>
+    </w:lvl>
+    <w:lvl w:ilvl="5" w:tplc="FFFFFFFF">
+      <w:numFmt w:val="decimal"/>
+      <w:lvlText w:val=""/>
+      <w:lvlJc w:val="left"/>
+    </w:lvl>
+    <w:lvl w:ilvl="6" w:tplc="FFFFFFFF">
+      <w:numFmt w:val="decimal"/>
+      <w:lvlText w:val=""/>
+      <w:lvlJc w:val="left"/>
+    </w:lvl>
+    <w:lvl w:ilvl="7" w:tplc="FFFFFFFF">
+      <w:numFmt w:val="decimal"/>
+      <w:lvlText w:val=""/>
+      <w:lvlJc w:val="left"/>
+    </w:lvl>
+    <w:lvl w:ilvl="8" w:tplc="FFFFFFFF">
+      <w:numFmt w:val="decimal"/>
+      <w:lvlText w:val=""/>
+      <w:lvlJc w:val="left"/>
+    </w:lvl>
+  </w:abstractNum>
+  <w:abstractNum w:abstractNumId="1">
+    <w:nsid w:val="00000002"/>
+    <w:multiLevelType w:val="hybridMultilevel"/>
+    <w:tmpl w:val="00000002"/>
+    <w:lvl w:ilvl="0" w:tplc="00000065">
+      <w:start w:val="1"/>
+      <w:numFmt w:val="bullet"/>
+      <w:lvlText w:val="•"/>
+      <w:lvlJc w:val="left"/>
+      <w:pPr>
+        <w:ind w:left="720" w:hanging="360"/>
+      </w:pPr>
+    </w:lvl>
+    <w:lvl w:ilvl="1" w:tplc="FFFFFFFF">
+      <w:numFmt w:val="decimal"/>
+      <w:lvlText w:val=""/>
+      <w:lvlJc w:val="left"/>
+    </w:lvl>
+    <w:lvl w:ilvl="2" w:tplc="FFFFFFFF">
+      <w:numFmt w:val="decimal"/>
+      <w:lvlText w:val=""/>
+      <w:lvlJc w:val="left"/>
+    </w:lvl>
+    <w:lvl w:ilvl="3" w:tplc="FFFFFFFF">
+      <w:numFmt w:val="decimal"/>
+      <w:lvlText w:val=""/>
+      <w:lvlJc w:val="left"/>
+    </w:lvl>
+    <w:lvl w:ilvl="4" w:tplc="FFFFFFFF">
+      <w:numFmt w:val="decimal"/>
+      <w:lvlText w:val=""/>
+      <w:lvlJc w:val="left"/>
+    </w:lvl>
+    <w:lvl w:ilvl="5" w:tplc="FFFFFFFF">
+      <w:numFmt w:val="decimal"/>
+      <w:lvlText w:val=""/>
+      <w:lvlJc w:val="left"/>
+    </w:lvl>
+    <w:lvl w:ilvl="6" w:tplc="FFFFFFFF">
+      <w:numFmt w:val="decimal"/>
+      <w:lvlText w:val=""/>
+      <w:lvlJc w:val="left"/>
+    </w:lvl>
+    <w:lvl w:ilvl="7" w:tplc="FFFFFFFF">
+      <w:numFmt w:val="decimal"/>
+      <w:lvlText w:val=""/>
+      <w:lvlJc w:val="left"/>
+    </w:lvl>
+    <w:lvl w:ilvl="8" w:tplc="FFFFFFFF">
+      <w:numFmt w:val="decimal"/>
+      <w:lvlText w:val=""/>
+      <w:lvlJc w:val="left"/>
+    </w:lvl>
+  </w:abstractNum>
+  <w:abstractNum w:abstractNumId="2">
+    <w:nsid w:val="00000003"/>
+    <w:multiLevelType w:val="hybridMultilevel"/>
+    <w:tmpl w:val="00000003"/>
+    <w:lvl w:ilvl="0" w:tplc="000000C9">
+      <w:start w:val="1"/>
+      <w:numFmt w:val="bullet"/>
+      <w:lvlText w:val="•"/>
+      <w:lvlJc w:val="left"/>
+      <w:pPr>
+        <w:ind w:left="720" w:hanging="360"/>
+      </w:pPr>
+    </w:lvl>
+    <w:lvl w:ilvl="1" w:tplc="FFFFFFFF">
+      <w:numFmt w:val="decimal"/>
+      <w:lvlText w:val=""/>
+      <w:lvlJc w:val="left"/>
+    </w:lvl>
+    <w:lvl w:ilvl="2" w:tplc="FFFFFFFF">
+      <w:numFmt w:val="decimal"/>
+      <w:lvlText w:val=""/>
+      <w:lvlJc w:val="left"/>
+    </w:lvl>
+    <w:lvl w:ilvl="3" w:tplc="FFFFFFFF">
+      <w:numFmt w:val="decimal"/>
+      <w:lvlText w:val=""/>
+      <w:lvlJc w:val="left"/>
+    </w:lvl>
+    <w:lvl w:ilvl="4" w:tplc="FFFFFFFF">
+      <w:numFmt w:val="decimal"/>
+      <w:lvlText w:val=""/>
+      <w:lvlJc w:val="left"/>
+    </w:lvl>
+    <w:lvl w:ilvl="5" w:tplc="FFFFFFFF">
+      <w:numFmt w:val="decimal"/>
+      <w:lvlText w:val=""/>
+      <w:lvlJc w:val="left"/>
+    </w:lvl>
+    <w:lvl w:ilvl="6" w:tplc="FFFFFFFF">
+      <w:numFmt w:val="decimal"/>
+      <w:lvlText w:val=""/>
+      <w:lvlJc w:val="left"/>
+    </w:lvl>
+    <w:lvl w:ilvl="7" w:tplc="FFFFFFFF">
+      <w:numFmt w:val="decimal"/>
+      <w:lvlText w:val=""/>
+      <w:lvlJc w:val="left"/>
+    </w:lvl>
+    <w:lvl w:ilvl="8" w:tplc="FFFFFFFF">
+      <w:numFmt w:val="decimal"/>
+      <w:lvlText w:val=""/>
+      <w:lvlJc w:val="left"/>
+    </w:lvl>
+  </w:abstractNum>
+  <w:abstractNum w:abstractNumId="3">
+    <w:nsid w:val="00000004"/>
+    <w:multiLevelType w:val="hybridMultilevel"/>
+    <w:tmpl w:val="00000004"/>
+    <w:lvl w:ilvl="0" w:tplc="0000012D">
+      <w:start w:val="1"/>
+      <w:numFmt w:val="bullet"/>
+      <w:lvlText w:val="•"/>
+      <w:lvlJc w:val="left"/>
+      <w:pPr>
+        <w:ind w:left="720" w:hanging="360"/>
+      </w:pPr>
+    </w:lvl>
+    <w:lvl w:ilvl="1" w:tplc="FFFFFFFF">
+      <w:numFmt w:val="decimal"/>
+      <w:lvlText w:val=""/>
+      <w:lvlJc w:val="left"/>
+    </w:lvl>
+    <w:lvl w:ilvl="2" w:tplc="FFFFFFFF">
+      <w:numFmt w:val="decimal"/>
+      <w:lvlText w:val=""/>
+      <w:lvlJc w:val="left"/>
+    </w:lvl>
+    <w:lvl w:ilvl="3" w:tplc="FFFFFFFF">
+      <w:numFmt w:val="decimal"/>
+      <w:lvlText w:val=""/>
+      <w:lvlJc w:val="left"/>
+    </w:lvl>
+    <w:lvl w:ilvl="4" w:tplc="FFFFFFFF">
+      <w:numFmt w:val="decimal"/>
+      <w:lvlText w:val=""/>
+      <w:lvlJc w:val="left"/>
+    </w:lvl>
+    <w:lvl w:ilvl="5" w:tplc="FFFFFFFF">
+      <w:numFmt w:val="decimal"/>
+      <w:lvlText w:val=""/>
+      <w:lvlJc w:val="left"/>
+    </w:lvl>
+    <w:lvl w:ilvl="6" w:tplc="FFFFFFFF">
+      <w:numFmt w:val="decimal"/>
+      <w:lvlText w:val=""/>
+      <w:lvlJc w:val="left"/>
+    </w:lvl>
+    <w:lvl w:ilvl="7" w:tplc="FFFFFFFF">
+      <w:numFmt w:val="decimal"/>
+      <w:lvlText w:val=""/>
+      <w:lvlJc w:val="left"/>
+    </w:lvl>
+    <w:lvl w:ilvl="8" w:tplc="FFFFFFFF">
+      <w:numFmt w:val="decimal"/>
+      <w:lvlText w:val=""/>
+      <w:lvlJc w:val="left"/>
+    </w:lvl>
+  </w:abstractNum>
+  <w:abstractNum w:abstractNumId="4">
     <w:nsid w:val="02AA54EA"/>
     <w:multiLevelType w:val="hybridMultilevel"/>
     <w:tmpl w:val="9628FFEE"/>
@@ -3520,7 +8523,19 @@
     </w:lvl>
   </w:abstractNum>
   <w:num w:numId="1">
+    <w:abstractNumId w:val="4"/>
+  </w:num>
+  <w:num w:numId="2">
     <w:abstractNumId w:val="0"/>
+  </w:num>
+  <w:num w:numId="3">
+    <w:abstractNumId w:val="1"/>
+  </w:num>
+  <w:num w:numId="4">
+    <w:abstractNumId w:val="2"/>
+  </w:num>
+  <w:num w:numId="5">
+    <w:abstractNumId w:val="3"/>
   </w:num>
 </w:numbering>
 </file>
